--- a/docs/ТЗ.docx
+++ b/docs/ТЗ.docx
@@ -2116,31 +2116,22 @@
     <w:p>
       <w:pPr>
         <w:pStyle w:val="2"/>
+        <w:rPr>
+          <w:highlight w:val="green"/>
+        </w:rPr>
       </w:pPr>
       <w:bookmarkStart w:id="4" w:name="_Toc27309911"/>
       <w:r>
-        <w:t>Требования</w:t>
-      </w:r>
-      <w:r>
-        <w:t xml:space="preserve"> к </w:t>
-      </w:r>
-      <w:r>
-        <w:t>функциональным</w:t>
-      </w:r>
-      <w:r>
-        <w:t xml:space="preserve"> </w:t>
-      </w:r>
-      <w:r>
-        <w:t>характе</w:t>
-      </w:r>
-      <w:r>
-        <w:t>ристикам</w:t>
-      </w:r>
-      <w:r>
-        <w:t xml:space="preserve"> в </w:t>
-      </w:r>
-      <w:r>
-        <w:t>системе</w:t>
+        <w:rPr>
+          <w:highlight w:val="green"/>
+        </w:rPr>
+        <w:t>Требования к функциональным характе</w:t>
+      </w:r>
+      <w:r>
+        <w:rPr>
+          <w:highlight w:val="green"/>
+        </w:rPr>
+        <w:t>ристикам в системе</w:t>
       </w:r>
       <w:bookmarkEnd w:id="4"/>
     </w:p>
@@ -2325,15 +2316,110 @@
         <w:pStyle w:val="a0"/>
       </w:pPr>
       <w:r>
-        <w:t>редактирование списка участников карточки;</w:t>
+        <w:t xml:space="preserve">редактирование </w:t>
+      </w:r>
+      <w:r>
+        <w:t>карточки;</w:t>
       </w:r>
     </w:p>
     <w:p>
       <w:pPr>
         <w:pStyle w:val="a0"/>
-      </w:pPr>
-      <w:r>
-        <w:t>редактирование срока выполнения задачи в карточке.</w:t>
+        <w:numPr>
+          <w:ilvl w:val="1"/>
+          <w:numId w:val="6"/>
+        </w:numPr>
+      </w:pPr>
+      <w:r>
+        <w:t>спис</w:t>
+      </w:r>
+      <w:r>
+        <w:t>ок</w:t>
+      </w:r>
+      <w:r>
+        <w:t xml:space="preserve"> участников карточки;</w:t>
+      </w:r>
+    </w:p>
+    <w:p>
+      <w:pPr>
+        <w:pStyle w:val="a0"/>
+        <w:numPr>
+          <w:ilvl w:val="1"/>
+          <w:numId w:val="6"/>
+        </w:numPr>
+      </w:pPr>
+      <w:r>
+        <w:t>срок выполнения задачи в карточке</w:t>
+      </w:r>
+      <w:r>
+        <w:t>;</w:t>
+      </w:r>
+    </w:p>
+    <w:p>
+      <w:pPr>
+        <w:pStyle w:val="a0"/>
+        <w:numPr>
+          <w:ilvl w:val="1"/>
+          <w:numId w:val="6"/>
+        </w:numPr>
+      </w:pPr>
+      <w:r>
+        <w:t>этап выполнения проекта.</w:t>
+      </w:r>
+    </w:p>
+    <w:p>
+      <w:pPr>
+        <w:pStyle w:val="a0"/>
+      </w:pPr>
+      <w:r>
+        <w:t>создание/редактирование интеллект-карт</w:t>
+      </w:r>
+      <w:r>
+        <w:t>ы</w:t>
+      </w:r>
+      <w:r>
+        <w:t>;</w:t>
+      </w:r>
+    </w:p>
+    <w:p>
+      <w:pPr>
+        <w:pStyle w:val="a0"/>
+        <w:numPr>
+          <w:ilvl w:val="1"/>
+          <w:numId w:val="6"/>
+        </w:numPr>
+      </w:pPr>
+      <w:r>
+        <w:lastRenderedPageBreak/>
+        <w:t>добавление/редактирование/удаление элемента;</w:t>
+      </w:r>
+    </w:p>
+    <w:p>
+      <w:pPr>
+        <w:pStyle w:val="a0"/>
+        <w:numPr>
+          <w:ilvl w:val="1"/>
+          <w:numId w:val="6"/>
+        </w:numPr>
+      </w:pPr>
+      <w:r>
+        <w:t>изменение цвета ветки;</w:t>
+      </w:r>
+    </w:p>
+    <w:p>
+      <w:pPr>
+        <w:pStyle w:val="a0"/>
+      </w:pPr>
+      <w:r>
+        <w:t>преобразование интеллект-карты в доску. Элементы первого уровня вложенности преобразуются в столбцы, второго – в карточки, третьего – в списки задач;</w:t>
+      </w:r>
+    </w:p>
+    <w:p>
+      <w:pPr>
+        <w:pStyle w:val="a0"/>
+      </w:pPr>
+      <w:r>
+        <w:t>анализ интеллект-карты по метрикам;</w:t>
       </w:r>
     </w:p>
     <w:p>
@@ -2374,7 +2460,6 @@
           <w:szCs w:val="28"/>
           <w:lang w:eastAsia="ru-RU"/>
         </w:rPr>
-        <w:lastRenderedPageBreak/>
         <w:t>При работе с системой пользователю должны быть доступны следующие функции:</w:t>
       </w:r>
     </w:p>
@@ -2481,7 +2566,10 @@
         <w:pStyle w:val="a0"/>
       </w:pPr>
       <w:r>
-        <w:t>создание/редактирование/удаление карточек. Карточка содержит следующие поля;</w:t>
+        <w:t>создание/редактирование/удаление карточек. Карточка содержит следующие поля</w:t>
+      </w:r>
+      <w:r>
+        <w:t>:</w:t>
       </w:r>
     </w:p>
     <w:p>
@@ -2583,7 +2671,7 @@
         <w:pStyle w:val="a0"/>
       </w:pPr>
       <w:r>
-        <w:t>создание/удаление/редактирование интеллект-карт;</w:t>
+        <w:t>преобразование доски в интеллект-карту;</w:t>
       </w:r>
     </w:p>
     <w:p>
@@ -2591,60 +2679,50 @@
         <w:pStyle w:val="a0"/>
       </w:pPr>
       <w:r>
-        <w:t>преобразование интеллект-к</w:t>
-      </w:r>
-      <w:bookmarkStart w:id="5" w:name="_GoBack"/>
+        <w:lastRenderedPageBreak/>
+        <w:t>получение статистики выполнения проекта;</w:t>
+      </w:r>
+    </w:p>
+    <w:p>
+      <w:pPr>
+        <w:pStyle w:val="a0"/>
+      </w:pPr>
+      <w:r>
+        <w:t>просмотр информации о команде;</w:t>
+      </w:r>
+    </w:p>
+    <w:p>
+      <w:pPr>
+        <w:pStyle w:val="a0"/>
+        <w:rPr>
+          <w:rFonts w:eastAsia="Arial"/>
+        </w:rPr>
+      </w:pPr>
+      <w:r>
+        <w:t>просмотр содержания доски, к которой прикреплен участник команды</w:t>
+      </w:r>
+      <w:r>
+        <w:rPr>
+          <w:rFonts w:eastAsia="Arial"/>
+        </w:rPr>
+        <w:t>.</w:t>
+      </w:r>
+    </w:p>
+    <w:p>
+      <w:pPr>
+        <w:pStyle w:val="2"/>
+      </w:pPr>
+      <w:r>
+        <w:t xml:space="preserve"> </w:t>
+      </w:r>
+      <w:bookmarkStart w:id="5" w:name="_Toc27309912"/>
+      <w:r>
+        <w:rPr>
+          <w:highlight w:val="red"/>
+        </w:rPr>
+        <w:t>Описание входных и выходных данных</w:t>
+      </w:r>
       <w:bookmarkEnd w:id="5"/>
-      <w:r>
-        <w:t>арты в доску. Элементы первого уровня вложенности преобразуются в столбцы, второго – в карточки, третьего – в списки задач;</w:t>
-      </w:r>
-    </w:p>
-    <w:p>
-      <w:pPr>
-        <w:pStyle w:val="a0"/>
-      </w:pPr>
-      <w:r>
-        <w:t>преобразование доски в интеллект-карту;</w:t>
-      </w:r>
-    </w:p>
-    <w:p>
-      <w:pPr>
-        <w:pStyle w:val="a0"/>
-      </w:pPr>
-      <w:r>
-        <w:t>просмотр информации о команде;</w:t>
-      </w:r>
-    </w:p>
-    <w:p>
-      <w:pPr>
-        <w:pStyle w:val="a0"/>
-        <w:rPr>
-          <w:rFonts w:eastAsia="Arial"/>
-        </w:rPr>
-      </w:pPr>
-      <w:r>
-        <w:t>просмотр содержания доски, к которой прикреплен участник команды</w:t>
-      </w:r>
-      <w:r>
-        <w:rPr>
-          <w:rFonts w:eastAsia="Arial"/>
-        </w:rPr>
-        <w:t>.</w:t>
-      </w:r>
-    </w:p>
-    <w:p>
-      <w:pPr>
-        <w:pStyle w:val="2"/>
-      </w:pPr>
-      <w:r>
-        <w:lastRenderedPageBreak/>
-        <w:t xml:space="preserve"> </w:t>
-      </w:r>
-      <w:bookmarkStart w:id="6" w:name="_Toc27309912"/>
-      <w:r>
-        <w:t>Описание входных и выходных данных</w:t>
-      </w:r>
-      <w:bookmarkEnd w:id="6"/>
     </w:p>
     <w:p>
       <w:pPr>
@@ -4592,21 +4670,20 @@
     </w:tbl>
     <w:p>
       <w:pPr>
-        <w:rPr>
-          <w:rFonts w:ascii="Arial" w:hAnsi="Arial" w:cs="Arial"/>
-          <w:sz w:val="28"/>
-        </w:rPr>
-      </w:pPr>
-    </w:p>
-    <w:p>
-      <w:pPr>
         <w:pStyle w:val="2"/>
-      </w:pPr>
-      <w:bookmarkStart w:id="7" w:name="_Toc27309913"/>
-      <w:r>
+        <w:rPr>
+          <w:highlight w:val="green"/>
+        </w:rPr>
+      </w:pPr>
+      <w:bookmarkStart w:id="6" w:name="_Toc27309913"/>
+      <w:r>
+        <w:rPr>
+          <w:highlight w:val="green"/>
+        </w:rPr>
+        <w:lastRenderedPageBreak/>
         <w:t>Требования к структуре системы</w:t>
       </w:r>
-      <w:bookmarkEnd w:id="7"/>
+      <w:bookmarkEnd w:id="6"/>
     </w:p>
     <w:p>
       <w:pPr>
@@ -4619,6 +4696,9 @@
     <w:p>
       <w:pPr>
         <w:pStyle w:val="a1"/>
+        <w:rPr>
+          <w:lang w:val="en-US"/>
+        </w:rPr>
       </w:pPr>
       <w:r>
         <w:t>Интерфейс авторизации содержит:</w:t>
@@ -4635,13 +4715,510 @@
         <w:rPr>
           <w:rFonts w:eastAsia="Arial"/>
         </w:rPr>
+        <w:t>поле ввода логина</w:t>
+      </w:r>
+      <w:r>
+        <w:rPr>
+          <w:rFonts w:eastAsia="Arial"/>
+        </w:rPr>
+        <w:t>;</w:t>
+      </w:r>
+    </w:p>
+    <w:p>
+      <w:pPr>
+        <w:pStyle w:val="a0"/>
+        <w:rPr>
+          <w:rFonts w:eastAsia="Arial"/>
+        </w:rPr>
+      </w:pPr>
+      <w:r>
+        <w:rPr>
+          <w:rFonts w:eastAsia="Arial"/>
+        </w:rPr>
+        <w:t>поле ввода пароля;</w:t>
+      </w:r>
+    </w:p>
+    <w:p>
+      <w:pPr>
+        <w:pStyle w:val="a0"/>
+        <w:rPr>
+          <w:rFonts w:eastAsia="Arial"/>
+        </w:rPr>
+      </w:pPr>
+      <w:r>
+        <w:rPr>
+          <w:rFonts w:eastAsia="Arial"/>
+        </w:rPr>
+        <w:t>кнопка входа.</w:t>
+      </w:r>
+    </w:p>
+    <w:p>
+      <w:pPr>
+        <w:pStyle w:val="a1"/>
+      </w:pPr>
+      <w:r>
+        <w:t>Интерфейс регистрации содержит:</w:t>
+      </w:r>
+    </w:p>
+    <w:p>
+      <w:pPr>
+        <w:pStyle w:val="a0"/>
+        <w:rPr>
+          <w:rFonts w:eastAsia="Arial"/>
+        </w:rPr>
+      </w:pPr>
+      <w:r>
+        <w:rPr>
+          <w:rFonts w:eastAsia="Arial"/>
+        </w:rPr>
+        <w:t>поле ввода логина</w:t>
+      </w:r>
+      <w:r>
+        <w:rPr>
+          <w:rFonts w:eastAsia="Arial"/>
+        </w:rPr>
+        <w:t>;</w:t>
+      </w:r>
+    </w:p>
+    <w:p>
+      <w:pPr>
+        <w:pStyle w:val="a0"/>
+        <w:rPr>
+          <w:rFonts w:eastAsia="Arial"/>
+        </w:rPr>
+      </w:pPr>
+      <w:r>
+        <w:rPr>
+          <w:rFonts w:eastAsia="Arial"/>
+        </w:rPr>
+        <w:t>поле ввода пароля;</w:t>
+      </w:r>
+    </w:p>
+    <w:p>
+      <w:pPr>
+        <w:pStyle w:val="a0"/>
+        <w:rPr>
+          <w:rFonts w:eastAsia="Arial"/>
+        </w:rPr>
+      </w:pPr>
+      <w:r>
+        <w:rPr>
+          <w:rFonts w:eastAsia="Arial"/>
+        </w:rPr>
+        <w:t>поле ввода имени;</w:t>
+      </w:r>
+    </w:p>
+    <w:p>
+      <w:pPr>
+        <w:pStyle w:val="a0"/>
+        <w:rPr>
+          <w:rFonts w:eastAsia="Arial"/>
+        </w:rPr>
+      </w:pPr>
+      <w:r>
+        <w:rPr>
+          <w:rFonts w:eastAsia="Arial"/>
+        </w:rPr>
+        <w:t>поле ввода фамилии;</w:t>
+      </w:r>
+    </w:p>
+    <w:p>
+      <w:pPr>
+        <w:pStyle w:val="a0"/>
+        <w:rPr>
+          <w:rFonts w:eastAsia="Arial"/>
+        </w:rPr>
+      </w:pPr>
+      <w:r>
+        <w:rPr>
+          <w:rFonts w:eastAsia="Arial"/>
+        </w:rPr>
+        <w:t>поле ввода электронной почты;</w:t>
+      </w:r>
+    </w:p>
+    <w:p>
+      <w:pPr>
+        <w:pStyle w:val="a0"/>
+        <w:rPr>
+          <w:rFonts w:eastAsia="Arial"/>
+        </w:rPr>
+      </w:pPr>
+      <w:r>
+        <w:rPr>
+          <w:rFonts w:eastAsia="Arial"/>
+        </w:rPr>
+        <w:t xml:space="preserve">кнопка </w:t>
+      </w:r>
+      <w:r>
+        <w:rPr>
+          <w:rFonts w:eastAsia="Arial"/>
+        </w:rPr>
+        <w:t>регистрации</w:t>
+      </w:r>
+      <w:r>
+        <w:rPr>
+          <w:rFonts w:eastAsia="Arial"/>
+        </w:rPr>
+        <w:t>.</w:t>
+      </w:r>
+    </w:p>
+    <w:p>
+      <w:pPr>
+        <w:pStyle w:val="a1"/>
+      </w:pPr>
+      <w:r>
+        <w:t>Интерфейс главного меню содержит:</w:t>
+      </w:r>
+    </w:p>
+    <w:p>
+      <w:pPr>
+        <w:pStyle w:val="a0"/>
+        <w:rPr>
+          <w:rFonts w:eastAsia="Arial"/>
+        </w:rPr>
+      </w:pPr>
+      <w:r>
+        <w:rPr>
+          <w:rFonts w:eastAsia="Arial"/>
+        </w:rPr>
+        <w:t>список команд</w:t>
+      </w:r>
+      <w:r>
+        <w:rPr>
+          <w:rFonts w:eastAsia="Arial"/>
+        </w:rPr>
+        <w:t>;</w:t>
+      </w:r>
+    </w:p>
+    <w:p>
+      <w:pPr>
+        <w:pStyle w:val="a0"/>
+        <w:rPr>
+          <w:rFonts w:eastAsia="Arial"/>
+        </w:rPr>
+      </w:pPr>
+      <w:r>
+        <w:rPr>
+          <w:rFonts w:eastAsia="Arial"/>
+        </w:rPr>
+        <w:t>список досок команды;</w:t>
+      </w:r>
+    </w:p>
+    <w:p>
+      <w:pPr>
+        <w:pStyle w:val="a0"/>
+        <w:rPr>
+          <w:rFonts w:eastAsia="Arial"/>
+        </w:rPr>
+      </w:pPr>
+      <w:r>
+        <w:rPr>
+          <w:rFonts w:eastAsia="Arial"/>
+        </w:rPr>
+        <w:t>кнопка добавления команды</w:t>
+      </w:r>
+      <w:r>
+        <w:rPr>
+          <w:rFonts w:eastAsia="Arial"/>
+        </w:rPr>
+        <w:t>;</w:t>
+      </w:r>
+    </w:p>
+    <w:p>
+      <w:pPr>
+        <w:pStyle w:val="a0"/>
+        <w:rPr>
+          <w:rFonts w:eastAsia="Arial"/>
+        </w:rPr>
+      </w:pPr>
+      <w:r>
+        <w:rPr>
+          <w:rFonts w:eastAsia="Arial"/>
+        </w:rPr>
+        <w:t>кнопка выхода;</w:t>
+      </w:r>
+    </w:p>
+    <w:p>
+      <w:pPr>
+        <w:pStyle w:val="a0"/>
+        <w:rPr>
+          <w:rFonts w:eastAsia="Arial"/>
+        </w:rPr>
+      </w:pPr>
+      <w:r>
+        <w:rPr>
+          <w:rFonts w:eastAsia="Arial"/>
+        </w:rPr>
+        <w:t>ссылку на профиль пользователя</w:t>
+      </w:r>
+      <w:r>
+        <w:rPr>
+          <w:rFonts w:eastAsia="Arial"/>
+        </w:rPr>
+        <w:t>.</w:t>
+      </w:r>
+    </w:p>
+    <w:p>
+      <w:pPr>
+        <w:pStyle w:val="a1"/>
+      </w:pPr>
+      <w:r>
+        <w:t>Интерфейс профиля пользователя содержит:</w:t>
+      </w:r>
+    </w:p>
+    <w:p>
+      <w:pPr>
+        <w:pStyle w:val="a0"/>
+        <w:rPr>
+          <w:rFonts w:eastAsia="Arial"/>
+        </w:rPr>
+      </w:pPr>
+      <w:r>
+        <w:rPr>
+          <w:rFonts w:eastAsia="Arial"/>
+        </w:rPr>
+        <w:t xml:space="preserve">поле </w:t>
+      </w:r>
+      <w:r>
+        <w:rPr>
+          <w:rFonts w:eastAsia="Arial"/>
+        </w:rPr>
+        <w:t xml:space="preserve">изменения </w:t>
+      </w:r>
+      <w:r>
+        <w:rPr>
+          <w:rFonts w:eastAsia="Arial"/>
+        </w:rPr>
+        <w:t>логина</w:t>
+      </w:r>
+      <w:r>
+        <w:rPr>
+          <w:rFonts w:eastAsia="Arial"/>
+        </w:rPr>
+        <w:t>;</w:t>
+      </w:r>
+    </w:p>
+    <w:p>
+      <w:pPr>
+        <w:pStyle w:val="a0"/>
+        <w:rPr>
+          <w:rFonts w:eastAsia="Arial"/>
+        </w:rPr>
+      </w:pPr>
+      <w:r>
+        <w:rPr>
+          <w:rFonts w:eastAsia="Arial"/>
+        </w:rPr>
+        <w:t xml:space="preserve">поле </w:t>
+      </w:r>
+      <w:r>
+        <w:rPr>
+          <w:rFonts w:eastAsia="Arial"/>
+        </w:rPr>
+        <w:t xml:space="preserve">изменения </w:t>
+      </w:r>
+      <w:r>
+        <w:rPr>
+          <w:rFonts w:eastAsia="Arial"/>
+        </w:rPr>
+        <w:t>пароля;</w:t>
+      </w:r>
+    </w:p>
+    <w:p>
+      <w:pPr>
+        <w:pStyle w:val="a0"/>
+        <w:rPr>
+          <w:rFonts w:eastAsia="Arial"/>
+        </w:rPr>
+      </w:pPr>
+      <w:r>
+        <w:rPr>
+          <w:rFonts w:eastAsia="Arial"/>
+        </w:rPr>
+        <w:t xml:space="preserve">поле </w:t>
+      </w:r>
+      <w:r>
+        <w:rPr>
+          <w:rFonts w:eastAsia="Arial"/>
+        </w:rPr>
+        <w:t xml:space="preserve">изменения </w:t>
+      </w:r>
+      <w:r>
+        <w:rPr>
+          <w:rFonts w:eastAsia="Arial"/>
+        </w:rPr>
+        <w:t>имени;</w:t>
+      </w:r>
+    </w:p>
+    <w:p>
+      <w:pPr>
+        <w:pStyle w:val="a0"/>
+        <w:rPr>
+          <w:rFonts w:eastAsia="Arial"/>
+        </w:rPr>
+      </w:pPr>
+      <w:r>
+        <w:rPr>
+          <w:rFonts w:eastAsia="Arial"/>
+        </w:rPr>
+        <w:t xml:space="preserve">поле </w:t>
+      </w:r>
+      <w:r>
+        <w:rPr>
+          <w:rFonts w:eastAsia="Arial"/>
+        </w:rPr>
+        <w:t>изменения</w:t>
+      </w:r>
+      <w:r>
+        <w:rPr>
+          <w:rFonts w:eastAsia="Arial"/>
+        </w:rPr>
+        <w:t xml:space="preserve"> фамилии;</w:t>
+      </w:r>
+    </w:p>
+    <w:p>
+      <w:pPr>
+        <w:pStyle w:val="a0"/>
+        <w:rPr>
+          <w:rFonts w:eastAsia="Arial"/>
+        </w:rPr>
+      </w:pPr>
+      <w:r>
+        <w:rPr>
+          <w:rFonts w:eastAsia="Arial"/>
+        </w:rPr>
+        <w:t xml:space="preserve">поле </w:t>
+      </w:r>
+      <w:r>
+        <w:rPr>
+          <w:rFonts w:eastAsia="Arial"/>
+        </w:rPr>
+        <w:t>изменения</w:t>
+      </w:r>
+      <w:r>
+        <w:rPr>
+          <w:rFonts w:eastAsia="Arial"/>
+        </w:rPr>
+        <w:t xml:space="preserve"> электронной почты.</w:t>
+      </w:r>
+    </w:p>
+    <w:p>
+      <w:pPr>
+        <w:pStyle w:val="a1"/>
+        <w:rPr>
+          <w:rFonts w:eastAsia="Arial"/>
+        </w:rPr>
+      </w:pPr>
+      <w:r>
+        <w:t xml:space="preserve">При </w:t>
+      </w:r>
+      <w:r>
+        <w:t>выборе</w:t>
+      </w:r>
+      <w:r>
+        <w:t xml:space="preserve"> доск</w:t>
+      </w:r>
+      <w:r>
+        <w:t>и</w:t>
+      </w:r>
+      <w:r>
+        <w:t xml:space="preserve"> открывается страница с доской, которая содержит:</w:t>
+      </w:r>
+    </w:p>
+    <w:p>
+      <w:pPr>
+        <w:pStyle w:val="a0"/>
+        <w:rPr>
+          <w:rFonts w:eastAsia="Arial"/>
+        </w:rPr>
+      </w:pPr>
+      <w:r>
+        <w:rPr>
+          <w:rFonts w:eastAsia="Arial"/>
+        </w:rPr>
+        <w:t>список карточек, объединенных в столбцы;</w:t>
+      </w:r>
+    </w:p>
+    <w:p>
+      <w:pPr>
+        <w:pStyle w:val="a0"/>
+        <w:rPr>
+          <w:rFonts w:eastAsia="Arial"/>
+        </w:rPr>
+      </w:pPr>
+      <w:r>
+        <w:rPr>
+          <w:rFonts w:eastAsia="Arial"/>
+        </w:rPr>
+        <w:t>форма добавления столбца</w:t>
+      </w:r>
+      <w:r>
+        <w:rPr>
+          <w:rFonts w:eastAsia="Arial"/>
+        </w:rPr>
+        <w:t>;</w:t>
+      </w:r>
+    </w:p>
+    <w:p>
+      <w:pPr>
+        <w:pStyle w:val="a0"/>
+        <w:rPr>
+          <w:rFonts w:eastAsia="Arial"/>
+        </w:rPr>
+      </w:pPr>
+      <w:r>
+        <w:rPr>
+          <w:rFonts w:eastAsia="Arial"/>
+        </w:rPr>
+        <w:t>форма добавления карточки;</w:t>
+      </w:r>
+    </w:p>
+    <w:p>
+      <w:pPr>
+        <w:pStyle w:val="a0"/>
+        <w:rPr>
+          <w:rFonts w:eastAsia="Arial"/>
+        </w:rPr>
+      </w:pPr>
+      <w:r>
+        <w:rPr>
+          <w:rFonts w:eastAsia="Arial"/>
+        </w:rPr>
         <w:lastRenderedPageBreak/>
-        <w:t>поле ввода логина</w:t>
-      </w:r>
-      <w:r>
+        <w:t>форма редактирования карточек;</w:t>
+      </w:r>
+    </w:p>
+    <w:p>
+      <w:pPr>
+        <w:pStyle w:val="a0"/>
         <w:rPr>
           <w:rFonts w:eastAsia="Arial"/>
         </w:rPr>
+      </w:pPr>
+      <w:r>
+        <w:rPr>
+          <w:rFonts w:eastAsia="Arial"/>
+        </w:rPr>
+        <w:t>форма редактирования названия столбца;</w:t>
+      </w:r>
+    </w:p>
+    <w:p>
+      <w:pPr>
+        <w:pStyle w:val="a0"/>
+        <w:rPr>
+          <w:rFonts w:eastAsia="Arial"/>
+        </w:rPr>
+      </w:pPr>
+      <w:r>
+        <w:rPr>
+          <w:rFonts w:eastAsia="Arial"/>
+        </w:rPr>
+        <w:t>кнопки удаления карточек и столбцов</w:t>
+      </w:r>
+      <w:r>
+        <w:rPr>
+          <w:rFonts w:eastAsia="Arial"/>
+        </w:rPr>
         <w:t>;</w:t>
       </w:r>
     </w:p>
@@ -4656,7 +5233,7 @@
         <w:rPr>
           <w:rFonts w:eastAsia="Arial"/>
         </w:rPr>
-        <w:t>поле ввода пароля;</w:t>
+        <w:t>ссылка на страницу анализа выполнения проекта;</w:t>
       </w:r>
     </w:p>
     <w:p>
@@ -4670,7 +5247,27 @@
         <w:rPr>
           <w:rFonts w:eastAsia="Arial"/>
         </w:rPr>
-        <w:t>кнопка входа.</w:t>
+        <w:t>ссылка на страницу настроек доски;</w:t>
+      </w:r>
+    </w:p>
+    <w:p>
+      <w:pPr>
+        <w:pStyle w:val="a0"/>
+        <w:rPr>
+          <w:rFonts w:eastAsia="Arial"/>
+        </w:rPr>
+      </w:pPr>
+      <w:r>
+        <w:rPr>
+          <w:rFonts w:eastAsia="Arial"/>
+        </w:rPr>
+        <w:t>кнопка преобразования доски в интеллект-карту</w:t>
+      </w:r>
+      <w:r>
+        <w:rPr>
+          <w:rFonts w:eastAsia="Arial"/>
+        </w:rPr>
+        <w:t>.</w:t>
       </w:r>
     </w:p>
     <w:p>
@@ -4678,7 +5275,7 @@
         <w:pStyle w:val="a1"/>
       </w:pPr>
       <w:r>
-        <w:t>Интерфейс регистрации содержит:</w:t>
+        <w:t>Окно редактирования карточки содержит:</w:t>
       </w:r>
     </w:p>
     <w:p>
@@ -4692,12 +5289,252 @@
         <w:rPr>
           <w:rFonts w:eastAsia="Arial"/>
         </w:rPr>
-        <w:t>поле ввода логина</w:t>
-      </w:r>
-      <w:r>
+        <w:t>поле названия карточки;</w:t>
+      </w:r>
+    </w:p>
+    <w:p>
+      <w:pPr>
+        <w:pStyle w:val="a0"/>
         <w:rPr>
           <w:rFonts w:eastAsia="Arial"/>
         </w:rPr>
+      </w:pPr>
+      <w:r>
+        <w:rPr>
+          <w:rFonts w:eastAsia="Arial"/>
+        </w:rPr>
+        <w:t>список прикрепленных меток;</w:t>
+      </w:r>
+    </w:p>
+    <w:p>
+      <w:pPr>
+        <w:pStyle w:val="a0"/>
+        <w:rPr>
+          <w:rFonts w:eastAsia="Arial"/>
+        </w:rPr>
+      </w:pPr>
+      <w:r>
+        <w:rPr>
+          <w:rFonts w:eastAsia="Arial"/>
+        </w:rPr>
+        <w:t>стадия выполнения проекта;</w:t>
+      </w:r>
+    </w:p>
+    <w:p>
+      <w:pPr>
+        <w:pStyle w:val="a0"/>
+        <w:rPr>
+          <w:rFonts w:eastAsia="Arial"/>
+        </w:rPr>
+      </w:pPr>
+      <w:r>
+        <w:rPr>
+          <w:rFonts w:eastAsia="Arial"/>
+        </w:rPr>
+        <w:t>процент выполнения задач в карточке;</w:t>
+      </w:r>
+    </w:p>
+    <w:p>
+      <w:pPr>
+        <w:pStyle w:val="a0"/>
+        <w:rPr>
+          <w:rFonts w:eastAsia="Arial"/>
+        </w:rPr>
+      </w:pPr>
+      <w:r>
+        <w:rPr>
+          <w:rFonts w:eastAsia="Arial"/>
+        </w:rPr>
+        <w:t>поле описания карточки;</w:t>
+      </w:r>
+    </w:p>
+    <w:p>
+      <w:pPr>
+        <w:pStyle w:val="a0"/>
+        <w:rPr>
+          <w:rFonts w:eastAsia="Arial"/>
+        </w:rPr>
+      </w:pPr>
+      <w:r>
+        <w:rPr>
+          <w:rFonts w:eastAsia="Arial"/>
+        </w:rPr>
+        <w:t>списки задач:</w:t>
+      </w:r>
+    </w:p>
+    <w:p>
+      <w:pPr>
+        <w:pStyle w:val="a0"/>
+        <w:numPr>
+          <w:ilvl w:val="1"/>
+          <w:numId w:val="6"/>
+        </w:numPr>
+        <w:rPr>
+          <w:rFonts w:eastAsia="Arial"/>
+        </w:rPr>
+      </w:pPr>
+      <w:r>
+        <w:rPr>
+          <w:rFonts w:eastAsia="Arial"/>
+        </w:rPr>
+        <w:t>процент выполнения;</w:t>
+      </w:r>
+    </w:p>
+    <w:p>
+      <w:pPr>
+        <w:pStyle w:val="a0"/>
+        <w:numPr>
+          <w:ilvl w:val="1"/>
+          <w:numId w:val="6"/>
+        </w:numPr>
+        <w:rPr>
+          <w:rFonts w:eastAsia="Arial"/>
+        </w:rPr>
+      </w:pPr>
+      <w:r>
+        <w:rPr>
+          <w:rFonts w:eastAsia="Arial"/>
+        </w:rPr>
+        <w:t>чек-лист задач;</w:t>
+      </w:r>
+    </w:p>
+    <w:p>
+      <w:pPr>
+        <w:pStyle w:val="a0"/>
+        <w:numPr>
+          <w:ilvl w:val="1"/>
+          <w:numId w:val="6"/>
+        </w:numPr>
+        <w:rPr>
+          <w:rFonts w:eastAsia="Arial"/>
+        </w:rPr>
+      </w:pPr>
+      <w:r>
+        <w:rPr>
+          <w:rFonts w:eastAsia="Arial"/>
+        </w:rPr>
+        <w:t>форма редактирования задачи;</w:t>
+      </w:r>
+    </w:p>
+    <w:p>
+      <w:pPr>
+        <w:pStyle w:val="a0"/>
+        <w:numPr>
+          <w:ilvl w:val="1"/>
+          <w:numId w:val="6"/>
+        </w:numPr>
+        <w:rPr>
+          <w:rFonts w:eastAsia="Arial"/>
+        </w:rPr>
+      </w:pPr>
+      <w:r>
+        <w:rPr>
+          <w:rFonts w:eastAsia="Arial"/>
+        </w:rPr>
+        <w:t>форма добавления задач;</w:t>
+      </w:r>
+    </w:p>
+    <w:p>
+      <w:pPr>
+        <w:pStyle w:val="a0"/>
+        <w:numPr>
+          <w:ilvl w:val="1"/>
+          <w:numId w:val="6"/>
+        </w:numPr>
+        <w:rPr>
+          <w:rFonts w:eastAsia="Arial"/>
+        </w:rPr>
+      </w:pPr>
+      <w:r>
+        <w:rPr>
+          <w:rFonts w:eastAsia="Arial"/>
+        </w:rPr>
+        <w:t>поле изменения названия;</w:t>
+      </w:r>
+    </w:p>
+    <w:p>
+      <w:pPr>
+        <w:pStyle w:val="a0"/>
+        <w:numPr>
+          <w:ilvl w:val="1"/>
+          <w:numId w:val="6"/>
+        </w:numPr>
+        <w:rPr>
+          <w:rFonts w:eastAsia="Arial"/>
+        </w:rPr>
+      </w:pPr>
+      <w:r>
+        <w:rPr>
+          <w:rFonts w:eastAsia="Arial"/>
+        </w:rPr>
+        <w:t>кнопка удаления задач.</w:t>
+      </w:r>
+    </w:p>
+    <w:p>
+      <w:pPr>
+        <w:pStyle w:val="a0"/>
+        <w:rPr>
+          <w:rFonts w:eastAsia="Arial"/>
+        </w:rPr>
+      </w:pPr>
+      <w:r>
+        <w:rPr>
+          <w:rFonts w:eastAsia="Arial"/>
+        </w:rPr>
+        <w:t>форма</w:t>
+      </w:r>
+      <w:r>
+        <w:rPr>
+          <w:rFonts w:eastAsia="Arial"/>
+        </w:rPr>
+        <w:t xml:space="preserve"> добавления меток;</w:t>
+      </w:r>
+    </w:p>
+    <w:p>
+      <w:pPr>
+        <w:pStyle w:val="a0"/>
+        <w:rPr>
+          <w:rFonts w:eastAsia="Arial"/>
+        </w:rPr>
+      </w:pPr>
+      <w:r>
+        <w:rPr>
+          <w:rFonts w:eastAsia="Arial"/>
+        </w:rPr>
+        <w:t>форма добавления списка задач;</w:t>
+      </w:r>
+    </w:p>
+    <w:p>
+      <w:pPr>
+        <w:pStyle w:val="a0"/>
+        <w:rPr>
+          <w:rFonts w:eastAsia="Arial"/>
+        </w:rPr>
+      </w:pPr>
+      <w:r>
+        <w:rPr>
+          <w:rFonts w:eastAsia="Arial"/>
+        </w:rPr>
+        <w:t>форма редактирования срока выполнения задач;</w:t>
+      </w:r>
+    </w:p>
+    <w:p>
+      <w:pPr>
+        <w:pStyle w:val="a0"/>
+        <w:rPr>
+          <w:rFonts w:eastAsia="Arial"/>
+        </w:rPr>
+      </w:pPr>
+      <w:r>
+        <w:rPr>
+          <w:rFonts w:eastAsia="Arial"/>
+        </w:rPr>
+        <w:t>кнопка удаления</w:t>
+      </w:r>
+      <w:r>
+        <w:rPr>
+          <w:rFonts w:eastAsia="Arial"/>
+        </w:rPr>
         <w:t>;</w:t>
       </w:r>
     </w:p>
@@ -4712,7 +5549,7 @@
         <w:rPr>
           <w:rFonts w:eastAsia="Arial"/>
         </w:rPr>
-        <w:t>поле ввода пароля;</w:t>
+        <w:t>список комментариев;</w:t>
       </w:r>
     </w:p>
     <w:p>
@@ -4726,7 +5563,7 @@
         <w:rPr>
           <w:rFonts w:eastAsia="Arial"/>
         </w:rPr>
-        <w:t>поле ввода имени;</w:t>
+        <w:t>форма добавления комментария;</w:t>
       </w:r>
     </w:p>
     <w:p>
@@ -4740,7 +5577,21 @@
         <w:rPr>
           <w:rFonts w:eastAsia="Arial"/>
         </w:rPr>
-        <w:t>поле ввода фамилии;</w:t>
+        <w:t>форма редактирования комментария</w:t>
+      </w:r>
+      <w:r>
+        <w:rPr>
+          <w:rFonts w:eastAsia="Arial"/>
+        </w:rPr>
+        <w:t>.</w:t>
+      </w:r>
+    </w:p>
+    <w:p>
+      <w:pPr>
+        <w:pStyle w:val="a1"/>
+      </w:pPr>
+      <w:r>
+        <w:t>Страница анализа выполнения проекта содержит:</w:t>
       </w:r>
     </w:p>
     <w:p>
@@ -4754,7 +5605,50 @@
         <w:rPr>
           <w:rFonts w:eastAsia="Arial"/>
         </w:rPr>
-        <w:t>кнопка входа.</w:t>
+        <w:t>статистику выполнения проекта в целом;</w:t>
+      </w:r>
+    </w:p>
+    <w:p>
+      <w:pPr>
+        <w:pStyle w:val="a0"/>
+        <w:rPr>
+          <w:rFonts w:eastAsia="Arial"/>
+        </w:rPr>
+      </w:pPr>
+      <w:r>
+        <w:rPr>
+          <w:rFonts w:eastAsia="Arial"/>
+        </w:rPr>
+        <w:t>статистику выполнения проекта по стадиям;</w:t>
+      </w:r>
+    </w:p>
+    <w:p>
+      <w:pPr>
+        <w:pStyle w:val="a0"/>
+        <w:rPr>
+          <w:rFonts w:eastAsia="Arial"/>
+        </w:rPr>
+      </w:pPr>
+      <w:r>
+        <w:rPr>
+          <w:rFonts w:eastAsia="Arial"/>
+        </w:rPr>
+        <w:lastRenderedPageBreak/>
+        <w:t>предполагаемую модель жизненного цикла проекта;</w:t>
+      </w:r>
+    </w:p>
+    <w:p>
+      <w:pPr>
+        <w:pStyle w:val="a0"/>
+        <w:rPr>
+          <w:rFonts w:eastAsia="Arial"/>
+        </w:rPr>
+      </w:pPr>
+      <w:r>
+        <w:rPr>
+          <w:rFonts w:eastAsia="Arial"/>
+        </w:rPr>
+        <w:t>график выполнения проекта по стадиям.</w:t>
       </w:r>
     </w:p>
     <w:p>
@@ -4762,7 +5656,19 @@
         <w:pStyle w:val="a1"/>
       </w:pPr>
       <w:r>
-        <w:t>Интерфейс главного меню содержит:</w:t>
+        <w:t xml:space="preserve">При </w:t>
+      </w:r>
+      <w:r>
+        <w:t>выборе</w:t>
+      </w:r>
+      <w:r>
+        <w:t xml:space="preserve"> команд</w:t>
+      </w:r>
+      <w:r>
+        <w:t>ы</w:t>
+      </w:r>
+      <w:r>
+        <w:t xml:space="preserve"> открывается страница с командой, которая содержит:</w:t>
       </w:r>
     </w:p>
     <w:p>
@@ -4776,7 +5682,7 @@
         <w:rPr>
           <w:rFonts w:eastAsia="Arial"/>
         </w:rPr>
-        <w:t>список команд</w:t>
+        <w:t>название команды</w:t>
       </w:r>
       <w:r>
         <w:rPr>
@@ -4796,7 +5702,7 @@
         <w:rPr>
           <w:rFonts w:eastAsia="Arial"/>
         </w:rPr>
-        <w:t>список досок команды;</w:t>
+        <w:t>описание команды;</w:t>
       </w:r>
     </w:p>
     <w:p>
@@ -4810,7 +5716,41 @@
         <w:rPr>
           <w:rFonts w:eastAsia="Arial"/>
         </w:rPr>
-        <w:t>кнопка добавления доски;</w:t>
+        <w:t>список участников.</w:t>
+      </w:r>
+    </w:p>
+    <w:p>
+      <w:pPr>
+        <w:pStyle w:val="a1"/>
+        <w:rPr>
+          <w:lang w:eastAsia="ru-RU"/>
+        </w:rPr>
+      </w:pPr>
+      <w:r>
+        <w:rPr>
+          <w:lang w:eastAsia="ru-RU"/>
+        </w:rPr>
+        <w:t>Для администратора команды предусмотрены дополнительные интерфейсы</w:t>
+      </w:r>
+      <w:r>
+        <w:rPr>
+          <w:lang w:eastAsia="ru-RU"/>
+        </w:rPr>
+        <w:t>:</w:t>
+      </w:r>
+    </w:p>
+    <w:p>
+      <w:pPr>
+        <w:pStyle w:val="a1"/>
+      </w:pPr>
+      <w:r>
+        <w:t>Форма</w:t>
+      </w:r>
+      <w:r>
+        <w:t xml:space="preserve"> добавления доски</w:t>
+      </w:r>
+      <w:r>
+        <w:t>:</w:t>
       </w:r>
     </w:p>
     <w:p>
@@ -4824,7 +5764,57 @@
         <w:rPr>
           <w:rFonts w:eastAsia="Arial"/>
         </w:rPr>
-        <w:t>кнопка добавления команды.</w:t>
+        <w:t>поле названия;</w:t>
+      </w:r>
+    </w:p>
+    <w:p>
+      <w:pPr>
+        <w:pStyle w:val="a0"/>
+        <w:rPr>
+          <w:rFonts w:eastAsia="Arial"/>
+        </w:rPr>
+      </w:pPr>
+      <w:r>
+        <w:rPr>
+          <w:rFonts w:eastAsia="Arial"/>
+        </w:rPr>
+        <w:t>выбор типа создания:</w:t>
+      </w:r>
+    </w:p>
+    <w:p>
+      <w:pPr>
+        <w:pStyle w:val="a0"/>
+        <w:numPr>
+          <w:ilvl w:val="1"/>
+          <w:numId w:val="6"/>
+        </w:numPr>
+        <w:rPr>
+          <w:rFonts w:eastAsia="Arial"/>
+        </w:rPr>
+      </w:pPr>
+      <w:r>
+        <w:rPr>
+          <w:rFonts w:eastAsia="Arial"/>
+        </w:rPr>
+        <w:t>ручное;</w:t>
+      </w:r>
+    </w:p>
+    <w:p>
+      <w:pPr>
+        <w:pStyle w:val="a0"/>
+        <w:numPr>
+          <w:ilvl w:val="1"/>
+          <w:numId w:val="6"/>
+        </w:numPr>
+        <w:rPr>
+          <w:rFonts w:eastAsia="Arial"/>
+        </w:rPr>
+      </w:pPr>
+      <w:r>
+        <w:rPr>
+          <w:rFonts w:eastAsia="Arial"/>
+        </w:rPr>
+        <w:t>с помощью интеллект-карты.</w:t>
       </w:r>
     </w:p>
     <w:p>
@@ -4832,19 +5822,7 @@
         <w:pStyle w:val="a1"/>
       </w:pPr>
       <w:r>
-        <w:t xml:space="preserve">При </w:t>
-      </w:r>
-      <w:r>
-        <w:t>выборе</w:t>
-      </w:r>
-      <w:r>
-        <w:t xml:space="preserve"> доск</w:t>
-      </w:r>
-      <w:r>
-        <w:t>и</w:t>
-      </w:r>
-      <w:r>
-        <w:t xml:space="preserve"> открывается страница с доской, которая содержит:</w:t>
+        <w:t>Страница создания с помощью интеллект-карты содержит:</w:t>
       </w:r>
     </w:p>
     <w:p>
@@ -4858,7 +5836,7 @@
         <w:rPr>
           <w:rFonts w:eastAsia="Arial"/>
         </w:rPr>
-        <w:t>список карточек, объединенных в столбцы;</w:t>
+        <w:t>интерфейс добавления элемента;</w:t>
       </w:r>
     </w:p>
     <w:p>
@@ -4872,13 +5850,21 @@
         <w:rPr>
           <w:rFonts w:eastAsia="Arial"/>
         </w:rPr>
-        <w:t>форма добавления столбца</w:t>
-      </w:r>
-      <w:r>
+        <w:t>интерфейс выбора цвета элемента;</w:t>
+      </w:r>
+    </w:p>
+    <w:p>
+      <w:pPr>
+        <w:pStyle w:val="a0"/>
         <w:rPr>
           <w:rFonts w:eastAsia="Arial"/>
         </w:rPr>
-        <w:t>;</w:t>
+      </w:pPr>
+      <w:r>
+        <w:rPr>
+          <w:rFonts w:eastAsia="Arial"/>
+        </w:rPr>
+        <w:t>форму редактирования элемента;</w:t>
       </w:r>
     </w:p>
     <w:p>
@@ -4892,7 +5878,21 @@
         <w:rPr>
           <w:rFonts w:eastAsia="Arial"/>
         </w:rPr>
-        <w:t>форма добавления карточки;</w:t>
+        <w:t>кнопку преобразования интеллект-карты в доску.</w:t>
+      </w:r>
+    </w:p>
+    <w:p>
+      <w:pPr>
+        <w:pStyle w:val="a1"/>
+        <w:rPr>
+          <w:lang w:eastAsia="ru-RU"/>
+        </w:rPr>
+      </w:pPr>
+      <w:r>
+        <w:rPr>
+          <w:lang w:eastAsia="ru-RU"/>
+        </w:rPr>
+        <w:t>Страница создания и редактирования команды:</w:t>
       </w:r>
     </w:p>
     <w:p>
@@ -4906,145 +5906,6 @@
         <w:rPr>
           <w:rFonts w:eastAsia="Arial"/>
         </w:rPr>
-        <w:t>форма редактирования карточек;</w:t>
-      </w:r>
-    </w:p>
-    <w:p>
-      <w:pPr>
-        <w:pStyle w:val="a0"/>
-        <w:rPr>
-          <w:rFonts w:eastAsia="Arial"/>
-        </w:rPr>
-      </w:pPr>
-      <w:r>
-        <w:rPr>
-          <w:rFonts w:eastAsia="Arial"/>
-        </w:rPr>
-        <w:t>форма редактирования названия столбца;</w:t>
-      </w:r>
-    </w:p>
-    <w:p>
-      <w:pPr>
-        <w:pStyle w:val="a0"/>
-        <w:rPr>
-          <w:rFonts w:eastAsia="Arial"/>
-        </w:rPr>
-      </w:pPr>
-      <w:r>
-        <w:rPr>
-          <w:rFonts w:eastAsia="Arial"/>
-        </w:rPr>
-        <w:t>кнопки удаления карточек и столбцов.</w:t>
-      </w:r>
-    </w:p>
-    <w:p>
-      <w:pPr>
-        <w:pStyle w:val="a1"/>
-      </w:pPr>
-      <w:r>
-        <w:t xml:space="preserve">При </w:t>
-      </w:r>
-      <w:r>
-        <w:t>выборе</w:t>
-      </w:r>
-      <w:r>
-        <w:t xml:space="preserve"> команд</w:t>
-      </w:r>
-      <w:r>
-        <w:t>ы</w:t>
-      </w:r>
-      <w:r>
-        <w:t xml:space="preserve"> открывается страница с командой, которая содержит:</w:t>
-      </w:r>
-    </w:p>
-    <w:p>
-      <w:pPr>
-        <w:pStyle w:val="a0"/>
-        <w:rPr>
-          <w:rFonts w:eastAsia="Arial"/>
-        </w:rPr>
-      </w:pPr>
-      <w:r>
-        <w:rPr>
-          <w:rFonts w:eastAsia="Arial"/>
-        </w:rPr>
-        <w:t>название команды</w:t>
-      </w:r>
-      <w:r>
-        <w:rPr>
-          <w:rFonts w:eastAsia="Arial"/>
-        </w:rPr>
-        <w:t>;</w:t>
-      </w:r>
-    </w:p>
-    <w:p>
-      <w:pPr>
-        <w:pStyle w:val="a0"/>
-        <w:rPr>
-          <w:rFonts w:eastAsia="Arial"/>
-        </w:rPr>
-      </w:pPr>
-      <w:r>
-        <w:rPr>
-          <w:rFonts w:eastAsia="Arial"/>
-        </w:rPr>
-        <w:t>описание команды;</w:t>
-      </w:r>
-    </w:p>
-    <w:p>
-      <w:pPr>
-        <w:pStyle w:val="a0"/>
-        <w:rPr>
-          <w:rFonts w:eastAsia="Arial"/>
-        </w:rPr>
-      </w:pPr>
-      <w:r>
-        <w:rPr>
-          <w:rFonts w:eastAsia="Arial"/>
-        </w:rPr>
-        <w:t>список участников.</w:t>
-      </w:r>
-    </w:p>
-    <w:p>
-      <w:pPr>
-        <w:pStyle w:val="a1"/>
-        <w:rPr>
-          <w:lang w:eastAsia="ru-RU"/>
-        </w:rPr>
-      </w:pPr>
-      <w:r>
-        <w:rPr>
-          <w:lang w:eastAsia="ru-RU"/>
-        </w:rPr>
-        <w:t>Для администратора команды предусмотрены дополнительные интерфейсы.</w:t>
-      </w:r>
-    </w:p>
-    <w:p>
-      <w:pPr>
-        <w:pStyle w:val="a1"/>
-        <w:rPr>
-          <w:lang w:eastAsia="ru-RU"/>
-        </w:rPr>
-      </w:pPr>
-      <w:r>
-        <w:rPr>
-          <w:lang w:eastAsia="ru-RU"/>
-        </w:rPr>
-        <w:t>Страница создания и редактирования команды:</w:t>
-      </w:r>
-    </w:p>
-    <w:p>
-      <w:pPr>
-        <w:pStyle w:val="a0"/>
-        <w:rPr>
-          <w:rFonts w:eastAsia="Arial"/>
-        </w:rPr>
-      </w:pPr>
-      <w:r>
-        <w:rPr>
-          <w:rFonts w:eastAsia="Arial"/>
-        </w:rPr>
-        <w:lastRenderedPageBreak/>
         <w:t>поле ввода названия команды</w:t>
       </w:r>
       <w:r>
@@ -5161,177 +6022,240 @@
     </w:p>
     <w:p>
       <w:pPr>
+        <w:pStyle w:val="a1"/>
+      </w:pPr>
+      <w:r>
+        <w:t>Окно редактирования карточки:</w:t>
+      </w:r>
+    </w:p>
+    <w:p>
+      <w:pPr>
+        <w:pStyle w:val="a0"/>
+        <w:rPr>
+          <w:rFonts w:eastAsia="Arial"/>
+        </w:rPr>
+      </w:pPr>
+      <w:r>
+        <w:rPr>
+          <w:rFonts w:eastAsia="Arial"/>
+        </w:rPr>
+        <w:t>форма добавления участников;</w:t>
+      </w:r>
+    </w:p>
+    <w:p>
+      <w:pPr>
+        <w:pStyle w:val="a0"/>
+        <w:rPr>
+          <w:rFonts w:eastAsia="Arial"/>
+        </w:rPr>
+      </w:pPr>
+      <w:r>
+        <w:rPr>
+          <w:rFonts w:eastAsia="Arial"/>
+        </w:rPr>
+        <w:lastRenderedPageBreak/>
+        <w:t>форма редактирования стадии выполнения</w:t>
+      </w:r>
+      <w:r>
+        <w:rPr>
+          <w:rFonts w:eastAsia="Arial"/>
+        </w:rPr>
+        <w:t>.</w:t>
+      </w:r>
+    </w:p>
+    <w:p>
+      <w:pPr>
         <w:pStyle w:val="2"/>
+        <w:rPr>
+          <w:highlight w:val="red"/>
+        </w:rPr>
       </w:pPr>
       <w:r>
         <w:t xml:space="preserve"> </w:t>
       </w:r>
-      <w:bookmarkStart w:id="8" w:name="_Toc27309914"/>
-      <w:r>
+      <w:bookmarkStart w:id="7" w:name="_Toc27309914"/>
+      <w:r>
+        <w:rPr>
+          <w:highlight w:val="red"/>
+        </w:rPr>
         <w:t>Модель программного продукта</w:t>
       </w:r>
+      <w:bookmarkEnd w:id="7"/>
+    </w:p>
+    <w:p>
+      <w:pPr>
+        <w:pStyle w:val="a1"/>
+      </w:pPr>
+      <w:r>
+        <w:t xml:space="preserve">Система должна удовлетворять функциональной модели, представленной на рисунках </w:t>
+      </w:r>
+      <w:r>
+        <w:t>Б</w:t>
+      </w:r>
+      <w:r>
+        <w:t>1</w:t>
+      </w:r>
+      <w:r>
+        <w:t>-Б4</w:t>
+      </w:r>
+      <w:r>
+        <w:t>.</w:t>
+      </w:r>
+    </w:p>
+    <w:p>
+      <w:pPr>
+        <w:pStyle w:val="a1"/>
+      </w:pPr>
+      <w:r>
+        <w:t xml:space="preserve">Роли пользователей в системе должны определяться диаграммой прецедентов, представленной на рисунке </w:t>
+      </w:r>
+      <w:r>
+        <w:t>Б</w:t>
+      </w:r>
+      <w:r>
+        <w:t>5</w:t>
+      </w:r>
+    </w:p>
+    <w:p>
+      <w:pPr>
+        <w:pStyle w:val="a1"/>
+        <w:rPr>
+          <w:rFonts w:ascii="Arial" w:hAnsi="Arial" w:cs="Arial"/>
+        </w:rPr>
+      </w:pPr>
+      <w:r>
+        <w:t>Баз</w:t>
+      </w:r>
+      <w:r>
+        <w:t>а</w:t>
+      </w:r>
+      <w:r>
+        <w:t xml:space="preserve"> данных должна удовлетворять реляционной модели, представленной на рисунке </w:t>
+      </w:r>
+      <w:r>
+        <w:t>Б</w:t>
+      </w:r>
+      <w:r>
+        <w:t>6</w:t>
+      </w:r>
+    </w:p>
+    <w:p>
+      <w:pPr>
+        <w:pStyle w:val="2"/>
+        <w:rPr>
+          <w:highlight w:val="green"/>
+        </w:rPr>
+      </w:pPr>
+      <w:r>
+        <w:t xml:space="preserve"> </w:t>
+      </w:r>
+      <w:bookmarkStart w:id="8" w:name="_Toc27309915"/>
+      <w:r>
+        <w:rPr>
+          <w:highlight w:val="green"/>
+        </w:rPr>
+        <w:t>Эргономические и техно-эстетические требования</w:t>
+      </w:r>
       <w:bookmarkEnd w:id="8"/>
     </w:p>
     <w:p>
       <w:pPr>
         <w:pStyle w:val="a1"/>
-      </w:pPr>
-      <w:r>
-        <w:t xml:space="preserve">Система должна удовлетворять функциональной модели, представленной на рисунках </w:t>
-      </w:r>
-      <w:r>
-        <w:t>Б</w:t>
-      </w:r>
-      <w:r>
-        <w:t>1</w:t>
-      </w:r>
-      <w:r>
-        <w:t>-Б4</w:t>
-      </w:r>
-      <w:r>
-        <w:t>.</w:t>
+        <w:rPr>
+          <w:lang w:eastAsia="ru-RU"/>
+        </w:rPr>
+      </w:pPr>
+      <w:r>
+        <w:rPr>
+          <w:lang w:eastAsia="ru-RU"/>
+        </w:rPr>
+        <w:t>Разрабатываемое приложение должно обеспечивать удобный для конечного пользователя интерфейс, отвечающий следующим требованиям.</w:t>
       </w:r>
     </w:p>
     <w:p>
       <w:pPr>
         <w:pStyle w:val="a1"/>
-      </w:pPr>
-      <w:r>
-        <w:t xml:space="preserve">Роли пользователей в системе должны определяться диаграммой прецедентов, представленной на рисунке </w:t>
-      </w:r>
-      <w:r>
-        <w:t>Б</w:t>
-      </w:r>
-      <w:r>
-        <w:t>5</w:t>
-      </w:r>
-    </w:p>
-    <w:p>
-      <w:pPr>
-        <w:pStyle w:val="a1"/>
-        <w:rPr>
-          <w:rFonts w:ascii="Arial" w:hAnsi="Arial" w:cs="Arial"/>
-        </w:rPr>
-      </w:pPr>
-      <w:r>
-        <w:t>Баз</w:t>
-      </w:r>
-      <w:r>
-        <w:t>а</w:t>
-      </w:r>
-      <w:r>
-        <w:t xml:space="preserve"> данных должна удовлетворять реляционной модели, представленной на рисунке </w:t>
-      </w:r>
-      <w:r>
-        <w:t>Б</w:t>
+        <w:rPr>
+          <w:lang w:val="en-US" w:eastAsia="ru-RU"/>
+        </w:rPr>
+      </w:pPr>
+      <w:r>
+        <w:rPr>
+          <w:lang w:eastAsia="ru-RU"/>
+        </w:rPr>
+        <w:t>В части внешнего оформления:</w:t>
+      </w:r>
+    </w:p>
+    <w:p>
+      <w:pPr>
+        <w:pStyle w:val="a0"/>
+        <w:rPr>
+          <w:rFonts w:eastAsia="Arial"/>
+        </w:rPr>
+      </w:pPr>
+      <w:r>
+        <w:rPr>
+          <w:rFonts w:eastAsia="Arial"/>
+        </w:rPr>
+        <w:t>должно быть обеспечено наличие локализированного (русскоязычного) интерфейса пользователя;</w:t>
+      </w:r>
+    </w:p>
+    <w:p>
+      <w:pPr>
+        <w:pStyle w:val="a0"/>
+        <w:rPr>
+          <w:rFonts w:eastAsia="Arial"/>
+        </w:rPr>
+      </w:pPr>
+      <w:r>
+        <w:rPr>
+          <w:rFonts w:eastAsia="Arial"/>
+        </w:rPr>
+        <w:t>гарнитура шрифта без засечек;</w:t>
+      </w:r>
+    </w:p>
+    <w:p>
+      <w:pPr>
+        <w:pStyle w:val="a0"/>
+      </w:pPr>
+      <w:r>
+        <w:t>требуемый размер шрифта 1</w:t>
       </w:r>
       <w:r>
         <w:t>6</w:t>
       </w:r>
+      <w:r>
+        <w:t>–2</w:t>
+      </w:r>
+      <w:r>
+        <w:t>4</w:t>
+      </w:r>
+      <w:r>
+        <w:rPr>
+          <w:lang w:val="en-US"/>
+        </w:rPr>
+        <w:t>sp.</w:t>
+      </w:r>
     </w:p>
     <w:p>
       <w:pPr>
         <w:pStyle w:val="2"/>
+        <w:rPr>
+          <w:highlight w:val="green"/>
+        </w:rPr>
       </w:pPr>
       <w:r>
         <w:t xml:space="preserve"> </w:t>
       </w:r>
-      <w:bookmarkStart w:id="9" w:name="_Toc27309915"/>
-      <w:r>
-        <w:t>Эргономические и техно-эстетические требования</w:t>
-      </w:r>
+      <w:bookmarkStart w:id="9" w:name="_Toc27309916"/>
+      <w:r>
+        <w:rPr>
+          <w:highlight w:val="green"/>
+        </w:rPr>
+        <w:t>Требования к информационному обмену между компонентами системы</w:t>
+      </w:r>
+      <w:bookmarkStart w:id="10" w:name="_GoBack"/>
       <w:bookmarkEnd w:id="9"/>
-    </w:p>
-    <w:p>
-      <w:pPr>
-        <w:pStyle w:val="a1"/>
-        <w:rPr>
-          <w:lang w:eastAsia="ru-RU"/>
-        </w:rPr>
-      </w:pPr>
-      <w:r>
-        <w:rPr>
-          <w:lang w:eastAsia="ru-RU"/>
-        </w:rPr>
-        <w:t>Разрабатываемое приложение должно обеспечивать удобный для конечного пользователя интерфейс, отвечающий следующим требованиям.</w:t>
-      </w:r>
-    </w:p>
-    <w:p>
-      <w:pPr>
-        <w:pStyle w:val="a1"/>
-        <w:rPr>
-          <w:lang w:val="en-US" w:eastAsia="ru-RU"/>
-        </w:rPr>
-      </w:pPr>
-      <w:r>
-        <w:rPr>
-          <w:lang w:eastAsia="ru-RU"/>
-        </w:rPr>
-        <w:t>В части внешнего оформления:</w:t>
-      </w:r>
-    </w:p>
-    <w:p>
-      <w:pPr>
-        <w:pStyle w:val="a0"/>
-        <w:rPr>
-          <w:rFonts w:eastAsia="Arial"/>
-        </w:rPr>
-      </w:pPr>
-      <w:r>
-        <w:rPr>
-          <w:rFonts w:eastAsia="Arial"/>
-        </w:rPr>
-        <w:t>должно быть обеспечено наличие локализированного (русскоязычного) интерфейса пользователя;</w:t>
-      </w:r>
-    </w:p>
-    <w:p>
-      <w:pPr>
-        <w:pStyle w:val="a0"/>
-        <w:rPr>
-          <w:rFonts w:eastAsia="Arial"/>
-        </w:rPr>
-      </w:pPr>
-      <w:r>
-        <w:rPr>
-          <w:rFonts w:eastAsia="Arial"/>
-        </w:rPr>
-        <w:t>гарнитура шрифта без засечек;</w:t>
-      </w:r>
-    </w:p>
-    <w:p>
-      <w:pPr>
-        <w:pStyle w:val="a0"/>
-      </w:pPr>
-      <w:r>
-        <w:t>требуемый размер шрифта 1</w:t>
-      </w:r>
-      <w:r>
-        <w:t>6</w:t>
-      </w:r>
-      <w:r>
-        <w:t>–2</w:t>
-      </w:r>
-      <w:r>
-        <w:t>4</w:t>
-      </w:r>
-      <w:r>
-        <w:rPr>
-          <w:lang w:val="en-US"/>
-        </w:rPr>
-        <w:t>sp.</w:t>
-      </w:r>
-    </w:p>
-    <w:p>
-      <w:pPr>
-        <w:pStyle w:val="2"/>
-      </w:pPr>
-      <w:r>
-        <w:t xml:space="preserve"> </w:t>
-      </w:r>
-      <w:bookmarkStart w:id="10" w:name="_Toc27309916"/>
-      <w:r>
-        <w:t>Требования к информационному обмену между компонентами системы</w:t>
-      </w:r>
       <w:bookmarkEnd w:id="10"/>
     </w:p>
     <w:p>
@@ -5414,9 +6338,10 @@
         <w:tblLook w:val="04A0" w:firstRow="1" w:lastRow="0" w:firstColumn="1" w:lastColumn="0" w:noHBand="0" w:noVBand="1"/>
       </w:tblPr>
       <w:tblGrid>
-        <w:gridCol w:w="3524"/>
-        <w:gridCol w:w="2298"/>
-        <w:gridCol w:w="3523"/>
+        <w:gridCol w:w="3032"/>
+        <w:gridCol w:w="1908"/>
+        <w:gridCol w:w="3032"/>
+        <w:gridCol w:w="1373"/>
       </w:tblGrid>
       <w:tr>
         <w:trPr>
@@ -5443,7 +6368,6 @@
                 <w:kern w:val="24"/>
                 <w:lang w:eastAsia="ru-RU"/>
               </w:rPr>
-              <w:lastRenderedPageBreak/>
               <w:t>Наименование модуля</w:t>
             </w:r>
           </w:p>
@@ -5495,6 +6419,30 @@
                 <w:lang w:eastAsia="ru-RU"/>
               </w:rPr>
               <w:t>Модуль пользовательского интерфейса</w:t>
+            </w:r>
+          </w:p>
+        </w:tc>
+        <w:tc>
+          <w:tcPr>
+            <w:tcW w:w="0" w:type="auto"/>
+            <w:vAlign w:val="center"/>
+          </w:tcPr>
+          <w:p>
+            <w:pPr>
+              <w:jc w:val="center"/>
+              <w:rPr>
+                <w:color w:val="000000"/>
+                <w:kern w:val="24"/>
+                <w:lang w:eastAsia="ru-RU"/>
+              </w:rPr>
+            </w:pPr>
+            <w:r>
+              <w:rPr>
+                <w:color w:val="000000"/>
+                <w:kern w:val="24"/>
+                <w:lang w:eastAsia="ru-RU"/>
+              </w:rPr>
+              <w:t>Модуль сервера</w:t>
             </w:r>
           </w:p>
         </w:tc>
@@ -5575,6 +6523,31 @@
                 <w:kern w:val="24"/>
                 <w:lang w:eastAsia="ru-RU"/>
               </w:rPr>
+              <w:t>-</w:t>
+            </w:r>
+          </w:p>
+        </w:tc>
+        <w:tc>
+          <w:tcPr>
+            <w:tcW w:w="0" w:type="auto"/>
+            <w:vAlign w:val="center"/>
+          </w:tcPr>
+          <w:p>
+            <w:pPr>
+              <w:ind w:hanging="1"/>
+              <w:jc w:val="center"/>
+              <w:rPr>
+                <w:color w:val="000000"/>
+                <w:kern w:val="24"/>
+                <w:lang w:eastAsia="ru-RU"/>
+              </w:rPr>
+            </w:pPr>
+            <w:r>
+              <w:rPr>
+                <w:color w:val="000000"/>
+                <w:kern w:val="24"/>
+                <w:lang w:eastAsia="ru-RU"/>
+              </w:rPr>
               <w:t>+</w:t>
             </w:r>
           </w:p>
@@ -5630,7 +6603,7 @@
                 <w:kern w:val="24"/>
                 <w:lang w:eastAsia="ru-RU"/>
               </w:rPr>
-              <w:t>+</w:t>
+              <w:t>-</w:t>
             </w:r>
           </w:p>
         </w:tc>
@@ -5660,20 +6633,141 @@
             </w:r>
           </w:p>
         </w:tc>
+        <w:tc>
+          <w:tcPr>
+            <w:tcW w:w="0" w:type="auto"/>
+            <w:vAlign w:val="center"/>
+          </w:tcPr>
+          <w:p>
+            <w:pPr>
+              <w:ind w:hanging="1"/>
+              <w:jc w:val="center"/>
+              <w:rPr>
+                <w:color w:val="000000"/>
+                <w:kern w:val="24"/>
+                <w:lang w:eastAsia="ru-RU"/>
+              </w:rPr>
+            </w:pPr>
+            <w:r>
+              <w:rPr>
+                <w:color w:val="000000"/>
+                <w:kern w:val="24"/>
+                <w:lang w:eastAsia="ru-RU"/>
+              </w:rPr>
+              <w:t>+</w:t>
+            </w:r>
+          </w:p>
+        </w:tc>
+      </w:tr>
+      <w:tr>
+        <w:trPr>
+          <w:jc w:val="center"/>
+        </w:trPr>
+        <w:tc>
+          <w:tcPr>
+            <w:tcW w:w="0" w:type="auto"/>
+            <w:shd w:val="clear" w:color="auto" w:fill="auto"/>
+            <w:vAlign w:val="center"/>
+          </w:tcPr>
+          <w:p>
+            <w:pPr>
+              <w:rPr>
+                <w:color w:val="000000"/>
+                <w:kern w:val="24"/>
+                <w:lang w:eastAsia="ru-RU"/>
+              </w:rPr>
+            </w:pPr>
+            <w:r>
+              <w:rPr>
+                <w:color w:val="000000"/>
+                <w:kern w:val="24"/>
+                <w:lang w:eastAsia="ru-RU"/>
+              </w:rPr>
+              <w:t>Модуль сервера</w:t>
+            </w:r>
+          </w:p>
+        </w:tc>
+        <w:tc>
+          <w:tcPr>
+            <w:tcW w:w="0" w:type="auto"/>
+            <w:shd w:val="clear" w:color="auto" w:fill="auto"/>
+            <w:vAlign w:val="center"/>
+          </w:tcPr>
+          <w:p>
+            <w:pPr>
+              <w:ind w:hanging="1"/>
+              <w:jc w:val="center"/>
+              <w:rPr>
+                <w:color w:val="000000"/>
+                <w:kern w:val="24"/>
+                <w:lang w:eastAsia="ru-RU"/>
+              </w:rPr>
+            </w:pPr>
+            <w:r>
+              <w:rPr>
+                <w:color w:val="000000"/>
+                <w:kern w:val="24"/>
+                <w:lang w:eastAsia="ru-RU"/>
+              </w:rPr>
+              <w:t>+</w:t>
+            </w:r>
+          </w:p>
+        </w:tc>
+        <w:tc>
+          <w:tcPr>
+            <w:tcW w:w="0" w:type="auto"/>
+            <w:shd w:val="clear" w:color="auto" w:fill="auto"/>
+            <w:vAlign w:val="center"/>
+          </w:tcPr>
+          <w:p>
+            <w:pPr>
+              <w:ind w:hanging="1"/>
+              <w:jc w:val="center"/>
+              <w:rPr>
+                <w:color w:val="000000"/>
+                <w:kern w:val="24"/>
+                <w:lang w:eastAsia="ru-RU"/>
+              </w:rPr>
+            </w:pPr>
+            <w:r>
+              <w:rPr>
+                <w:color w:val="000000"/>
+                <w:kern w:val="24"/>
+                <w:lang w:eastAsia="ru-RU"/>
+              </w:rPr>
+              <w:t>+</w:t>
+            </w:r>
+          </w:p>
+        </w:tc>
+        <w:tc>
+          <w:tcPr>
+            <w:tcW w:w="0" w:type="auto"/>
+            <w:vAlign w:val="center"/>
+          </w:tcPr>
+          <w:p>
+            <w:pPr>
+              <w:ind w:hanging="1"/>
+              <w:jc w:val="center"/>
+              <w:rPr>
+                <w:color w:val="000000"/>
+                <w:kern w:val="24"/>
+                <w:lang w:eastAsia="ru-RU"/>
+              </w:rPr>
+            </w:pPr>
+            <w:r>
+              <w:rPr>
+                <w:color w:val="000000"/>
+                <w:kern w:val="24"/>
+                <w:lang w:eastAsia="ru-RU"/>
+              </w:rPr>
+              <w:t>-</w:t>
+            </w:r>
+          </w:p>
+        </w:tc>
       </w:tr>
     </w:tbl>
     <w:p>
       <w:pPr>
-        <w:spacing w:before="240" w:line="360" w:lineRule="auto"/>
-        <w:jc w:val="both"/>
-        <w:rPr>
-          <w:rFonts w:ascii="Arial" w:hAnsi="Arial" w:cs="Arial"/>
-          <w:sz w:val="28"/>
-        </w:rPr>
-      </w:pPr>
-    </w:p>
-    <w:p>
-      <w:pPr>
         <w:pStyle w:val="2"/>
       </w:pPr>
       <w:r>
@@ -5681,6 +6775,9 @@
       </w:r>
       <w:bookmarkStart w:id="11" w:name="_Toc27309917"/>
       <w:r>
+        <w:rPr>
+          <w:highlight w:val="green"/>
+        </w:rPr>
         <w:t>Требования по применению систем управления базами данных</w:t>
       </w:r>
       <w:bookmarkEnd w:id="11"/>
@@ -5693,6 +6790,7 @@
         <w:pStyle w:val="a1"/>
       </w:pPr>
       <w:r>
+        <w:lastRenderedPageBreak/>
         <w:t xml:space="preserve">Для реализации подсистемы хранения данных должна использоваться СУБД </w:t>
       </w:r>
       <w:r>
@@ -5708,18 +6806,30 @@
     <w:p>
       <w:pPr>
         <w:pStyle w:val="2"/>
+        <w:rPr>
+          <w:highlight w:val="green"/>
+        </w:rPr>
       </w:pPr>
       <w:r>
         <w:t xml:space="preserve"> </w:t>
       </w:r>
       <w:bookmarkStart w:id="12" w:name="_Toc27309918"/>
       <w:r>
+        <w:rPr>
+          <w:highlight w:val="green"/>
+        </w:rPr>
         <w:t>Т</w:t>
       </w:r>
       <w:r>
+        <w:rPr>
+          <w:highlight w:val="green"/>
+        </w:rPr>
         <w:t>ребования</w:t>
       </w:r>
       <w:r>
+        <w:rPr>
+          <w:highlight w:val="green"/>
+        </w:rPr>
         <w:t xml:space="preserve"> по лингвистическому обеспечению системы</w:t>
       </w:r>
       <w:bookmarkEnd w:id="12"/>
@@ -5762,9 +6872,15 @@
     <w:p>
       <w:pPr>
         <w:pStyle w:val="2"/>
+        <w:rPr>
+          <w:highlight w:val="green"/>
+        </w:rPr>
       </w:pPr>
       <w:bookmarkStart w:id="13" w:name="_Toc27309919"/>
       <w:r>
+        <w:rPr>
+          <w:highlight w:val="green"/>
+        </w:rPr>
         <w:t>Требования к защите информации от несанкционированного доступа</w:t>
       </w:r>
       <w:bookmarkEnd w:id="13"/>
@@ -5823,9 +6939,15 @@
     <w:p>
       <w:pPr>
         <w:pStyle w:val="2"/>
+        <w:rPr>
+          <w:highlight w:val="green"/>
+        </w:rPr>
       </w:pPr>
       <w:bookmarkStart w:id="14" w:name="_Toc27309920"/>
       <w:r>
+        <w:rPr>
+          <w:highlight w:val="green"/>
+        </w:rPr>
         <w:t>Требования по сохранности информации при авариях</w:t>
       </w:r>
       <w:bookmarkEnd w:id="14"/>
@@ -5856,21 +6978,263 @@
     <w:p>
       <w:pPr>
         <w:pStyle w:val="2"/>
+        <w:rPr>
+          <w:highlight w:val="green"/>
+        </w:rPr>
       </w:pPr>
       <w:bookmarkStart w:id="15" w:name="_Toc27309921"/>
       <w:r>
+        <w:rPr>
+          <w:highlight w:val="green"/>
+        </w:rPr>
         <w:t>Требования к технологиям</w:t>
       </w:r>
       <w:r>
+        <w:rPr>
+          <w:highlight w:val="green"/>
+        </w:rPr>
+        <w:t xml:space="preserve"> и средствам</w:t>
+      </w:r>
+      <w:r>
+        <w:rPr>
+          <w:highlight w:val="green"/>
+        </w:rPr>
+        <w:t xml:space="preserve"> разработки</w:t>
+      </w:r>
+      <w:bookmarkEnd w:id="15"/>
+    </w:p>
+    <w:p>
+      <w:pPr>
+        <w:pStyle w:val="a1"/>
+        <w:rPr>
+          <w:lang w:eastAsia="ru-RU"/>
+        </w:rPr>
+      </w:pPr>
+      <w:r>
+        <w:rPr>
+          <w:lang w:eastAsia="ru-RU"/>
+        </w:rPr>
+        <w:t>Разрабатываемое ПО должно быть веб-ресурсом. Для разработки информационного обеспечения должна использоваться технология баз данных.</w:t>
+      </w:r>
+    </w:p>
+    <w:p>
+      <w:pPr>
+        <w:pStyle w:val="a1"/>
+        <w:rPr>
+          <w:lang w:eastAsia="ru-RU"/>
+        </w:rPr>
+      </w:pPr>
+      <w:r>
+        <w:rPr>
+          <w:lang w:eastAsia="ru-RU"/>
+        </w:rPr>
+        <w:t>Для разработки должны использоваться следующие программные средства:</w:t>
+      </w:r>
+    </w:p>
+    <w:p>
+      <w:pPr>
+        <w:pStyle w:val="a0"/>
+      </w:pPr>
+      <w:r>
+        <w:t xml:space="preserve">язык программирования </w:t>
+      </w:r>
+      <w:r>
+        <w:rPr>
+          <w:lang w:val="en-US"/>
+        </w:rPr>
+        <w:t>JavaScript</w:t>
+      </w:r>
+      <w:r>
+        <w:t xml:space="preserve"> не ниже версии </w:t>
+      </w:r>
+      <w:r>
+        <w:rPr>
+          <w:lang w:val="en-US"/>
+        </w:rPr>
+        <w:t>es</w:t>
+      </w:r>
+      <w:r>
+        <w:t>6;</w:t>
+      </w:r>
+    </w:p>
+    <w:p>
+      <w:pPr>
+        <w:pStyle w:val="a0"/>
+      </w:pPr>
+      <w:r>
+        <w:rPr>
+          <w:lang w:val="en-US"/>
+        </w:rPr>
+        <w:t>JavaScript</w:t>
+      </w:r>
+      <w:r>
+        <w:t>-</w:t>
+      </w:r>
+      <w:r>
+        <w:t>библиотека</w:t>
+      </w:r>
+      <w:r>
         <w:t xml:space="preserve"> </w:t>
       </w:r>
       <w:r>
-        <w:t>и средствам</w:t>
-      </w:r>
-      <w:r>
-        <w:t xml:space="preserve"> разработки</w:t>
-      </w:r>
-      <w:bookmarkEnd w:id="15"/>
+        <w:rPr>
+          <w:lang w:val="en-US"/>
+        </w:rPr>
+        <w:t>React</w:t>
+      </w:r>
+      <w:r>
+        <w:t>.</w:t>
+      </w:r>
+      <w:proofErr w:type="spellStart"/>
+      <w:r>
+        <w:rPr>
+          <w:lang w:val="en-US"/>
+        </w:rPr>
+        <w:t>js</w:t>
+      </w:r>
+      <w:proofErr w:type="spellEnd"/>
+      <w:r>
+        <w:t xml:space="preserve"> версии не ниже 16.8.</w:t>
+      </w:r>
+      <w:r>
+        <w:rPr>
+          <w:lang w:val="en-US"/>
+        </w:rPr>
+        <w:t>X</w:t>
+      </w:r>
+      <w:r>
+        <w:t>;</w:t>
+      </w:r>
+    </w:p>
+    <w:p>
+      <w:pPr>
+        <w:pStyle w:val="a0"/>
+      </w:pPr>
+      <w:r>
+        <w:t>программная платформа</w:t>
+      </w:r>
+      <w:r>
+        <w:t xml:space="preserve"> </w:t>
+      </w:r>
+      <w:r>
+        <w:rPr>
+          <w:lang w:val="en-US"/>
+        </w:rPr>
+        <w:t>Node</w:t>
+      </w:r>
+      <w:r>
+        <w:t>.</w:t>
+      </w:r>
+      <w:proofErr w:type="spellStart"/>
+      <w:r>
+        <w:rPr>
+          <w:lang w:val="en-US"/>
+        </w:rPr>
+        <w:t>js</w:t>
+      </w:r>
+      <w:proofErr w:type="spellEnd"/>
+      <w:r>
+        <w:t xml:space="preserve"> </w:t>
+      </w:r>
+      <w:r>
+        <w:t xml:space="preserve">версии не ниже </w:t>
+      </w:r>
+      <w:r>
+        <w:t>12.</w:t>
+      </w:r>
+      <w:r>
+        <w:t>14</w:t>
+      </w:r>
+      <w:r>
+        <w:t>.</w:t>
+      </w:r>
+      <w:r>
+        <w:rPr>
+          <w:lang w:val="en-US"/>
+        </w:rPr>
+        <w:t>X</w:t>
+      </w:r>
+      <w:r>
+        <w:t>;</w:t>
+      </w:r>
+    </w:p>
+    <w:p>
+      <w:pPr>
+        <w:pStyle w:val="a0"/>
+      </w:pPr>
+      <w:r>
+        <w:rPr>
+          <w:lang w:val="en-US"/>
+        </w:rPr>
+        <w:lastRenderedPageBreak/>
+        <w:t>web</w:t>
+      </w:r>
+      <w:r>
+        <w:t>-</w:t>
+      </w:r>
+      <w:proofErr w:type="spellStart"/>
+      <w:r>
+        <w:t>фреймворк</w:t>
+      </w:r>
+      <w:proofErr w:type="spellEnd"/>
+      <w:r>
+        <w:t xml:space="preserve"> </w:t>
+      </w:r>
+      <w:r>
+        <w:rPr>
+          <w:lang w:val="en-US"/>
+        </w:rPr>
+        <w:t>Express</w:t>
+      </w:r>
+      <w:r>
+        <w:t>.</w:t>
+      </w:r>
+      <w:proofErr w:type="spellStart"/>
+      <w:r>
+        <w:rPr>
+          <w:lang w:val="en-US"/>
+        </w:rPr>
+        <w:t>js</w:t>
+      </w:r>
+      <w:proofErr w:type="spellEnd"/>
+      <w:r>
+        <w:t xml:space="preserve"> версии не ниже 4.</w:t>
+      </w:r>
+      <w:r>
+        <w:t>17</w:t>
+      </w:r>
+      <w:r>
+        <w:t>.</w:t>
+      </w:r>
+      <w:r>
+        <w:t>1</w:t>
+      </w:r>
+      <w:r>
+        <w:t>;</w:t>
+      </w:r>
+    </w:p>
+    <w:p>
+      <w:pPr>
+        <w:pStyle w:val="a0"/>
+      </w:pPr>
+      <w:r>
+        <w:t xml:space="preserve">СУБД </w:t>
+      </w:r>
+      <w:r>
+        <w:rPr>
+          <w:lang w:val="en-US"/>
+        </w:rPr>
+        <w:t>Postgre</w:t>
+      </w:r>
+      <w:r>
+        <w:rPr>
+          <w:lang w:val="en-US"/>
+        </w:rPr>
+        <w:t>SQL</w:t>
+      </w:r>
+      <w:r>
+        <w:t xml:space="preserve"> не ниже версии 11.0.</w:t>
+      </w:r>
     </w:p>
     <w:p>
       <w:pPr>
@@ -5883,467 +7247,251 @@
         <w:rPr>
           <w:lang w:eastAsia="ru-RU"/>
         </w:rPr>
-        <w:lastRenderedPageBreak/>
-        <w:t>Разрабатываемое ПО должно быть веб-ресурсом. Для разработки информационного обеспечения должна использоваться технология баз данных.</w:t>
+        <w:t xml:space="preserve">В качестве протокола взаимодействия между компонентами системы на транспортно-сетевом уровне необходимо использовать протокол TCP/IP. Для организации доступа пользователей к </w:t>
+      </w:r>
+      <w:r>
+        <w:rPr>
+          <w:lang w:eastAsia="ru-RU"/>
+        </w:rPr>
+        <w:t>системе</w:t>
+      </w:r>
+      <w:r>
+        <w:rPr>
+          <w:lang w:eastAsia="ru-RU"/>
+        </w:rPr>
+        <w:t xml:space="preserve"> должен использоваться протокол презентационного уровня HTTP и его расширение HTTPS.</w:t>
+      </w:r>
+    </w:p>
+    <w:p>
+      <w:pPr>
+        <w:pStyle w:val="2"/>
+      </w:pPr>
+      <w:bookmarkStart w:id="16" w:name="_Toc27309922"/>
+      <w:r>
+        <w:rPr>
+          <w:highlight w:val="green"/>
+        </w:rPr>
+        <w:t xml:space="preserve">Требования к архитектуре </w:t>
+      </w:r>
+      <w:r>
+        <w:rPr>
+          <w:highlight w:val="green"/>
+        </w:rPr>
+        <w:t>приложения</w:t>
+      </w:r>
+      <w:bookmarkEnd w:id="16"/>
+      <w:r>
+        <w:t xml:space="preserve"> </w:t>
       </w:r>
     </w:p>
     <w:p>
       <w:pPr>
         <w:pStyle w:val="a1"/>
-        <w:rPr>
-          <w:lang w:eastAsia="ru-RU"/>
-        </w:rPr>
-      </w:pPr>
-      <w:r>
-        <w:rPr>
-          <w:lang w:eastAsia="ru-RU"/>
-        </w:rPr>
-        <w:t>Для разработки должны использоваться следующие программные средства:</w:t>
+      </w:pPr>
+      <w:r>
+        <w:t xml:space="preserve">Разрабатываемое приложение должно соответствовать </w:t>
+      </w:r>
+      <w:r>
+        <w:t xml:space="preserve">двухзвенной </w:t>
+      </w:r>
+      <w:r>
+        <w:t>к</w:t>
+      </w:r>
+      <w:r>
+        <w:t>лиент – серверн</w:t>
+      </w:r>
+      <w:r>
+        <w:t xml:space="preserve">ой </w:t>
+      </w:r>
+      <w:r>
+        <w:t>архитектур</w:t>
+      </w:r>
+      <w:r>
+        <w:t>е.</w:t>
+      </w:r>
+    </w:p>
+    <w:p>
+      <w:pPr>
+        <w:pStyle w:val="2"/>
+        <w:rPr>
+          <w:highlight w:val="green"/>
+        </w:rPr>
+      </w:pPr>
+      <w:bookmarkStart w:id="17" w:name="_Toc27309923"/>
+      <w:r>
+        <w:rPr>
+          <w:highlight w:val="green"/>
+        </w:rPr>
+        <w:t xml:space="preserve">Требования к составу и параметрам технических средств, применяемых при разработке </w:t>
+      </w:r>
+      <w:r>
+        <w:rPr>
+          <w:highlight w:val="green"/>
+        </w:rPr>
+        <w:t xml:space="preserve">и использовании </w:t>
+      </w:r>
+      <w:r>
+        <w:rPr>
+          <w:highlight w:val="green"/>
+        </w:rPr>
+        <w:t>системы</w:t>
+      </w:r>
+      <w:bookmarkEnd w:id="17"/>
+    </w:p>
+    <w:p>
+      <w:pPr>
+        <w:pStyle w:val="a1"/>
+      </w:pPr>
+      <w:r>
+        <w:t xml:space="preserve">Для работы </w:t>
+      </w:r>
+      <w:r>
+        <w:t>приложения</w:t>
+      </w:r>
+      <w:r>
+        <w:t xml:space="preserve"> на стороне клиента, необходимо иметь</w:t>
+      </w:r>
+      <w:r>
+        <w:t xml:space="preserve"> компьютер, который поддерживает</w:t>
+      </w:r>
+      <w:r>
+        <w:t xml:space="preserve"> программу-браузер, которая должна обрабатывать языки гипертекстовой разметки </w:t>
+      </w:r>
+      <w:r>
+        <w:rPr>
+          <w:lang w:val="en-US"/>
+        </w:rPr>
+        <w:t>HTML</w:t>
+      </w:r>
+      <w:r>
+        <w:t xml:space="preserve">5, интерпретатор языка </w:t>
+      </w:r>
+      <w:r>
+        <w:rPr>
+          <w:lang w:val="en-US"/>
+        </w:rPr>
+        <w:t>JavaScript</w:t>
+      </w:r>
+      <w:r>
+        <w:t xml:space="preserve"> и каскадные таблицы стилей </w:t>
+      </w:r>
+      <w:r>
+        <w:rPr>
+          <w:lang w:val="en-US"/>
+        </w:rPr>
+        <w:t>CSS</w:t>
+      </w:r>
+      <w:r>
+        <w:t>3. Программа-браузер для работы с веб-сервисом должна соответствовать следующим версиям:</w:t>
       </w:r>
     </w:p>
     <w:p>
       <w:pPr>
         <w:pStyle w:val="a0"/>
       </w:pPr>
-      <w:r>
-        <w:t xml:space="preserve">язык программирования </w:t>
-      </w:r>
+      <w:proofErr w:type="spellStart"/>
+      <w:r>
+        <w:t>Mozilla</w:t>
+      </w:r>
+      <w:proofErr w:type="spellEnd"/>
+      <w:r>
+        <w:t xml:space="preserve"> </w:t>
+      </w:r>
+      <w:proofErr w:type="spellStart"/>
+      <w:r>
+        <w:t>Firefox</w:t>
+      </w:r>
+      <w:proofErr w:type="spellEnd"/>
+      <w:r>
+        <w:t xml:space="preserve"> не менее </w:t>
+      </w:r>
+      <w:r>
+        <w:t>69</w:t>
+      </w:r>
+      <w:r>
+        <w:t xml:space="preserve"> версии;</w:t>
+      </w:r>
+    </w:p>
+    <w:p>
+      <w:pPr>
+        <w:pStyle w:val="a0"/>
+      </w:pPr>
+      <w:proofErr w:type="spellStart"/>
+      <w:r>
+        <w:t>Google</w:t>
+      </w:r>
+      <w:proofErr w:type="spellEnd"/>
+      <w:r>
+        <w:t xml:space="preserve"> </w:t>
+      </w:r>
+      <w:proofErr w:type="spellStart"/>
+      <w:r>
+        <w:t>Chrome</w:t>
+      </w:r>
+      <w:proofErr w:type="spellEnd"/>
+      <w:r>
+        <w:t xml:space="preserve"> не менее </w:t>
+      </w:r>
+      <w:r>
+        <w:t>77</w:t>
+      </w:r>
+      <w:r>
+        <w:t xml:space="preserve"> версии;</w:t>
+      </w:r>
+    </w:p>
+    <w:p>
+      <w:pPr>
+        <w:pStyle w:val="a0"/>
+      </w:pPr>
+      <w:proofErr w:type="spellStart"/>
+      <w:r>
+        <w:t>Яндекс.Браузер</w:t>
+      </w:r>
+      <w:proofErr w:type="spellEnd"/>
+      <w:r>
+        <w:t xml:space="preserve"> не менее 1</w:t>
+      </w:r>
+      <w:r>
+        <w:t>9</w:t>
+      </w:r>
+      <w:r>
+        <w:t xml:space="preserve"> версии</w:t>
+      </w:r>
+      <w:r>
+        <w:t>;</w:t>
+      </w:r>
+    </w:p>
+    <w:p>
+      <w:pPr>
+        <w:pStyle w:val="a0"/>
+      </w:pPr>
       <w:r>
         <w:rPr>
           <w:lang w:val="en-US"/>
         </w:rPr>
-        <w:t>JavaScript</w:t>
-      </w:r>
-      <w:r>
-        <w:t xml:space="preserve"> не ниже версии </w:t>
+        <w:t>Safari</w:t>
+      </w:r>
+      <w:r>
+        <w:t xml:space="preserve"> </w:t>
+      </w:r>
+      <w:r>
+        <w:t>не менее 12</w:t>
       </w:r>
       <w:r>
         <w:rPr>
           <w:lang w:val="en-US"/>
         </w:rPr>
-        <w:t>es</w:t>
-      </w:r>
-      <w:r>
-        <w:t>6;</w:t>
-      </w:r>
-    </w:p>
-    <w:p>
-      <w:pPr>
-        <w:pStyle w:val="a0"/>
-      </w:pPr>
-      <w:r>
-        <w:rPr>
-          <w:lang w:val="en-US"/>
-        </w:rPr>
-        <w:t>JavaScript</w:t>
-      </w:r>
-      <w:r>
-        <w:t>-</w:t>
-      </w:r>
-      <w:r>
-        <w:t>библиотека</w:t>
-      </w:r>
-      <w:r>
-        <w:t xml:space="preserve"> </w:t>
-      </w:r>
-      <w:r>
-        <w:rPr>
-          <w:lang w:val="en-US"/>
-        </w:rPr>
-        <w:t>React</w:t>
-      </w:r>
-      <w:r>
-        <w:t>.</w:t>
-      </w:r>
-      <w:proofErr w:type="spellStart"/>
-      <w:r>
-        <w:rPr>
-          <w:lang w:val="en-US"/>
-        </w:rPr>
-        <w:t>js</w:t>
-      </w:r>
-      <w:proofErr w:type="spellEnd"/>
-      <w:r>
-        <w:t xml:space="preserve"> версии не ниже 16.8.</w:t>
-      </w:r>
-      <w:r>
-        <w:rPr>
-          <w:lang w:val="en-US"/>
-        </w:rPr>
-        <w:t>X</w:t>
-      </w:r>
-      <w:r>
-        <w:t>;</w:t>
-      </w:r>
-    </w:p>
-    <w:p>
-      <w:pPr>
-        <w:pStyle w:val="a0"/>
-      </w:pPr>
-      <w:r>
-        <w:t>программная платформа</w:t>
-      </w:r>
-      <w:r>
-        <w:t xml:space="preserve"> </w:t>
-      </w:r>
-      <w:r>
-        <w:rPr>
-          <w:lang w:val="en-US"/>
-        </w:rPr>
-        <w:t>Node</w:t>
-      </w:r>
-      <w:r>
-        <w:t>.</w:t>
-      </w:r>
-      <w:proofErr w:type="spellStart"/>
-      <w:r>
-        <w:rPr>
-          <w:lang w:val="en-US"/>
-        </w:rPr>
-        <w:t>js</w:t>
-      </w:r>
-      <w:proofErr w:type="spellEnd"/>
-      <w:r>
-        <w:t xml:space="preserve"> </w:t>
-      </w:r>
-      <w:r>
-        <w:t xml:space="preserve">версии не ниже </w:t>
-      </w:r>
-      <w:r>
-        <w:t>12.</w:t>
-      </w:r>
-      <w:r>
-        <w:t>14</w:t>
-      </w:r>
-      <w:r>
-        <w:t>.</w:t>
-      </w:r>
-      <w:r>
-        <w:rPr>
-          <w:lang w:val="en-US"/>
-        </w:rPr>
-        <w:t>X</w:t>
-      </w:r>
-      <w:r>
-        <w:t>;</w:t>
-      </w:r>
-    </w:p>
-    <w:p>
-      <w:pPr>
-        <w:pStyle w:val="a0"/>
-      </w:pPr>
-      <w:r>
-        <w:rPr>
-          <w:lang w:val="en-US"/>
-        </w:rPr>
-        <w:t>web</w:t>
-      </w:r>
-      <w:r>
-        <w:t>-</w:t>
-      </w:r>
-      <w:proofErr w:type="spellStart"/>
-      <w:r>
-        <w:t>фреймворк</w:t>
-      </w:r>
-      <w:proofErr w:type="spellEnd"/>
-      <w:r>
-        <w:t xml:space="preserve"> </w:t>
-      </w:r>
-      <w:r>
-        <w:rPr>
-          <w:lang w:val="en-US"/>
-        </w:rPr>
-        <w:t>Express</w:t>
-      </w:r>
-      <w:r>
-        <w:t>.</w:t>
-      </w:r>
-      <w:proofErr w:type="spellStart"/>
-      <w:r>
-        <w:rPr>
-          <w:lang w:val="en-US"/>
-        </w:rPr>
-        <w:t>js</w:t>
-      </w:r>
-      <w:proofErr w:type="spellEnd"/>
-      <w:r>
-        <w:t xml:space="preserve"> версии не ниже 4.</w:t>
-      </w:r>
-      <w:r>
-        <w:t>17</w:t>
-      </w:r>
-      <w:r>
-        <w:t>.</w:t>
-      </w:r>
-      <w:r>
-        <w:t>1</w:t>
-      </w:r>
-      <w:r>
-        <w:t>;</w:t>
-      </w:r>
-    </w:p>
-    <w:p>
-      <w:pPr>
-        <w:pStyle w:val="a0"/>
-      </w:pPr>
-      <w:r>
-        <w:t xml:space="preserve">СУБД </w:t>
-      </w:r>
-      <w:r>
-        <w:rPr>
-          <w:lang w:val="en-US"/>
-        </w:rPr>
-        <w:t>Postgre</w:t>
-      </w:r>
-      <w:r>
-        <w:rPr>
-          <w:lang w:val="en-US"/>
-        </w:rPr>
-        <w:t>SQL</w:t>
-      </w:r>
-      <w:r>
-        <w:t xml:space="preserve"> не ниже версии 11.0.</w:t>
+        <w:t>.1</w:t>
+      </w:r>
+      <w:r>
+        <w:t xml:space="preserve"> версии.</w:t>
       </w:r>
     </w:p>
     <w:p>
       <w:pPr>
         <w:pStyle w:val="a1"/>
-        <w:rPr>
-          <w:lang w:eastAsia="ru-RU"/>
-        </w:rPr>
-      </w:pPr>
-      <w:r>
-        <w:rPr>
-          <w:lang w:eastAsia="ru-RU"/>
-        </w:rPr>
-        <w:t xml:space="preserve">В качестве протокола взаимодействия между компонентами системы на транспортно-сетевом уровне необходимо использовать протокол TCP/IP. Для организации доступа пользователей к </w:t>
-      </w:r>
-      <w:r>
-        <w:rPr>
-          <w:lang w:eastAsia="ru-RU"/>
-        </w:rPr>
-        <w:t>системе</w:t>
-      </w:r>
-      <w:r>
-        <w:rPr>
-          <w:lang w:eastAsia="ru-RU"/>
-        </w:rPr>
-        <w:t xml:space="preserve"> должен использоваться протокол презентационного уровня HTTP и его расширение HTTPS.</w:t>
-      </w:r>
-    </w:p>
-    <w:p>
-      <w:pPr>
-        <w:pStyle w:val="2"/>
-      </w:pPr>
-      <w:bookmarkStart w:id="16" w:name="_Toc27309922"/>
-      <w:r>
-        <w:t xml:space="preserve">Требования к архитектуре </w:t>
-      </w:r>
-      <w:r>
-        <w:t>приложения</w:t>
-      </w:r>
-      <w:bookmarkEnd w:id="16"/>
-      <w:r>
-        <w:t xml:space="preserve"> </w:t>
-      </w:r>
-    </w:p>
-    <w:p>
-      <w:pPr>
-        <w:pStyle w:val="a1"/>
-      </w:pPr>
-      <w:r>
-        <w:t xml:space="preserve">Разрабатываемое приложение должно соответствовать </w:t>
-      </w:r>
-      <w:r>
-        <w:t xml:space="preserve">двухзвенной </w:t>
-      </w:r>
-      <w:r>
-        <w:t>к</w:t>
-      </w:r>
-      <w:r>
-        <w:t>лиент – серверн</w:t>
-      </w:r>
-      <w:r>
-        <w:t xml:space="preserve">ой </w:t>
-      </w:r>
-      <w:r>
-        <w:t>архитектур</w:t>
-      </w:r>
-      <w:r>
-        <w:t>е.</w:t>
-      </w:r>
-    </w:p>
-    <w:p>
-      <w:pPr>
-        <w:pStyle w:val="2"/>
-      </w:pPr>
-      <w:bookmarkStart w:id="17" w:name="_Toc27309923"/>
-      <w:r>
-        <w:t xml:space="preserve">Требования к составу и параметрам технических средств, применяемых при разработке </w:t>
-      </w:r>
-      <w:r>
-        <w:t xml:space="preserve">и использовании </w:t>
-      </w:r>
-      <w:r>
-        <w:t>системы</w:t>
-      </w:r>
-      <w:bookmarkEnd w:id="17"/>
-    </w:p>
-    <w:p>
-      <w:pPr>
-        <w:pStyle w:val="a1"/>
-      </w:pPr>
-      <w:r>
-        <w:t xml:space="preserve">Для работы </w:t>
-      </w:r>
-      <w:r>
-        <w:t>приложения</w:t>
-      </w:r>
-      <w:r>
-        <w:t xml:space="preserve"> на стороне клиента, необходимо иметь</w:t>
-      </w:r>
-      <w:r>
-        <w:t xml:space="preserve"> компьютер, который поддерживает</w:t>
-      </w:r>
-      <w:r>
-        <w:t xml:space="preserve"> программу-браузер, которая должна обрабатывать языки гипертекстовой разметки </w:t>
-      </w:r>
-      <w:r>
-        <w:rPr>
-          <w:lang w:val="en-US"/>
-        </w:rPr>
-        <w:t>HTML</w:t>
-      </w:r>
-      <w:r>
-        <w:t xml:space="preserve">5, интерпретатор языка </w:t>
-      </w:r>
-      <w:r>
-        <w:rPr>
-          <w:lang w:val="en-US"/>
-        </w:rPr>
-        <w:t>JavaScript</w:t>
-      </w:r>
-      <w:r>
-        <w:t xml:space="preserve"> и каскадные таблицы стилей </w:t>
-      </w:r>
-      <w:r>
-        <w:rPr>
-          <w:lang w:val="en-US"/>
-        </w:rPr>
-        <w:t>CSS</w:t>
-      </w:r>
-      <w:r>
-        <w:t>3. Программа-браузер для работы с веб-сервисом должна соответствовать следующим версиям:</w:t>
-      </w:r>
-    </w:p>
-    <w:p>
-      <w:pPr>
-        <w:pStyle w:val="a0"/>
-      </w:pPr>
-      <w:proofErr w:type="spellStart"/>
-      <w:r>
-        <w:t>Mozilla</w:t>
-      </w:r>
-      <w:proofErr w:type="spellEnd"/>
-      <w:r>
-        <w:t xml:space="preserve"> </w:t>
-      </w:r>
-      <w:proofErr w:type="spellStart"/>
-      <w:r>
-        <w:t>Firefox</w:t>
-      </w:r>
-      <w:proofErr w:type="spellEnd"/>
-      <w:r>
-        <w:t xml:space="preserve"> не менее </w:t>
-      </w:r>
-      <w:r>
-        <w:t>69</w:t>
-      </w:r>
-      <w:r>
-        <w:t xml:space="preserve"> версии;</w:t>
-      </w:r>
-    </w:p>
-    <w:p>
-      <w:pPr>
-        <w:pStyle w:val="a0"/>
-      </w:pPr>
-      <w:proofErr w:type="spellStart"/>
-      <w:r>
-        <w:t>Google</w:t>
-      </w:r>
-      <w:proofErr w:type="spellEnd"/>
-      <w:r>
-        <w:t xml:space="preserve"> </w:t>
-      </w:r>
-      <w:proofErr w:type="spellStart"/>
-      <w:r>
-        <w:t>Chrome</w:t>
-      </w:r>
-      <w:proofErr w:type="spellEnd"/>
-      <w:r>
-        <w:t xml:space="preserve"> не менее </w:t>
-      </w:r>
-      <w:r>
-        <w:t>77</w:t>
-      </w:r>
-      <w:r>
-        <w:t xml:space="preserve"> версии;</w:t>
-      </w:r>
-    </w:p>
-    <w:p>
-      <w:pPr>
-        <w:pStyle w:val="a0"/>
-      </w:pPr>
-      <w:proofErr w:type="spellStart"/>
-      <w:r>
-        <w:t>Яндекс.Браузер</w:t>
-      </w:r>
-      <w:proofErr w:type="spellEnd"/>
-      <w:r>
-        <w:t xml:space="preserve"> не менее 1</w:t>
-      </w:r>
-      <w:r>
-        <w:t>9</w:t>
-      </w:r>
-      <w:r>
-        <w:t xml:space="preserve"> версии</w:t>
-      </w:r>
-      <w:r>
-        <w:t>;</w:t>
-      </w:r>
-    </w:p>
-    <w:p>
-      <w:pPr>
-        <w:pStyle w:val="a0"/>
-      </w:pPr>
-      <w:r>
-        <w:rPr>
-          <w:lang w:val="en-US"/>
-        </w:rPr>
-        <w:t>Safari</w:t>
-      </w:r>
-      <w:r>
-        <w:t xml:space="preserve"> </w:t>
-      </w:r>
-      <w:r>
-        <w:t>не менее 12</w:t>
-      </w:r>
-      <w:r>
-        <w:rPr>
-          <w:lang w:val="en-US"/>
-        </w:rPr>
-        <w:t>.1</w:t>
-      </w:r>
-      <w:r>
-        <w:t xml:space="preserve"> версии.</w:t>
-      </w:r>
-    </w:p>
-    <w:p>
-      <w:pPr>
-        <w:pStyle w:val="a1"/>
-      </w:pPr>
-      <w:r>
-        <w:lastRenderedPageBreak/>
+      </w:pPr>
+      <w:r>
         <w:t>Для работы приложения на стороне сервера</w:t>
       </w:r>
       <w:r>
@@ -18466,7 +19614,7 @@
 </file>
 
 <file path=customXml/itemProps1.xml><?xml version="1.0" encoding="utf-8"?>
-<ds:datastoreItem xmlns:ds="http://schemas.openxmlformats.org/officeDocument/2006/customXml" ds:itemID="{24D3B3DF-4397-1C42-ABDD-A3C1E48B5F85}">
+<ds:datastoreItem xmlns:ds="http://schemas.openxmlformats.org/officeDocument/2006/customXml" ds:itemID="{12D57869-96B1-DF4A-B8BE-C9256A4F2A52}">
   <ds:schemaRefs>
     <ds:schemaRef ds:uri="http://schemas.openxmlformats.org/officeDocument/2006/bibliography"/>
   </ds:schemaRefs>

--- a/docs/ТЗ.docx
+++ b/docs/ТЗ.docx
@@ -481,18 +481,83 @@
     </w:p>
     <w:p>
       <w:pPr>
+        <w:spacing w:line="360" w:lineRule="auto"/>
+        <w:ind w:firstLine="709"/>
+        <w:jc w:val="both"/>
+        <w:rPr>
+          <w:rFonts w:eastAsia="Calibri"/>
+          <w:sz w:val="28"/>
+        </w:rPr>
+      </w:pPr>
+      <w:r>
+        <w:rPr>
+          <w:rFonts w:eastAsia="Calibri"/>
+          <w:sz w:val="28"/>
+        </w:rPr>
+        <w:t xml:space="preserve">В </w:t>
+      </w:r>
+      <w:r>
+        <w:rPr>
+          <w:rFonts w:eastAsia="Calibri"/>
+          <w:sz w:val="28"/>
+        </w:rPr>
+        <w:t>с</w:t>
+      </w:r>
+      <w:r>
+        <w:rPr>
+          <w:rFonts w:eastAsia="Calibri"/>
+          <w:sz w:val="28"/>
+        </w:rPr>
+        <w:t>истеме должны быть выделены следующие функциональные модули:</w:t>
+      </w:r>
+    </w:p>
+    <w:p>
+      <w:pPr>
+        <w:pStyle w:val="10"/>
+      </w:pPr>
+      <w:r>
+        <w:t>модуль хранения данных, реализованный в виде базы данных, хранящий информацию о пользователях, командах, а также досках и карточках и информацию о статусе их выполнения;</w:t>
+      </w:r>
+    </w:p>
+    <w:p>
+      <w:pPr>
+        <w:pStyle w:val="10"/>
+      </w:pPr>
+      <w:r>
+        <w:t>модуль пользовательского интерфейса, предназначенный для осуществления управления задачами, содержащи</w:t>
+      </w:r>
+      <w:r>
+        <w:t>ми</w:t>
+      </w:r>
+      <w:r>
+        <w:t>ся в досках</w:t>
+      </w:r>
+      <w:r>
+        <w:t>;</w:t>
+      </w:r>
+    </w:p>
+    <w:p>
+      <w:pPr>
+        <w:pStyle w:val="10"/>
+      </w:pPr>
+      <w:r>
+        <w:t>модуль сервера, предназначенный для осуществления работы с модулем хранения данных, а также с модулем пользовательского интерфейса.</w:t>
+      </w:r>
+    </w:p>
+    <w:p>
+      <w:pPr>
         <w:pStyle w:val="12"/>
       </w:pPr>
       <w:r>
-        <w:t>Приложение должно содержать следующие интерфейсы:</w:t>
+        <w:t>Модуль пользовательского интерфейса содержит</w:t>
+      </w:r>
+      <w:r>
+        <w:t>:</w:t>
       </w:r>
     </w:p>
     <w:p>
       <w:pPr>
         <w:pStyle w:val="12"/>
-        <w:rPr>
-          <w:lang w:val="en-US"/>
-        </w:rPr>
       </w:pPr>
       <w:r>
         <w:t>Интерфейс авторизации содержит:</w:t>
@@ -697,6 +762,7 @@
         <w:rPr>
           <w:rFonts w:eastAsia="Arial"/>
         </w:rPr>
+        <w:lastRenderedPageBreak/>
         <w:t>кнопка добавления команды;</w:t>
       </w:r>
     </w:p>
@@ -820,7 +886,6 @@
         </w:rPr>
       </w:pPr>
       <w:r>
-        <w:lastRenderedPageBreak/>
         <w:t>При выборе доски открывается страница с доской, которая содержит:</w:t>
       </w:r>
     </w:p>
@@ -1099,6 +1164,7 @@
         <w:rPr>
           <w:rFonts w:eastAsia="Arial"/>
         </w:rPr>
+        <w:lastRenderedPageBreak/>
         <w:t>форма редактирования задачи;</w:t>
       </w:r>
     </w:p>
@@ -1237,7 +1303,6 @@
         <w:rPr>
           <w:rFonts w:eastAsia="Arial"/>
         </w:rPr>
-        <w:lastRenderedPageBreak/>
         <w:t>форма добавления комментария;</w:t>
       </w:r>
     </w:p>
@@ -1466,6 +1531,7 @@
         <w:pStyle w:val="12"/>
       </w:pPr>
       <w:r>
+        <w:lastRenderedPageBreak/>
         <w:t>Страница создания с помощью интеллект-карты содержит:</w:t>
       </w:r>
     </w:p>
@@ -1598,7 +1664,6 @@
         <w:rPr>
           <w:rFonts w:eastAsia="Arial"/>
         </w:rPr>
-        <w:lastRenderedPageBreak/>
         <w:t>кнопка сохранения.</w:t>
       </w:r>
     </w:p>
@@ -1879,6 +1944,7 @@
         <w:pStyle w:val="10"/>
       </w:pPr>
       <w:r>
+        <w:lastRenderedPageBreak/>
         <w:t xml:space="preserve">контрастность текста </w:t>
       </w:r>
       <w:r>
@@ -1946,7 +2012,6 @@
         <w:pStyle w:val="10"/>
       </w:pPr>
       <w:r>
-        <w:lastRenderedPageBreak/>
         <w:t>защита от несанкционированного доступа к базе данных</w:t>
       </w:r>
       <w:r>
@@ -1998,10 +2063,16 @@
         <w:t>-Б</w:t>
       </w:r>
       <w:r>
-        <w:t xml:space="preserve">9, </w:t>
-      </w:r>
-      <w:r>
-        <w:t>Б10</w:t>
+        <w:t>8</w:t>
+      </w:r>
+      <w:r>
+        <w:t xml:space="preserve">, </w:t>
+      </w:r>
+      <w:r>
+        <w:t>Б</w:t>
+      </w:r>
+      <w:r>
+        <w:t>9</w:t>
       </w:r>
       <w:r>
         <w:t>.</w:t>
@@ -2015,7 +2086,50 @@
         <w:t xml:space="preserve">Роли пользователей в системе должны определяться диаграммой прецедентов, представленной на рисунке </w:t>
       </w:r>
       <w:r>
-        <w:t>Б11</w:t>
+        <w:t>Б1</w:t>
+      </w:r>
+      <w:r>
+        <w:t>0</w:t>
+      </w:r>
+      <w:r>
+        <w:t>.</w:t>
+      </w:r>
+    </w:p>
+    <w:p>
+      <w:pPr>
+        <w:pStyle w:val="12"/>
+      </w:pPr>
+      <w:r>
+        <w:t>Архитектура системы должна соответствовать диаграмме развертывания, представленной на рисунке Б1</w:t>
+      </w:r>
+      <w:r>
+        <w:t>2</w:t>
+      </w:r>
+      <w:r>
+        <w:t>.</w:t>
+      </w:r>
+    </w:p>
+    <w:p>
+      <w:pPr>
+        <w:pStyle w:val="12"/>
+      </w:pPr>
+      <w:r>
+        <w:t>Взаимодействие пользователя с системой должно соответствовать диаграмме последовательности, представленной на рисунк</w:t>
+      </w:r>
+      <w:r>
+        <w:t>ах</w:t>
+      </w:r>
+      <w:r>
+        <w:t xml:space="preserve"> Б1</w:t>
+      </w:r>
+      <w:r>
+        <w:t>3</w:t>
+      </w:r>
+      <w:r>
+        <w:t>.1 - Б13.2</w:t>
+      </w:r>
+      <w:r>
+        <w:t>.</w:t>
       </w:r>
     </w:p>
     <w:p>
@@ -2050,6 +2164,7 @@
           <w:rFonts w:eastAsia="Calibri"/>
           <w:sz w:val="28"/>
         </w:rPr>
+        <w:lastRenderedPageBreak/>
         <w:t>В Системе выделяется одна категория пользователей – обычный пользователь, однако в рамках команды должны быть выделены две категории пользователей:</w:t>
       </w:r>
     </w:p>
@@ -2182,7 +2297,6 @@
         </w:numPr>
       </w:pPr>
       <w:r>
-        <w:lastRenderedPageBreak/>
         <w:t>список участников.</w:t>
       </w:r>
     </w:p>
@@ -2334,6 +2448,7 @@
           <w:szCs w:val="28"/>
           <w:lang w:eastAsia="ru-RU"/>
         </w:rPr>
+        <w:lastRenderedPageBreak/>
         <w:t>При работе с системой пользователю должны быть доступны следующие функции:</w:t>
       </w:r>
     </w:p>
@@ -2467,7 +2582,6 @@
         </w:numPr>
       </w:pPr>
       <w:r>
-        <w:lastRenderedPageBreak/>
         <w:t>описание;</w:t>
       </w:r>
     </w:p>
@@ -2603,6 +2717,7 @@
         </w:rPr>
       </w:pPr>
       <w:r>
+        <w:lastRenderedPageBreak/>
         <w:t>просмотр содержания доски, к которой прикреплен участник команды</w:t>
       </w:r>
       <w:r>
@@ -3426,8 +3541,748 @@
           </w:p>
         </w:tc>
       </w:tr>
+      <w:tr>
+        <w:trPr>
+          <w:trHeight w:val="150"/>
+          <w:jc w:val="center"/>
+        </w:trPr>
+        <w:tc>
+          <w:tcPr>
+            <w:tcW w:w="2684" w:type="dxa"/>
+            <w:tcBorders>
+              <w:top w:val="single" w:sz="4" w:space="0" w:color="auto"/>
+              <w:bottom w:val="single" w:sz="4" w:space="0" w:color="auto"/>
+            </w:tcBorders>
+          </w:tcPr>
+          <w:p>
+            <w:pPr>
+              <w:rPr>
+                <w:rFonts w:eastAsia="Calibri"/>
+                <w:iCs/>
+              </w:rPr>
+            </w:pPr>
+            <w:r>
+              <w:rPr>
+                <w:rFonts w:eastAsia="Calibri"/>
+                <w:iCs/>
+              </w:rPr>
+              <w:t>Редактирование называния доски</w:t>
+            </w:r>
+          </w:p>
+        </w:tc>
+        <w:tc>
+          <w:tcPr>
+            <w:tcW w:w="3164" w:type="dxa"/>
+            <w:tcBorders>
+              <w:top w:val="single" w:sz="4" w:space="0" w:color="auto"/>
+              <w:bottom w:val="single" w:sz="4" w:space="0" w:color="auto"/>
+            </w:tcBorders>
+          </w:tcPr>
+          <w:p>
+            <w:pPr>
+              <w:rPr>
+                <w:rFonts w:eastAsia="Calibri"/>
+                <w:iCs/>
+              </w:rPr>
+            </w:pPr>
+            <w:r>
+              <w:rPr>
+                <w:rFonts w:eastAsia="Calibri"/>
+                <w:iCs/>
+              </w:rPr>
+              <w:t>Название доски, новое название</w:t>
+            </w:r>
+          </w:p>
+        </w:tc>
+        <w:tc>
+          <w:tcPr>
+            <w:tcW w:w="3168" w:type="dxa"/>
+            <w:tcBorders>
+              <w:top w:val="single" w:sz="4" w:space="0" w:color="auto"/>
+              <w:bottom w:val="single" w:sz="4" w:space="0" w:color="auto"/>
+            </w:tcBorders>
+          </w:tcPr>
+          <w:p>
+            <w:pPr>
+              <w:rPr>
+                <w:rFonts w:eastAsia="Calibri"/>
+                <w:iCs/>
+              </w:rPr>
+            </w:pPr>
+            <w:r>
+              <w:rPr>
+                <w:rFonts w:eastAsia="Calibri"/>
+                <w:iCs/>
+              </w:rPr>
+              <w:t>Обновленные данные об доске</w:t>
+            </w:r>
+          </w:p>
+        </w:tc>
+      </w:tr>
+      <w:tr>
+        <w:trPr>
+          <w:trHeight w:val="150"/>
+          <w:jc w:val="center"/>
+        </w:trPr>
+        <w:tc>
+          <w:tcPr>
+            <w:tcW w:w="2684" w:type="dxa"/>
+            <w:tcBorders>
+              <w:top w:val="single" w:sz="4" w:space="0" w:color="auto"/>
+              <w:bottom w:val="single" w:sz="4" w:space="0" w:color="auto"/>
+            </w:tcBorders>
+          </w:tcPr>
+          <w:p>
+            <w:pPr>
+              <w:rPr>
+                <w:rFonts w:eastAsia="Calibri"/>
+                <w:iCs/>
+              </w:rPr>
+            </w:pPr>
+            <w:r>
+              <w:rPr>
+                <w:rFonts w:eastAsia="Calibri"/>
+                <w:iCs/>
+              </w:rPr>
+              <w:t>Получение информации о досках команды</w:t>
+            </w:r>
+          </w:p>
+        </w:tc>
+        <w:tc>
+          <w:tcPr>
+            <w:tcW w:w="3164" w:type="dxa"/>
+            <w:tcBorders>
+              <w:top w:val="single" w:sz="4" w:space="0" w:color="auto"/>
+              <w:bottom w:val="single" w:sz="4" w:space="0" w:color="auto"/>
+            </w:tcBorders>
+          </w:tcPr>
+          <w:p>
+            <w:pPr>
+              <w:rPr>
+                <w:rFonts w:eastAsia="Calibri"/>
+                <w:iCs/>
+              </w:rPr>
+            </w:pPr>
+            <w:r>
+              <w:rPr>
+                <w:rFonts w:eastAsia="Calibri"/>
+                <w:iCs/>
+              </w:rPr>
+              <w:t>Название команды</w:t>
+            </w:r>
+          </w:p>
+        </w:tc>
+        <w:tc>
+          <w:tcPr>
+            <w:tcW w:w="3168" w:type="dxa"/>
+            <w:tcBorders>
+              <w:top w:val="single" w:sz="4" w:space="0" w:color="auto"/>
+              <w:bottom w:val="single" w:sz="4" w:space="0" w:color="auto"/>
+            </w:tcBorders>
+          </w:tcPr>
+          <w:p>
+            <w:pPr>
+              <w:rPr>
+                <w:rFonts w:eastAsia="Calibri"/>
+                <w:iCs/>
+              </w:rPr>
+            </w:pPr>
+            <w:r>
+              <w:rPr>
+                <w:rFonts w:eastAsia="Calibri"/>
+                <w:iCs/>
+              </w:rPr>
+              <w:t>Данные о досках команды</w:t>
+            </w:r>
+          </w:p>
+        </w:tc>
+      </w:tr>
+      <w:tr>
+        <w:trPr>
+          <w:trHeight w:val="150"/>
+          <w:jc w:val="center"/>
+        </w:trPr>
+        <w:tc>
+          <w:tcPr>
+            <w:tcW w:w="2684" w:type="dxa"/>
+            <w:tcBorders>
+              <w:top w:val="single" w:sz="4" w:space="0" w:color="auto"/>
+              <w:bottom w:val="single" w:sz="4" w:space="0" w:color="auto"/>
+            </w:tcBorders>
+          </w:tcPr>
+          <w:p>
+            <w:pPr>
+              <w:rPr>
+                <w:rFonts w:eastAsia="Calibri"/>
+                <w:iCs/>
+              </w:rPr>
+            </w:pPr>
+            <w:r>
+              <w:rPr>
+                <w:rFonts w:eastAsia="Calibri"/>
+                <w:iCs/>
+              </w:rPr>
+              <w:t>Получение информации о досках участника</w:t>
+            </w:r>
+          </w:p>
+        </w:tc>
+        <w:tc>
+          <w:tcPr>
+            <w:tcW w:w="3164" w:type="dxa"/>
+            <w:tcBorders>
+              <w:top w:val="single" w:sz="4" w:space="0" w:color="auto"/>
+              <w:bottom w:val="single" w:sz="4" w:space="0" w:color="auto"/>
+            </w:tcBorders>
+          </w:tcPr>
+          <w:p>
+            <w:pPr>
+              <w:rPr>
+                <w:rFonts w:eastAsia="Calibri"/>
+                <w:iCs/>
+              </w:rPr>
+            </w:pPr>
+            <w:r>
+              <w:rPr>
+                <w:rFonts w:eastAsia="Calibri"/>
+                <w:iCs/>
+              </w:rPr>
+              <w:t>Логин пользователя, название команды</w:t>
+            </w:r>
+          </w:p>
+        </w:tc>
+        <w:tc>
+          <w:tcPr>
+            <w:tcW w:w="3168" w:type="dxa"/>
+            <w:tcBorders>
+              <w:top w:val="single" w:sz="4" w:space="0" w:color="auto"/>
+              <w:bottom w:val="single" w:sz="4" w:space="0" w:color="auto"/>
+            </w:tcBorders>
+          </w:tcPr>
+          <w:p>
+            <w:pPr>
+              <w:rPr>
+                <w:rFonts w:eastAsia="Calibri"/>
+                <w:iCs/>
+              </w:rPr>
+            </w:pPr>
+            <w:r>
+              <w:rPr>
+                <w:rFonts w:eastAsia="Calibri"/>
+                <w:iCs/>
+              </w:rPr>
+              <w:t>Данные о досках пользователя в команде</w:t>
+            </w:r>
+          </w:p>
+        </w:tc>
+      </w:tr>
+      <w:tr>
+        <w:trPr>
+          <w:trHeight w:val="150"/>
+          <w:jc w:val="center"/>
+        </w:trPr>
+        <w:tc>
+          <w:tcPr>
+            <w:tcW w:w="2684" w:type="dxa"/>
+            <w:tcBorders>
+              <w:top w:val="single" w:sz="4" w:space="0" w:color="auto"/>
+              <w:bottom w:val="single" w:sz="4" w:space="0" w:color="auto"/>
+            </w:tcBorders>
+          </w:tcPr>
+          <w:p>
+            <w:pPr>
+              <w:rPr>
+                <w:rFonts w:eastAsia="Calibri"/>
+                <w:iCs/>
+              </w:rPr>
+            </w:pPr>
+            <w:r>
+              <w:rPr>
+                <w:rFonts w:eastAsia="Calibri"/>
+                <w:iCs/>
+              </w:rPr>
+              <w:t>Добавление столбца</w:t>
+            </w:r>
+          </w:p>
+        </w:tc>
+        <w:tc>
+          <w:tcPr>
+            <w:tcW w:w="3164" w:type="dxa"/>
+            <w:tcBorders>
+              <w:top w:val="single" w:sz="4" w:space="0" w:color="auto"/>
+              <w:bottom w:val="single" w:sz="4" w:space="0" w:color="auto"/>
+            </w:tcBorders>
+          </w:tcPr>
+          <w:p>
+            <w:pPr>
+              <w:rPr>
+                <w:rFonts w:eastAsia="Calibri"/>
+                <w:iCs/>
+              </w:rPr>
+            </w:pPr>
+            <w:r>
+              <w:rPr>
+                <w:rFonts w:eastAsia="Calibri"/>
+                <w:iCs/>
+              </w:rPr>
+              <w:t>Название доски, название столбца</w:t>
+            </w:r>
+          </w:p>
+        </w:tc>
+        <w:tc>
+          <w:tcPr>
+            <w:tcW w:w="3168" w:type="dxa"/>
+            <w:tcBorders>
+              <w:top w:val="single" w:sz="4" w:space="0" w:color="auto"/>
+              <w:bottom w:val="single" w:sz="4" w:space="0" w:color="auto"/>
+            </w:tcBorders>
+          </w:tcPr>
+          <w:p>
+            <w:pPr>
+              <w:rPr>
+                <w:rFonts w:eastAsia="Calibri"/>
+                <w:iCs/>
+              </w:rPr>
+            </w:pPr>
+            <w:r>
+              <w:rPr>
+                <w:rFonts w:eastAsia="Calibri"/>
+                <w:iCs/>
+              </w:rPr>
+              <w:t>Информация о столбце</w:t>
+            </w:r>
+          </w:p>
+        </w:tc>
+      </w:tr>
+      <w:tr>
+        <w:trPr>
+          <w:trHeight w:val="150"/>
+          <w:jc w:val="center"/>
+        </w:trPr>
+        <w:tc>
+          <w:tcPr>
+            <w:tcW w:w="2684" w:type="dxa"/>
+            <w:tcBorders>
+              <w:top w:val="single" w:sz="4" w:space="0" w:color="auto"/>
+              <w:bottom w:val="single" w:sz="4" w:space="0" w:color="auto"/>
+            </w:tcBorders>
+          </w:tcPr>
+          <w:p>
+            <w:pPr>
+              <w:rPr>
+                <w:rFonts w:eastAsia="Calibri"/>
+                <w:iCs/>
+              </w:rPr>
+            </w:pPr>
+            <w:r>
+              <w:rPr>
+                <w:rFonts w:eastAsia="Calibri"/>
+                <w:iCs/>
+              </w:rPr>
+              <w:t>Удаление столбца</w:t>
+            </w:r>
+          </w:p>
+        </w:tc>
+        <w:tc>
+          <w:tcPr>
+            <w:tcW w:w="3164" w:type="dxa"/>
+            <w:tcBorders>
+              <w:top w:val="single" w:sz="4" w:space="0" w:color="auto"/>
+              <w:bottom w:val="single" w:sz="4" w:space="0" w:color="auto"/>
+            </w:tcBorders>
+          </w:tcPr>
+          <w:p>
+            <w:pPr>
+              <w:rPr>
+                <w:rFonts w:eastAsia="Calibri"/>
+                <w:iCs/>
+              </w:rPr>
+            </w:pPr>
+            <w:r>
+              <w:rPr>
+                <w:rFonts w:eastAsia="Calibri"/>
+                <w:iCs/>
+              </w:rPr>
+              <w:t>Название столбца, название доски</w:t>
+            </w:r>
+          </w:p>
+        </w:tc>
+        <w:tc>
+          <w:tcPr>
+            <w:tcW w:w="3168" w:type="dxa"/>
+            <w:tcBorders>
+              <w:top w:val="single" w:sz="4" w:space="0" w:color="auto"/>
+              <w:bottom w:val="single" w:sz="4" w:space="0" w:color="auto"/>
+            </w:tcBorders>
+          </w:tcPr>
+          <w:p>
+            <w:pPr>
+              <w:rPr>
+                <w:rFonts w:eastAsia="Calibri"/>
+                <w:iCs/>
+              </w:rPr>
+            </w:pPr>
+            <w:r>
+              <w:rPr>
+                <w:rFonts w:eastAsia="Calibri"/>
+                <w:iCs/>
+              </w:rPr>
+              <w:t>Обновленные данные о столбцах доски</w:t>
+            </w:r>
+          </w:p>
+        </w:tc>
+      </w:tr>
+      <w:tr>
+        <w:trPr>
+          <w:trHeight w:val="150"/>
+          <w:jc w:val="center"/>
+        </w:trPr>
+        <w:tc>
+          <w:tcPr>
+            <w:tcW w:w="2684" w:type="dxa"/>
+            <w:tcBorders>
+              <w:top w:val="single" w:sz="4" w:space="0" w:color="auto"/>
+              <w:bottom w:val="single" w:sz="4" w:space="0" w:color="auto"/>
+            </w:tcBorders>
+          </w:tcPr>
+          <w:p>
+            <w:pPr>
+              <w:rPr>
+                <w:rFonts w:eastAsia="Calibri"/>
+                <w:iCs/>
+              </w:rPr>
+            </w:pPr>
+            <w:r>
+              <w:rPr>
+                <w:rFonts w:eastAsia="Calibri"/>
+                <w:iCs/>
+              </w:rPr>
+              <w:t>Редактирование названия столбца</w:t>
+            </w:r>
+          </w:p>
+        </w:tc>
+        <w:tc>
+          <w:tcPr>
+            <w:tcW w:w="3164" w:type="dxa"/>
+            <w:tcBorders>
+              <w:top w:val="single" w:sz="4" w:space="0" w:color="auto"/>
+              <w:bottom w:val="single" w:sz="4" w:space="0" w:color="auto"/>
+            </w:tcBorders>
+          </w:tcPr>
+          <w:p>
+            <w:pPr>
+              <w:rPr>
+                <w:rFonts w:eastAsia="Calibri"/>
+                <w:iCs/>
+              </w:rPr>
+            </w:pPr>
+            <w:r>
+              <w:rPr>
+                <w:rFonts w:eastAsia="Calibri"/>
+                <w:iCs/>
+              </w:rPr>
+              <w:t>Название столбца, новое название, название доски</w:t>
+            </w:r>
+          </w:p>
+        </w:tc>
+        <w:tc>
+          <w:tcPr>
+            <w:tcW w:w="3168" w:type="dxa"/>
+            <w:tcBorders>
+              <w:top w:val="single" w:sz="4" w:space="0" w:color="auto"/>
+              <w:bottom w:val="single" w:sz="4" w:space="0" w:color="auto"/>
+            </w:tcBorders>
+          </w:tcPr>
+          <w:p>
+            <w:pPr>
+              <w:rPr>
+                <w:rFonts w:eastAsia="Calibri"/>
+                <w:iCs/>
+              </w:rPr>
+            </w:pPr>
+            <w:r>
+              <w:rPr>
+                <w:rFonts w:eastAsia="Calibri"/>
+                <w:iCs/>
+              </w:rPr>
+              <w:t>Обновленные данные о столбце</w:t>
+            </w:r>
+          </w:p>
+        </w:tc>
+      </w:tr>
+      <w:tr>
+        <w:trPr>
+          <w:trHeight w:val="150"/>
+          <w:jc w:val="center"/>
+        </w:trPr>
+        <w:tc>
+          <w:tcPr>
+            <w:tcW w:w="2684" w:type="dxa"/>
+            <w:tcBorders>
+              <w:top w:val="single" w:sz="4" w:space="0" w:color="auto"/>
+              <w:bottom w:val="single" w:sz="4" w:space="0" w:color="auto"/>
+            </w:tcBorders>
+          </w:tcPr>
+          <w:p>
+            <w:pPr>
+              <w:rPr>
+                <w:rFonts w:eastAsia="Calibri"/>
+                <w:iCs/>
+              </w:rPr>
+            </w:pPr>
+            <w:r>
+              <w:rPr>
+                <w:rFonts w:eastAsia="Calibri"/>
+                <w:iCs/>
+              </w:rPr>
+              <w:t>Добавление карточки</w:t>
+            </w:r>
+          </w:p>
+        </w:tc>
+        <w:tc>
+          <w:tcPr>
+            <w:tcW w:w="3164" w:type="dxa"/>
+            <w:tcBorders>
+              <w:top w:val="single" w:sz="4" w:space="0" w:color="auto"/>
+              <w:bottom w:val="single" w:sz="4" w:space="0" w:color="auto"/>
+            </w:tcBorders>
+          </w:tcPr>
+          <w:p>
+            <w:pPr>
+              <w:rPr>
+                <w:rFonts w:eastAsia="Calibri"/>
+                <w:iCs/>
+              </w:rPr>
+            </w:pPr>
+            <w:r>
+              <w:rPr>
+                <w:rFonts w:eastAsia="Calibri"/>
+                <w:iCs/>
+              </w:rPr>
+              <w:t>Название столбца, название карточки</w:t>
+            </w:r>
+          </w:p>
+        </w:tc>
+        <w:tc>
+          <w:tcPr>
+            <w:tcW w:w="3168" w:type="dxa"/>
+            <w:tcBorders>
+              <w:top w:val="single" w:sz="4" w:space="0" w:color="auto"/>
+              <w:bottom w:val="single" w:sz="4" w:space="0" w:color="auto"/>
+            </w:tcBorders>
+          </w:tcPr>
+          <w:p>
+            <w:pPr>
+              <w:rPr>
+                <w:rFonts w:eastAsia="Calibri"/>
+                <w:iCs/>
+              </w:rPr>
+            </w:pPr>
+            <w:r>
+              <w:rPr>
+                <w:rFonts w:eastAsia="Calibri"/>
+                <w:iCs/>
+              </w:rPr>
+              <w:t>Информация о карточке</w:t>
+            </w:r>
+          </w:p>
+        </w:tc>
+      </w:tr>
+      <w:tr>
+        <w:trPr>
+          <w:trHeight w:val="150"/>
+          <w:jc w:val="center"/>
+        </w:trPr>
+        <w:tc>
+          <w:tcPr>
+            <w:tcW w:w="2684" w:type="dxa"/>
+            <w:tcBorders>
+              <w:top w:val="single" w:sz="4" w:space="0" w:color="auto"/>
+              <w:bottom w:val="single" w:sz="4" w:space="0" w:color="auto"/>
+            </w:tcBorders>
+          </w:tcPr>
+          <w:p>
+            <w:pPr>
+              <w:rPr>
+                <w:rFonts w:eastAsia="Calibri"/>
+                <w:iCs/>
+              </w:rPr>
+            </w:pPr>
+            <w:r>
+              <w:rPr>
+                <w:rFonts w:eastAsia="Calibri"/>
+                <w:iCs/>
+              </w:rPr>
+              <w:t>Редактирование карточки</w:t>
+            </w:r>
+          </w:p>
+        </w:tc>
+        <w:tc>
+          <w:tcPr>
+            <w:tcW w:w="3164" w:type="dxa"/>
+            <w:tcBorders>
+              <w:top w:val="single" w:sz="4" w:space="0" w:color="auto"/>
+              <w:bottom w:val="single" w:sz="4" w:space="0" w:color="auto"/>
+            </w:tcBorders>
+          </w:tcPr>
+          <w:p>
+            <w:pPr>
+              <w:rPr>
+                <w:rFonts w:eastAsia="Calibri"/>
+                <w:iCs/>
+              </w:rPr>
+            </w:pPr>
+            <w:r>
+              <w:rPr>
+                <w:rFonts w:eastAsia="Calibri"/>
+                <w:iCs/>
+              </w:rPr>
+              <w:t>Название, описание, списки задач, срок выполнения, метки, список участников, этап выполнения</w:t>
+            </w:r>
+          </w:p>
+        </w:tc>
+        <w:tc>
+          <w:tcPr>
+            <w:tcW w:w="3168" w:type="dxa"/>
+            <w:tcBorders>
+              <w:top w:val="single" w:sz="4" w:space="0" w:color="auto"/>
+              <w:bottom w:val="single" w:sz="4" w:space="0" w:color="auto"/>
+            </w:tcBorders>
+          </w:tcPr>
+          <w:p>
+            <w:pPr>
+              <w:rPr>
+                <w:rFonts w:eastAsia="Calibri"/>
+                <w:iCs/>
+              </w:rPr>
+            </w:pPr>
+            <w:r>
+              <w:rPr>
+                <w:rFonts w:eastAsia="Calibri"/>
+                <w:iCs/>
+              </w:rPr>
+              <w:t>Обновленные данные о карточке</w:t>
+            </w:r>
+          </w:p>
+        </w:tc>
+      </w:tr>
+      <w:tr>
+        <w:trPr>
+          <w:trHeight w:val="150"/>
+          <w:jc w:val="center"/>
+        </w:trPr>
+        <w:tc>
+          <w:tcPr>
+            <w:tcW w:w="2684" w:type="dxa"/>
+            <w:tcBorders>
+              <w:top w:val="single" w:sz="4" w:space="0" w:color="auto"/>
+              <w:bottom w:val="single" w:sz="4" w:space="0" w:color="auto"/>
+            </w:tcBorders>
+          </w:tcPr>
+          <w:p>
+            <w:pPr>
+              <w:rPr>
+                <w:rFonts w:eastAsia="Calibri"/>
+                <w:iCs/>
+              </w:rPr>
+            </w:pPr>
+            <w:r>
+              <w:rPr>
+                <w:rFonts w:eastAsia="Calibri"/>
+                <w:iCs/>
+              </w:rPr>
+              <w:t>Удаление карточки</w:t>
+            </w:r>
+          </w:p>
+        </w:tc>
+        <w:tc>
+          <w:tcPr>
+            <w:tcW w:w="3164" w:type="dxa"/>
+            <w:tcBorders>
+              <w:top w:val="single" w:sz="4" w:space="0" w:color="auto"/>
+              <w:bottom w:val="single" w:sz="4" w:space="0" w:color="auto"/>
+            </w:tcBorders>
+          </w:tcPr>
+          <w:p>
+            <w:pPr>
+              <w:rPr>
+                <w:rFonts w:eastAsia="Calibri"/>
+                <w:iCs/>
+              </w:rPr>
+            </w:pPr>
+            <w:r>
+              <w:rPr>
+                <w:rFonts w:eastAsia="Calibri"/>
+                <w:iCs/>
+              </w:rPr>
+              <w:t>Название карточки</w:t>
+            </w:r>
+          </w:p>
+        </w:tc>
+        <w:tc>
+          <w:tcPr>
+            <w:tcW w:w="3168" w:type="dxa"/>
+            <w:tcBorders>
+              <w:top w:val="single" w:sz="4" w:space="0" w:color="auto"/>
+              <w:bottom w:val="single" w:sz="4" w:space="0" w:color="auto"/>
+            </w:tcBorders>
+          </w:tcPr>
+          <w:p>
+            <w:pPr>
+              <w:rPr>
+                <w:rFonts w:eastAsia="Calibri"/>
+                <w:iCs/>
+              </w:rPr>
+            </w:pPr>
+            <w:r>
+              <w:rPr>
+                <w:rFonts w:eastAsia="Calibri"/>
+                <w:iCs/>
+              </w:rPr>
+              <w:t>Обновленные данные о карточках столбца</w:t>
+            </w:r>
+          </w:p>
+        </w:tc>
+      </w:tr>
     </w:tbl>
-    <w:p/>
+    <w:p>
+      <w:pPr>
+        <w:pStyle w:val="12"/>
+        <w:rPr>
+          <w:lang w:eastAsia="ru-RU"/>
+        </w:rPr>
+      </w:pPr>
+      <w:r>
+        <w:br w:type="page"/>
+      </w:r>
+      <w:r>
+        <w:lastRenderedPageBreak/>
+        <w:t xml:space="preserve">Продолжение </w:t>
+      </w:r>
+      <w:r>
+        <w:rPr>
+          <w:lang w:eastAsia="ru-RU"/>
+        </w:rPr>
+        <w:t>т</w:t>
+      </w:r>
+      <w:r>
+        <w:rPr>
+          <w:lang w:eastAsia="ru-RU"/>
+        </w:rPr>
+        <w:t>аблиц</w:t>
+      </w:r>
+      <w:r>
+        <w:rPr>
+          <w:lang w:eastAsia="ru-RU"/>
+        </w:rPr>
+        <w:t>ы</w:t>
+      </w:r>
+      <w:r>
+        <w:rPr>
+          <w:lang w:eastAsia="ru-RU"/>
+        </w:rPr>
+        <w:t xml:space="preserve"> А1</w:t>
+      </w:r>
+    </w:p>
     <w:tbl>
       <w:tblPr>
         <w:tblW w:w="0" w:type="auto"/>
@@ -3464,20 +4319,12 @@
           <w:p>
             <w:pPr>
               <w:jc w:val="center"/>
+            </w:pPr>
+            <w:r>
               <w:rPr>
                 <w:rFonts w:eastAsia="Calibri"/>
-                <w:iCs/>
-              </w:rPr>
-            </w:pPr>
-            <w:r>
-              <w:lastRenderedPageBreak/>
-              <w:br w:type="page"/>
-            </w:r>
-            <w:r>
-              <w:rPr>
-                <w:rFonts w:eastAsia="Calibri"/>
-              </w:rPr>
-              <w:t>Функция</w:t>
+              </w:rPr>
+              <w:t>1</w:t>
             </w:r>
           </w:p>
         </w:tc>
@@ -3502,7 +4349,7 @@
               <w:rPr>
                 <w:rFonts w:eastAsia="Calibri"/>
               </w:rPr>
-              <w:t>Входные данные</w:t>
+              <w:t>2</w:t>
             </w:r>
           </w:p>
         </w:tc>
@@ -3527,7 +4374,7 @@
               <w:rPr>
                 <w:rFonts w:eastAsia="Calibri"/>
               </w:rPr>
-              <w:t>Выходные данные</w:t>
+              <w:t>3</w:t>
             </w:r>
           </w:p>
         </w:tc>
@@ -3544,21 +4391,23 @@
               <w:top w:val="single" w:sz="4" w:space="0" w:color="auto"/>
               <w:bottom w:val="single" w:sz="4" w:space="0" w:color="auto"/>
             </w:tcBorders>
-            <w:vAlign w:val="center"/>
-          </w:tcPr>
-          <w:p>
-            <w:pPr>
-              <w:jc w:val="center"/>
+          </w:tcPr>
+          <w:p>
+            <w:pPr>
               <w:rPr>
                 <w:rFonts w:eastAsia="Calibri"/>
                 <w:iCs/>
               </w:rPr>
             </w:pPr>
             <w:r>
+              <w:br w:type="page"/>
+            </w:r>
+            <w:r>
               <w:rPr>
                 <w:rFonts w:eastAsia="Calibri"/>
-              </w:rPr>
-              <w:t>1</w:t>
+                <w:iCs/>
+              </w:rPr>
+              <w:t>Управление комментариями карточки</w:t>
             </w:r>
           </w:p>
         </w:tc>
@@ -3569,11 +4418,9 @@
               <w:top w:val="single" w:sz="4" w:space="0" w:color="auto"/>
               <w:bottom w:val="single" w:sz="4" w:space="0" w:color="auto"/>
             </w:tcBorders>
-            <w:vAlign w:val="center"/>
-          </w:tcPr>
-          <w:p>
-            <w:pPr>
-              <w:jc w:val="center"/>
+          </w:tcPr>
+          <w:p>
+            <w:pPr>
               <w:rPr>
                 <w:rFonts w:eastAsia="Calibri"/>
                 <w:iCs/>
@@ -3582,8 +4429,9 @@
             <w:r>
               <w:rPr>
                 <w:rFonts w:eastAsia="Calibri"/>
-              </w:rPr>
-              <w:t>2</w:t>
+                <w:iCs/>
+              </w:rPr>
+              <w:t>Комментарий, информация о пользователе, информация о карточке</w:t>
             </w:r>
           </w:p>
         </w:tc>
@@ -3594,11 +4442,9 @@
               <w:top w:val="single" w:sz="4" w:space="0" w:color="auto"/>
               <w:bottom w:val="single" w:sz="4" w:space="0" w:color="auto"/>
             </w:tcBorders>
-            <w:vAlign w:val="center"/>
-          </w:tcPr>
-          <w:p>
-            <w:pPr>
-              <w:jc w:val="center"/>
+          </w:tcPr>
+          <w:p>
+            <w:pPr>
               <w:rPr>
                 <w:rFonts w:eastAsia="Calibri"/>
                 <w:iCs/>
@@ -3607,8 +4453,9 @@
             <w:r>
               <w:rPr>
                 <w:rFonts w:eastAsia="Calibri"/>
-              </w:rPr>
-              <w:t>3</w:t>
+                <w:iCs/>
+              </w:rPr>
+              <w:t>Обновленные данные о комментариях карточки</w:t>
             </w:r>
           </w:p>
         </w:tc>
@@ -3638,7 +4485,7 @@
                 <w:rFonts w:eastAsia="Calibri"/>
                 <w:iCs/>
               </w:rPr>
-              <w:t>Редактирование называния доски</w:t>
+              <w:t>Управление списком задач карточки</w:t>
             </w:r>
           </w:p>
         </w:tc>
@@ -3662,7 +4509,7 @@
                 <w:rFonts w:eastAsia="Calibri"/>
                 <w:iCs/>
               </w:rPr>
-              <w:t>Название доски, новое название</w:t>
+              <w:t>Название, список задач, информация о карточке</w:t>
             </w:r>
           </w:p>
         </w:tc>
@@ -3686,7 +4533,7 @@
                 <w:rFonts w:eastAsia="Calibri"/>
                 <w:iCs/>
               </w:rPr>
-              <w:t>Обновленные данные об доске</w:t>
+              <w:t>Обновленная информация о карточке</w:t>
             </w:r>
           </w:p>
         </w:tc>
@@ -3716,7 +4563,7 @@
                 <w:rFonts w:eastAsia="Calibri"/>
                 <w:iCs/>
               </w:rPr>
-              <w:t>Получение информации о досках команды</w:t>
+              <w:t>Управление интеллект-картой</w:t>
             </w:r>
           </w:p>
         </w:tc>
@@ -3740,7 +4587,7 @@
                 <w:rFonts w:eastAsia="Calibri"/>
                 <w:iCs/>
               </w:rPr>
-              <w:t>Название команды</w:t>
+              <w:t>Название, дерево элементов</w:t>
             </w:r>
           </w:p>
         </w:tc>
@@ -3764,7 +4611,7 @@
                 <w:rFonts w:eastAsia="Calibri"/>
                 <w:iCs/>
               </w:rPr>
-              <w:t>Данные о досках команды</w:t>
+              <w:t>Интеллект-карта</w:t>
             </w:r>
           </w:p>
         </w:tc>
@@ -3794,7 +4641,7 @@
                 <w:rFonts w:eastAsia="Calibri"/>
                 <w:iCs/>
               </w:rPr>
-              <w:t>Получение информации о досках участника</w:t>
+              <w:t>Анализ интеллект-карты по метрикам</w:t>
             </w:r>
           </w:p>
         </w:tc>
@@ -3818,7 +4665,7 @@
                 <w:rFonts w:eastAsia="Calibri"/>
                 <w:iCs/>
               </w:rPr>
-              <w:t>Логин пользователя, название команды</w:t>
+              <w:t>Интеллект-карта</w:t>
             </w:r>
           </w:p>
         </w:tc>
@@ -3842,7 +4689,7 @@
                 <w:rFonts w:eastAsia="Calibri"/>
                 <w:iCs/>
               </w:rPr>
-              <w:t>Данные о досках пользователя в команде</w:t>
+              <w:t>Результаты анализа</w:t>
             </w:r>
           </w:p>
         </w:tc>
@@ -3872,7 +4719,7 @@
                 <w:rFonts w:eastAsia="Calibri"/>
                 <w:iCs/>
               </w:rPr>
-              <w:t>Добавление столбца</w:t>
+              <w:t>Преобразование интеллект-карты в доску</w:t>
             </w:r>
           </w:p>
         </w:tc>
@@ -3896,7 +4743,7 @@
                 <w:rFonts w:eastAsia="Calibri"/>
                 <w:iCs/>
               </w:rPr>
-              <w:t>Название доски, название столбца</w:t>
+              <w:t>Интеллект-карта</w:t>
             </w:r>
           </w:p>
         </w:tc>
@@ -3920,7 +4767,7 @@
                 <w:rFonts w:eastAsia="Calibri"/>
                 <w:iCs/>
               </w:rPr>
-              <w:t>Информация о столбце</w:t>
+              <w:t>Информация о доске, список столбцов, список карточек</w:t>
             </w:r>
           </w:p>
         </w:tc>
@@ -3950,7 +4797,7 @@
                 <w:rFonts w:eastAsia="Calibri"/>
                 <w:iCs/>
               </w:rPr>
-              <w:t>Удаление столбца</w:t>
+              <w:t>Преобразование доски в интеллект-карту</w:t>
             </w:r>
           </w:p>
         </w:tc>
@@ -3974,7 +4821,7 @@
                 <w:rFonts w:eastAsia="Calibri"/>
                 <w:iCs/>
               </w:rPr>
-              <w:t>Название столбца, название доски</w:t>
+              <w:t>Информация о доске</w:t>
             </w:r>
           </w:p>
         </w:tc>
@@ -3998,14 +4845,14 @@
                 <w:rFonts w:eastAsia="Calibri"/>
                 <w:iCs/>
               </w:rPr>
-              <w:t>Обновленные данные о столбцах доски</w:t>
+              <w:t>Интеллект-карта</w:t>
             </w:r>
           </w:p>
         </w:tc>
       </w:tr>
       <w:tr>
         <w:trPr>
-          <w:trHeight w:val="150"/>
+          <w:trHeight w:val="1165"/>
           <w:jc w:val="center"/>
         </w:trPr>
         <w:tc>
@@ -4028,7 +4875,7 @@
                 <w:rFonts w:eastAsia="Calibri"/>
                 <w:iCs/>
               </w:rPr>
-              <w:t>Редактирование названия столбца</w:t>
+              <w:t>Получение статистики выполнения проекта</w:t>
             </w:r>
           </w:p>
         </w:tc>
@@ -4052,7 +4899,7 @@
                 <w:rFonts w:eastAsia="Calibri"/>
                 <w:iCs/>
               </w:rPr>
-              <w:t>Название столбца, новое название, название доски</w:t>
+              <w:t>Информация о доске</w:t>
             </w:r>
           </w:p>
         </w:tc>
@@ -4076,786 +4923,6 @@
                 <w:rFonts w:eastAsia="Calibri"/>
                 <w:iCs/>
               </w:rPr>
-              <w:t>Обновленные данные о столбце</w:t>
-            </w:r>
-          </w:p>
-        </w:tc>
-      </w:tr>
-      <w:tr>
-        <w:trPr>
-          <w:trHeight w:val="150"/>
-          <w:jc w:val="center"/>
-        </w:trPr>
-        <w:tc>
-          <w:tcPr>
-            <w:tcW w:w="2684" w:type="dxa"/>
-            <w:tcBorders>
-              <w:top w:val="single" w:sz="4" w:space="0" w:color="auto"/>
-              <w:bottom w:val="single" w:sz="4" w:space="0" w:color="auto"/>
-            </w:tcBorders>
-          </w:tcPr>
-          <w:p>
-            <w:pPr>
-              <w:rPr>
-                <w:rFonts w:eastAsia="Calibri"/>
-                <w:iCs/>
-              </w:rPr>
-            </w:pPr>
-            <w:r>
-              <w:rPr>
-                <w:rFonts w:eastAsia="Calibri"/>
-                <w:iCs/>
-              </w:rPr>
-              <w:t>Добавление карточки</w:t>
-            </w:r>
-          </w:p>
-        </w:tc>
-        <w:tc>
-          <w:tcPr>
-            <w:tcW w:w="3164" w:type="dxa"/>
-            <w:tcBorders>
-              <w:top w:val="single" w:sz="4" w:space="0" w:color="auto"/>
-              <w:bottom w:val="single" w:sz="4" w:space="0" w:color="auto"/>
-            </w:tcBorders>
-          </w:tcPr>
-          <w:p>
-            <w:pPr>
-              <w:rPr>
-                <w:rFonts w:eastAsia="Calibri"/>
-                <w:iCs/>
-              </w:rPr>
-            </w:pPr>
-            <w:r>
-              <w:rPr>
-                <w:rFonts w:eastAsia="Calibri"/>
-                <w:iCs/>
-              </w:rPr>
-              <w:t>Название столбца, название карточки</w:t>
-            </w:r>
-          </w:p>
-        </w:tc>
-        <w:tc>
-          <w:tcPr>
-            <w:tcW w:w="3168" w:type="dxa"/>
-            <w:tcBorders>
-              <w:top w:val="single" w:sz="4" w:space="0" w:color="auto"/>
-              <w:bottom w:val="single" w:sz="4" w:space="0" w:color="auto"/>
-            </w:tcBorders>
-          </w:tcPr>
-          <w:p>
-            <w:pPr>
-              <w:rPr>
-                <w:rFonts w:eastAsia="Calibri"/>
-                <w:iCs/>
-              </w:rPr>
-            </w:pPr>
-            <w:r>
-              <w:rPr>
-                <w:rFonts w:eastAsia="Calibri"/>
-                <w:iCs/>
-              </w:rPr>
-              <w:t>Информация о карточке</w:t>
-            </w:r>
-          </w:p>
-        </w:tc>
-      </w:tr>
-      <w:tr>
-        <w:trPr>
-          <w:trHeight w:val="150"/>
-          <w:jc w:val="center"/>
-        </w:trPr>
-        <w:tc>
-          <w:tcPr>
-            <w:tcW w:w="2684" w:type="dxa"/>
-            <w:tcBorders>
-              <w:top w:val="single" w:sz="4" w:space="0" w:color="auto"/>
-              <w:bottom w:val="single" w:sz="4" w:space="0" w:color="auto"/>
-            </w:tcBorders>
-          </w:tcPr>
-          <w:p>
-            <w:pPr>
-              <w:rPr>
-                <w:rFonts w:eastAsia="Calibri"/>
-                <w:iCs/>
-              </w:rPr>
-            </w:pPr>
-            <w:r>
-              <w:rPr>
-                <w:rFonts w:eastAsia="Calibri"/>
-                <w:iCs/>
-              </w:rPr>
-              <w:t>Редактирование карточки</w:t>
-            </w:r>
-          </w:p>
-        </w:tc>
-        <w:tc>
-          <w:tcPr>
-            <w:tcW w:w="3164" w:type="dxa"/>
-            <w:tcBorders>
-              <w:top w:val="single" w:sz="4" w:space="0" w:color="auto"/>
-              <w:bottom w:val="single" w:sz="4" w:space="0" w:color="auto"/>
-            </w:tcBorders>
-          </w:tcPr>
-          <w:p>
-            <w:pPr>
-              <w:rPr>
-                <w:rFonts w:eastAsia="Calibri"/>
-                <w:iCs/>
-              </w:rPr>
-            </w:pPr>
-            <w:r>
-              <w:rPr>
-                <w:rFonts w:eastAsia="Calibri"/>
-                <w:iCs/>
-              </w:rPr>
-              <w:t>Название, описание, списки задач, срок выполнения, метки, список участников, этап выполнения</w:t>
-            </w:r>
-          </w:p>
-        </w:tc>
-        <w:tc>
-          <w:tcPr>
-            <w:tcW w:w="3168" w:type="dxa"/>
-            <w:tcBorders>
-              <w:top w:val="single" w:sz="4" w:space="0" w:color="auto"/>
-              <w:bottom w:val="single" w:sz="4" w:space="0" w:color="auto"/>
-            </w:tcBorders>
-          </w:tcPr>
-          <w:p>
-            <w:pPr>
-              <w:rPr>
-                <w:rFonts w:eastAsia="Calibri"/>
-                <w:iCs/>
-              </w:rPr>
-            </w:pPr>
-            <w:r>
-              <w:rPr>
-                <w:rFonts w:eastAsia="Calibri"/>
-                <w:iCs/>
-              </w:rPr>
-              <w:t>Обновленные данные о карточке</w:t>
-            </w:r>
-          </w:p>
-        </w:tc>
-      </w:tr>
-      <w:tr>
-        <w:trPr>
-          <w:trHeight w:val="150"/>
-          <w:jc w:val="center"/>
-        </w:trPr>
-        <w:tc>
-          <w:tcPr>
-            <w:tcW w:w="2684" w:type="dxa"/>
-            <w:tcBorders>
-              <w:top w:val="single" w:sz="4" w:space="0" w:color="auto"/>
-              <w:bottom w:val="single" w:sz="4" w:space="0" w:color="auto"/>
-            </w:tcBorders>
-          </w:tcPr>
-          <w:p>
-            <w:pPr>
-              <w:rPr>
-                <w:rFonts w:eastAsia="Calibri"/>
-                <w:iCs/>
-              </w:rPr>
-            </w:pPr>
-            <w:r>
-              <w:rPr>
-                <w:rFonts w:eastAsia="Calibri"/>
-                <w:iCs/>
-              </w:rPr>
-              <w:t>Удаление карточки</w:t>
-            </w:r>
-          </w:p>
-        </w:tc>
-        <w:tc>
-          <w:tcPr>
-            <w:tcW w:w="3164" w:type="dxa"/>
-            <w:tcBorders>
-              <w:top w:val="single" w:sz="4" w:space="0" w:color="auto"/>
-              <w:bottom w:val="single" w:sz="4" w:space="0" w:color="auto"/>
-            </w:tcBorders>
-          </w:tcPr>
-          <w:p>
-            <w:pPr>
-              <w:rPr>
-                <w:rFonts w:eastAsia="Calibri"/>
-                <w:iCs/>
-              </w:rPr>
-            </w:pPr>
-            <w:r>
-              <w:rPr>
-                <w:rFonts w:eastAsia="Calibri"/>
-                <w:iCs/>
-              </w:rPr>
-              <w:t>Название карточки</w:t>
-            </w:r>
-          </w:p>
-        </w:tc>
-        <w:tc>
-          <w:tcPr>
-            <w:tcW w:w="3168" w:type="dxa"/>
-            <w:tcBorders>
-              <w:top w:val="single" w:sz="4" w:space="0" w:color="auto"/>
-              <w:bottom w:val="single" w:sz="4" w:space="0" w:color="auto"/>
-            </w:tcBorders>
-          </w:tcPr>
-          <w:p>
-            <w:pPr>
-              <w:rPr>
-                <w:rFonts w:eastAsia="Calibri"/>
-                <w:iCs/>
-              </w:rPr>
-            </w:pPr>
-            <w:r>
-              <w:rPr>
-                <w:rFonts w:eastAsia="Calibri"/>
-                <w:iCs/>
-              </w:rPr>
-              <w:t>Обновленные данные о карточках столбца</w:t>
-            </w:r>
-          </w:p>
-        </w:tc>
-      </w:tr>
-      <w:tr>
-        <w:trPr>
-          <w:trHeight w:val="150"/>
-          <w:jc w:val="center"/>
-        </w:trPr>
-        <w:tc>
-          <w:tcPr>
-            <w:tcW w:w="2684" w:type="dxa"/>
-            <w:tcBorders>
-              <w:top w:val="single" w:sz="4" w:space="0" w:color="auto"/>
-              <w:bottom w:val="single" w:sz="4" w:space="0" w:color="auto"/>
-            </w:tcBorders>
-          </w:tcPr>
-          <w:p>
-            <w:pPr>
-              <w:rPr>
-                <w:rFonts w:eastAsia="Calibri"/>
-                <w:iCs/>
-              </w:rPr>
-            </w:pPr>
-            <w:r>
-              <w:rPr>
-                <w:rFonts w:eastAsia="Calibri"/>
-                <w:iCs/>
-              </w:rPr>
-              <w:t>Управление комментариями карточки</w:t>
-            </w:r>
-          </w:p>
-        </w:tc>
-        <w:tc>
-          <w:tcPr>
-            <w:tcW w:w="3164" w:type="dxa"/>
-            <w:tcBorders>
-              <w:top w:val="single" w:sz="4" w:space="0" w:color="auto"/>
-              <w:bottom w:val="single" w:sz="4" w:space="0" w:color="auto"/>
-            </w:tcBorders>
-          </w:tcPr>
-          <w:p>
-            <w:pPr>
-              <w:rPr>
-                <w:rFonts w:eastAsia="Calibri"/>
-                <w:iCs/>
-              </w:rPr>
-            </w:pPr>
-            <w:r>
-              <w:rPr>
-                <w:rFonts w:eastAsia="Calibri"/>
-                <w:iCs/>
-              </w:rPr>
-              <w:t>Комментарий, информация о пользователе, информация о карточке</w:t>
-            </w:r>
-          </w:p>
-        </w:tc>
-        <w:tc>
-          <w:tcPr>
-            <w:tcW w:w="3168" w:type="dxa"/>
-            <w:tcBorders>
-              <w:top w:val="single" w:sz="4" w:space="0" w:color="auto"/>
-              <w:bottom w:val="single" w:sz="4" w:space="0" w:color="auto"/>
-            </w:tcBorders>
-          </w:tcPr>
-          <w:p>
-            <w:pPr>
-              <w:rPr>
-                <w:rFonts w:eastAsia="Calibri"/>
-                <w:iCs/>
-              </w:rPr>
-            </w:pPr>
-            <w:r>
-              <w:rPr>
-                <w:rFonts w:eastAsia="Calibri"/>
-                <w:iCs/>
-              </w:rPr>
-              <w:t>Обновленные данные о комментариях карточки</w:t>
-            </w:r>
-          </w:p>
-        </w:tc>
-      </w:tr>
-      <w:tr>
-        <w:trPr>
-          <w:trHeight w:val="150"/>
-          <w:jc w:val="center"/>
-        </w:trPr>
-        <w:tc>
-          <w:tcPr>
-            <w:tcW w:w="2684" w:type="dxa"/>
-            <w:tcBorders>
-              <w:top w:val="single" w:sz="4" w:space="0" w:color="auto"/>
-              <w:bottom w:val="single" w:sz="4" w:space="0" w:color="auto"/>
-            </w:tcBorders>
-          </w:tcPr>
-          <w:p>
-            <w:pPr>
-              <w:rPr>
-                <w:rFonts w:eastAsia="Calibri"/>
-                <w:iCs/>
-              </w:rPr>
-            </w:pPr>
-            <w:r>
-              <w:rPr>
-                <w:rFonts w:eastAsia="Calibri"/>
-                <w:iCs/>
-              </w:rPr>
-              <w:t>Управление списком задач карточки</w:t>
-            </w:r>
-          </w:p>
-        </w:tc>
-        <w:tc>
-          <w:tcPr>
-            <w:tcW w:w="3164" w:type="dxa"/>
-            <w:tcBorders>
-              <w:top w:val="single" w:sz="4" w:space="0" w:color="auto"/>
-              <w:bottom w:val="single" w:sz="4" w:space="0" w:color="auto"/>
-            </w:tcBorders>
-          </w:tcPr>
-          <w:p>
-            <w:pPr>
-              <w:rPr>
-                <w:rFonts w:eastAsia="Calibri"/>
-                <w:iCs/>
-              </w:rPr>
-            </w:pPr>
-            <w:r>
-              <w:rPr>
-                <w:rFonts w:eastAsia="Calibri"/>
-                <w:iCs/>
-              </w:rPr>
-              <w:t>Название, список задач, информация о карточке</w:t>
-            </w:r>
-          </w:p>
-        </w:tc>
-        <w:tc>
-          <w:tcPr>
-            <w:tcW w:w="3168" w:type="dxa"/>
-            <w:tcBorders>
-              <w:top w:val="single" w:sz="4" w:space="0" w:color="auto"/>
-              <w:bottom w:val="single" w:sz="4" w:space="0" w:color="auto"/>
-            </w:tcBorders>
-          </w:tcPr>
-          <w:p>
-            <w:pPr>
-              <w:rPr>
-                <w:rFonts w:eastAsia="Calibri"/>
-                <w:iCs/>
-              </w:rPr>
-            </w:pPr>
-            <w:r>
-              <w:rPr>
-                <w:rFonts w:eastAsia="Calibri"/>
-                <w:iCs/>
-              </w:rPr>
-              <w:t>Обновленная информация о карточке</w:t>
-            </w:r>
-          </w:p>
-        </w:tc>
-      </w:tr>
-      <w:tr>
-        <w:trPr>
-          <w:trHeight w:val="150"/>
-          <w:jc w:val="center"/>
-        </w:trPr>
-        <w:tc>
-          <w:tcPr>
-            <w:tcW w:w="2684" w:type="dxa"/>
-            <w:tcBorders>
-              <w:top w:val="single" w:sz="4" w:space="0" w:color="auto"/>
-              <w:bottom w:val="single" w:sz="4" w:space="0" w:color="auto"/>
-            </w:tcBorders>
-          </w:tcPr>
-          <w:p>
-            <w:pPr>
-              <w:rPr>
-                <w:rFonts w:eastAsia="Calibri"/>
-                <w:iCs/>
-              </w:rPr>
-            </w:pPr>
-            <w:r>
-              <w:rPr>
-                <w:rFonts w:eastAsia="Calibri"/>
-                <w:iCs/>
-              </w:rPr>
-              <w:t>Управление интеллект-картой</w:t>
-            </w:r>
-          </w:p>
-        </w:tc>
-        <w:tc>
-          <w:tcPr>
-            <w:tcW w:w="3164" w:type="dxa"/>
-            <w:tcBorders>
-              <w:top w:val="single" w:sz="4" w:space="0" w:color="auto"/>
-              <w:bottom w:val="single" w:sz="4" w:space="0" w:color="auto"/>
-            </w:tcBorders>
-          </w:tcPr>
-          <w:p>
-            <w:pPr>
-              <w:rPr>
-                <w:rFonts w:eastAsia="Calibri"/>
-                <w:iCs/>
-              </w:rPr>
-            </w:pPr>
-            <w:r>
-              <w:rPr>
-                <w:rFonts w:eastAsia="Calibri"/>
-                <w:iCs/>
-              </w:rPr>
-              <w:t>Название, дерево элементов</w:t>
-            </w:r>
-          </w:p>
-        </w:tc>
-        <w:tc>
-          <w:tcPr>
-            <w:tcW w:w="3168" w:type="dxa"/>
-            <w:tcBorders>
-              <w:top w:val="single" w:sz="4" w:space="0" w:color="auto"/>
-              <w:bottom w:val="single" w:sz="4" w:space="0" w:color="auto"/>
-            </w:tcBorders>
-          </w:tcPr>
-          <w:p>
-            <w:pPr>
-              <w:rPr>
-                <w:rFonts w:eastAsia="Calibri"/>
-                <w:iCs/>
-              </w:rPr>
-            </w:pPr>
-            <w:r>
-              <w:rPr>
-                <w:rFonts w:eastAsia="Calibri"/>
-                <w:iCs/>
-              </w:rPr>
-              <w:t>Интеллект-карта</w:t>
-            </w:r>
-          </w:p>
-        </w:tc>
-      </w:tr>
-      <w:tr>
-        <w:trPr>
-          <w:trHeight w:val="150"/>
-          <w:jc w:val="center"/>
-        </w:trPr>
-        <w:tc>
-          <w:tcPr>
-            <w:tcW w:w="2684" w:type="dxa"/>
-            <w:tcBorders>
-              <w:top w:val="single" w:sz="4" w:space="0" w:color="auto"/>
-              <w:bottom w:val="single" w:sz="4" w:space="0" w:color="auto"/>
-            </w:tcBorders>
-          </w:tcPr>
-          <w:p>
-            <w:pPr>
-              <w:rPr>
-                <w:rFonts w:eastAsia="Calibri"/>
-                <w:iCs/>
-              </w:rPr>
-            </w:pPr>
-            <w:r>
-              <w:rPr>
-                <w:rFonts w:eastAsia="Calibri"/>
-                <w:iCs/>
-              </w:rPr>
-              <w:t>Анализ интеллект-карты по метрикам</w:t>
-            </w:r>
-          </w:p>
-        </w:tc>
-        <w:tc>
-          <w:tcPr>
-            <w:tcW w:w="3164" w:type="dxa"/>
-            <w:tcBorders>
-              <w:top w:val="single" w:sz="4" w:space="0" w:color="auto"/>
-              <w:bottom w:val="single" w:sz="4" w:space="0" w:color="auto"/>
-            </w:tcBorders>
-          </w:tcPr>
-          <w:p>
-            <w:pPr>
-              <w:rPr>
-                <w:rFonts w:eastAsia="Calibri"/>
-                <w:iCs/>
-              </w:rPr>
-            </w:pPr>
-            <w:r>
-              <w:rPr>
-                <w:rFonts w:eastAsia="Calibri"/>
-                <w:iCs/>
-              </w:rPr>
-              <w:t>Интеллект-карта</w:t>
-            </w:r>
-          </w:p>
-        </w:tc>
-        <w:tc>
-          <w:tcPr>
-            <w:tcW w:w="3168" w:type="dxa"/>
-            <w:tcBorders>
-              <w:top w:val="single" w:sz="4" w:space="0" w:color="auto"/>
-              <w:bottom w:val="single" w:sz="4" w:space="0" w:color="auto"/>
-            </w:tcBorders>
-          </w:tcPr>
-          <w:p>
-            <w:pPr>
-              <w:rPr>
-                <w:rFonts w:eastAsia="Calibri"/>
-                <w:iCs/>
-              </w:rPr>
-            </w:pPr>
-            <w:r>
-              <w:rPr>
-                <w:rFonts w:eastAsia="Calibri"/>
-                <w:iCs/>
-              </w:rPr>
-              <w:t>Результаты анализа</w:t>
-            </w:r>
-          </w:p>
-        </w:tc>
-      </w:tr>
-      <w:tr>
-        <w:trPr>
-          <w:trHeight w:val="150"/>
-          <w:jc w:val="center"/>
-        </w:trPr>
-        <w:tc>
-          <w:tcPr>
-            <w:tcW w:w="2684" w:type="dxa"/>
-            <w:tcBorders>
-              <w:top w:val="single" w:sz="4" w:space="0" w:color="auto"/>
-              <w:bottom w:val="single" w:sz="4" w:space="0" w:color="auto"/>
-            </w:tcBorders>
-          </w:tcPr>
-          <w:p>
-            <w:pPr>
-              <w:rPr>
-                <w:rFonts w:eastAsia="Calibri"/>
-                <w:iCs/>
-              </w:rPr>
-            </w:pPr>
-            <w:r>
-              <w:rPr>
-                <w:rFonts w:eastAsia="Calibri"/>
-                <w:iCs/>
-              </w:rPr>
-              <w:t>Преобразование интеллект-карты в доску</w:t>
-            </w:r>
-          </w:p>
-        </w:tc>
-        <w:tc>
-          <w:tcPr>
-            <w:tcW w:w="3164" w:type="dxa"/>
-            <w:tcBorders>
-              <w:top w:val="single" w:sz="4" w:space="0" w:color="auto"/>
-              <w:bottom w:val="single" w:sz="4" w:space="0" w:color="auto"/>
-            </w:tcBorders>
-          </w:tcPr>
-          <w:p>
-            <w:pPr>
-              <w:rPr>
-                <w:rFonts w:eastAsia="Calibri"/>
-                <w:iCs/>
-              </w:rPr>
-            </w:pPr>
-            <w:r>
-              <w:rPr>
-                <w:rFonts w:eastAsia="Calibri"/>
-                <w:iCs/>
-              </w:rPr>
-              <w:t>Интеллект-карта</w:t>
-            </w:r>
-          </w:p>
-        </w:tc>
-        <w:tc>
-          <w:tcPr>
-            <w:tcW w:w="3168" w:type="dxa"/>
-            <w:tcBorders>
-              <w:top w:val="single" w:sz="4" w:space="0" w:color="auto"/>
-              <w:bottom w:val="single" w:sz="4" w:space="0" w:color="auto"/>
-            </w:tcBorders>
-          </w:tcPr>
-          <w:p>
-            <w:pPr>
-              <w:rPr>
-                <w:rFonts w:eastAsia="Calibri"/>
-                <w:iCs/>
-              </w:rPr>
-            </w:pPr>
-            <w:r>
-              <w:rPr>
-                <w:rFonts w:eastAsia="Calibri"/>
-                <w:iCs/>
-              </w:rPr>
-              <w:t>Информация о доске, список столбцов, список карточек</w:t>
-            </w:r>
-          </w:p>
-        </w:tc>
-      </w:tr>
-      <w:tr>
-        <w:trPr>
-          <w:trHeight w:val="150"/>
-          <w:jc w:val="center"/>
-        </w:trPr>
-        <w:tc>
-          <w:tcPr>
-            <w:tcW w:w="2684" w:type="dxa"/>
-            <w:tcBorders>
-              <w:top w:val="single" w:sz="4" w:space="0" w:color="auto"/>
-              <w:bottom w:val="single" w:sz="4" w:space="0" w:color="auto"/>
-            </w:tcBorders>
-          </w:tcPr>
-          <w:p>
-            <w:pPr>
-              <w:rPr>
-                <w:rFonts w:eastAsia="Calibri"/>
-                <w:iCs/>
-              </w:rPr>
-            </w:pPr>
-            <w:r>
-              <w:rPr>
-                <w:rFonts w:eastAsia="Calibri"/>
-                <w:iCs/>
-              </w:rPr>
-              <w:t>Преобразование доски в интеллект-карту</w:t>
-            </w:r>
-          </w:p>
-        </w:tc>
-        <w:tc>
-          <w:tcPr>
-            <w:tcW w:w="3164" w:type="dxa"/>
-            <w:tcBorders>
-              <w:top w:val="single" w:sz="4" w:space="0" w:color="auto"/>
-              <w:bottom w:val="single" w:sz="4" w:space="0" w:color="auto"/>
-            </w:tcBorders>
-          </w:tcPr>
-          <w:p>
-            <w:pPr>
-              <w:rPr>
-                <w:rFonts w:eastAsia="Calibri"/>
-                <w:iCs/>
-              </w:rPr>
-            </w:pPr>
-            <w:r>
-              <w:rPr>
-                <w:rFonts w:eastAsia="Calibri"/>
-                <w:iCs/>
-              </w:rPr>
-              <w:t>Информация о доске</w:t>
-            </w:r>
-          </w:p>
-        </w:tc>
-        <w:tc>
-          <w:tcPr>
-            <w:tcW w:w="3168" w:type="dxa"/>
-            <w:tcBorders>
-              <w:top w:val="single" w:sz="4" w:space="0" w:color="auto"/>
-              <w:bottom w:val="single" w:sz="4" w:space="0" w:color="auto"/>
-            </w:tcBorders>
-          </w:tcPr>
-          <w:p>
-            <w:pPr>
-              <w:rPr>
-                <w:rFonts w:eastAsia="Calibri"/>
-                <w:iCs/>
-              </w:rPr>
-            </w:pPr>
-            <w:r>
-              <w:rPr>
-                <w:rFonts w:eastAsia="Calibri"/>
-                <w:iCs/>
-              </w:rPr>
-              <w:t>Интеллект-карта</w:t>
-            </w:r>
-          </w:p>
-        </w:tc>
-      </w:tr>
-      <w:tr>
-        <w:trPr>
-          <w:trHeight w:val="150"/>
-          <w:jc w:val="center"/>
-        </w:trPr>
-        <w:tc>
-          <w:tcPr>
-            <w:tcW w:w="2684" w:type="dxa"/>
-            <w:tcBorders>
-              <w:top w:val="single" w:sz="4" w:space="0" w:color="auto"/>
-              <w:bottom w:val="single" w:sz="4" w:space="0" w:color="auto"/>
-            </w:tcBorders>
-          </w:tcPr>
-          <w:p>
-            <w:pPr>
-              <w:rPr>
-                <w:rFonts w:eastAsia="Calibri"/>
-                <w:iCs/>
-              </w:rPr>
-            </w:pPr>
-            <w:r>
-              <w:rPr>
-                <w:rFonts w:eastAsia="Calibri"/>
-                <w:iCs/>
-              </w:rPr>
-              <w:t>Получение статистики выполнения проекта</w:t>
-            </w:r>
-          </w:p>
-        </w:tc>
-        <w:tc>
-          <w:tcPr>
-            <w:tcW w:w="3164" w:type="dxa"/>
-            <w:tcBorders>
-              <w:top w:val="single" w:sz="4" w:space="0" w:color="auto"/>
-              <w:bottom w:val="single" w:sz="4" w:space="0" w:color="auto"/>
-            </w:tcBorders>
-          </w:tcPr>
-          <w:p>
-            <w:pPr>
-              <w:rPr>
-                <w:rFonts w:eastAsia="Calibri"/>
-                <w:iCs/>
-              </w:rPr>
-            </w:pPr>
-            <w:r>
-              <w:rPr>
-                <w:rFonts w:eastAsia="Calibri"/>
-                <w:iCs/>
-              </w:rPr>
-              <w:t>Информация о доске</w:t>
-            </w:r>
-          </w:p>
-        </w:tc>
-        <w:tc>
-          <w:tcPr>
-            <w:tcW w:w="3168" w:type="dxa"/>
-            <w:tcBorders>
-              <w:top w:val="single" w:sz="4" w:space="0" w:color="auto"/>
-              <w:bottom w:val="single" w:sz="4" w:space="0" w:color="auto"/>
-            </w:tcBorders>
-          </w:tcPr>
-          <w:p>
-            <w:pPr>
-              <w:rPr>
-                <w:rFonts w:eastAsia="Calibri"/>
-                <w:iCs/>
-              </w:rPr>
-            </w:pPr>
-            <w:r>
-              <w:rPr>
-                <w:rFonts w:eastAsia="Calibri"/>
-                <w:iCs/>
-              </w:rPr>
               <w:t>Информация о прогрессе выполнения этапов проекта, предполагаемая модель жизненного цикла</w:t>
             </w:r>
           </w:p>
@@ -4921,7 +4988,6 @@
         <w:pStyle w:val="10"/>
       </w:pPr>
       <w:r>
-        <w:lastRenderedPageBreak/>
         <w:t xml:space="preserve">оценка </w:t>
       </w:r>
       <w:r>
@@ -5038,6 +5104,7 @@
         <w:pStyle w:val="10"/>
       </w:pPr>
       <w:r>
+        <w:lastRenderedPageBreak/>
         <w:t>каскадная</w:t>
       </w:r>
       <w:r>
@@ -5164,7 +5231,10 @@
         <w:t xml:space="preserve"> данных должна удовлетворять реляционной модели, представленной на рисунке </w:t>
       </w:r>
       <w:r>
-        <w:t>Б12</w:t>
+        <w:t>Б1</w:t>
+      </w:r>
+      <w:r>
+        <w:t>1</w:t>
       </w:r>
       <w:r>
         <w:t>.</w:t>
@@ -5179,72 +5249,6 @@
         <w:t>Требования к информационному обмену между компонентами системы</w:t>
       </w:r>
       <w:bookmarkEnd w:id="21"/>
-    </w:p>
-    <w:p>
-      <w:pPr>
-        <w:spacing w:line="360" w:lineRule="auto"/>
-        <w:ind w:firstLine="709"/>
-        <w:jc w:val="both"/>
-        <w:rPr>
-          <w:rFonts w:eastAsia="Calibri"/>
-          <w:sz w:val="28"/>
-        </w:rPr>
-      </w:pPr>
-      <w:r>
-        <w:rPr>
-          <w:rFonts w:eastAsia="Calibri"/>
-          <w:sz w:val="28"/>
-        </w:rPr>
-        <w:lastRenderedPageBreak/>
-        <w:t xml:space="preserve">В </w:t>
-      </w:r>
-      <w:r>
-        <w:rPr>
-          <w:rFonts w:eastAsia="Calibri"/>
-          <w:sz w:val="28"/>
-        </w:rPr>
-        <w:t>с</w:t>
-      </w:r>
-      <w:r>
-        <w:rPr>
-          <w:rFonts w:eastAsia="Calibri"/>
-          <w:sz w:val="28"/>
-        </w:rPr>
-        <w:t>истеме должны быть выделены следующие функциональные модули:</w:t>
-      </w:r>
-    </w:p>
-    <w:p>
-      <w:pPr>
-        <w:pStyle w:val="10"/>
-      </w:pPr>
-      <w:r>
-        <w:t>модуль хранения данных, реализованный в виде базы данных, хранящий информацию о пользователях, командах, а также досках и карточках и информацию о статусе их выполнения;</w:t>
-      </w:r>
-    </w:p>
-    <w:p>
-      <w:pPr>
-        <w:pStyle w:val="10"/>
-      </w:pPr>
-      <w:r>
-        <w:t>модуль пользовательского интерфейса, предназначенный для осуществления управления задачами, содержащи</w:t>
-      </w:r>
-      <w:r>
-        <w:t>ми</w:t>
-      </w:r>
-      <w:r>
-        <w:t>ся в досках</w:t>
-      </w:r>
-      <w:r>
-        <w:t>;</w:t>
-      </w:r>
-    </w:p>
-    <w:p>
-      <w:pPr>
-        <w:pStyle w:val="10"/>
-      </w:pPr>
-      <w:r>
-        <w:t>модуль сервера, предназначенный для осуществления работы с модулем хранения данных, а также с модулем пользовательского интерфейса.</w:t>
-      </w:r>
     </w:p>
     <w:p>
       <w:pPr>
@@ -5326,10 +5330,10 @@
         <w:tblLook w:val="04A0" w:firstRow="1" w:lastRow="0" w:firstColumn="1" w:lastColumn="0" w:noHBand="0" w:noVBand="1"/>
       </w:tblPr>
       <w:tblGrid>
-        <w:gridCol w:w="2930"/>
-        <w:gridCol w:w="1826"/>
-        <w:gridCol w:w="2929"/>
-        <w:gridCol w:w="1331"/>
+        <w:gridCol w:w="3219"/>
+        <w:gridCol w:w="1721"/>
+        <w:gridCol w:w="2798"/>
+        <w:gridCol w:w="1278"/>
       </w:tblGrid>
       <w:tr>
         <w:trPr>
@@ -5337,7 +5341,7 @@
         </w:trPr>
         <w:tc>
           <w:tcPr>
-            <w:tcW w:w="0" w:type="auto"/>
+            <w:tcW w:w="3219" w:type="dxa"/>
             <w:shd w:val="clear" w:color="auto" w:fill="auto"/>
             <w:vAlign w:val="center"/>
           </w:tcPr>
@@ -5441,7 +5445,7 @@
         </w:trPr>
         <w:tc>
           <w:tcPr>
-            <w:tcW w:w="0" w:type="auto"/>
+            <w:tcW w:w="3219" w:type="dxa"/>
             <w:shd w:val="clear" w:color="auto" w:fill="auto"/>
             <w:vAlign w:val="center"/>
           </w:tcPr>
@@ -5547,7 +5551,7 @@
         </w:trPr>
         <w:tc>
           <w:tcPr>
-            <w:tcW w:w="0" w:type="auto"/>
+            <w:tcW w:w="3219" w:type="dxa"/>
             <w:shd w:val="clear" w:color="auto" w:fill="auto"/>
             <w:vAlign w:val="center"/>
           </w:tcPr>
@@ -5653,12 +5657,38 @@
         </w:trPr>
         <w:tc>
           <w:tcPr>
+            <w:tcW w:w="3219" w:type="dxa"/>
+            <w:shd w:val="clear" w:color="auto" w:fill="auto"/>
+            <w:vAlign w:val="center"/>
+          </w:tcPr>
+          <w:p>
+            <w:pPr>
+              <w:rPr>
+                <w:color w:val="000000"/>
+                <w:kern w:val="24"/>
+                <w:lang w:eastAsia="ru-RU"/>
+              </w:rPr>
+            </w:pPr>
+            <w:r>
+              <w:rPr>
+                <w:color w:val="000000"/>
+                <w:kern w:val="24"/>
+                <w:lang w:eastAsia="ru-RU"/>
+              </w:rPr>
+              <w:t>Модуль сервера</w:t>
+            </w:r>
+          </w:p>
+        </w:tc>
+        <w:tc>
+          <w:tcPr>
             <w:tcW w:w="0" w:type="auto"/>
             <w:shd w:val="clear" w:color="auto" w:fill="auto"/>
             <w:vAlign w:val="center"/>
           </w:tcPr>
           <w:p>
             <w:pPr>
+              <w:ind w:hanging="1"/>
+              <w:jc w:val="center"/>
               <w:rPr>
                 <w:color w:val="000000"/>
                 <w:kern w:val="24"/>
@@ -5671,7 +5701,7 @@
                 <w:kern w:val="24"/>
                 <w:lang w:eastAsia="ru-RU"/>
               </w:rPr>
-              <w:t>Модуль сервера</w:t>
+              <w:t>+</w:t>
             </w:r>
           </w:p>
         </w:tc>
@@ -5704,7 +5734,6 @@
         <w:tc>
           <w:tcPr>
             <w:tcW w:w="0" w:type="auto"/>
-            <w:shd w:val="clear" w:color="auto" w:fill="auto"/>
             <w:vAlign w:val="center"/>
           </w:tcPr>
           <w:p>
@@ -5723,31 +5752,6 @@
                 <w:kern w:val="24"/>
                 <w:lang w:eastAsia="ru-RU"/>
               </w:rPr>
-              <w:t>+</w:t>
-            </w:r>
-          </w:p>
-        </w:tc>
-        <w:tc>
-          <w:tcPr>
-            <w:tcW w:w="0" w:type="auto"/>
-            <w:vAlign w:val="center"/>
-          </w:tcPr>
-          <w:p>
-            <w:pPr>
-              <w:ind w:hanging="1"/>
-              <w:jc w:val="center"/>
-              <w:rPr>
-                <w:color w:val="000000"/>
-                <w:kern w:val="24"/>
-                <w:lang w:eastAsia="ru-RU"/>
-              </w:rPr>
-            </w:pPr>
-            <w:r>
-              <w:rPr>
-                <w:color w:val="000000"/>
-                <w:kern w:val="24"/>
-                <w:lang w:eastAsia="ru-RU"/>
-              </w:rPr>
               <w:t>-</w:t>
             </w:r>
           </w:p>
@@ -5792,6 +5796,7 @@
         <w:pStyle w:val="31"/>
       </w:pPr>
       <w:r>
+        <w:lastRenderedPageBreak/>
         <w:t xml:space="preserve"> </w:t>
       </w:r>
       <w:bookmarkStart w:id="23" w:name="_Toc27309918"/>
@@ -5859,7 +5864,6 @@
         <w:pStyle w:val="12"/>
       </w:pPr>
       <w:r>
-        <w:lastRenderedPageBreak/>
         <w:t xml:space="preserve">Для работы </w:t>
       </w:r>
       <w:r>
@@ -6212,6 +6216,7 @@
         <w:rPr>
           <w:lang w:val="en-US"/>
         </w:rPr>
+        <w:lastRenderedPageBreak/>
         <w:t>JavaScript</w:t>
       </w:r>
       <w:r>
@@ -6393,14 +6398,7 @@
         <w:rPr>
           <w:lang w:eastAsia="ru-RU"/>
         </w:rPr>
-        <w:t xml:space="preserve">В качестве протокола взаимодействия между компонентами системы на транспортно-сетевом уровне необходимо использовать протокол TCP/IP. </w:t>
-      </w:r>
-      <w:r>
-        <w:rPr>
-          <w:lang w:eastAsia="ru-RU"/>
-        </w:rPr>
-        <w:lastRenderedPageBreak/>
-        <w:t xml:space="preserve">Для организации доступа пользователей к </w:t>
+        <w:t xml:space="preserve">В качестве протокола взаимодействия между компонентами системы на транспортно-сетевом уровне необходимо использовать протокол TCP/IP. Для организации доступа пользователей к </w:t>
       </w:r>
       <w:r>
         <w:rPr>
@@ -7320,10 +7318,16 @@
         </w:rPr>
         <w:lastRenderedPageBreak/>
         <w:drawing>
-          <wp:inline distT="0" distB="0" distL="0" distR="0" wp14:anchorId="6F86AFFA" wp14:editId="1D1A09E0">
-            <wp:extent cx="7959381" cy="5558546"/>
-            <wp:effectExtent l="0" t="0" r="3810" b="4445"/>
-            <wp:docPr id="13" name="Picture 13" descr="A screenshot of a video game&#10;&#10;Description automatically generated"/>
+          <wp:inline distT="0" distB="0" distL="0" distR="0" wp14:anchorId="73DB7772" wp14:editId="2128D309">
+            <wp:extent cx="7969250" cy="5534449"/>
+            <wp:effectExtent l="0" t="0" r="0" b="3175"/>
+            <wp:docPr id="20" name="Picture 2" descr="A close up of a map&#10;&#10;Description automatically generated">
+              <a:extLst xmlns:a="http://schemas.openxmlformats.org/drawingml/2006/main">
+                <a:ext uri="{FF2B5EF4-FFF2-40B4-BE49-F238E27FC236}">
+                  <a16:creationId xmlns:a16="http://schemas.microsoft.com/office/drawing/2014/main" id="{5B91F518-6AED-0F46-8420-0FE7DAB11281}"/>
+                </a:ext>
+              </a:extLst>
+            </wp:docPr>
             <wp:cNvGraphicFramePr>
               <a:graphicFrameLocks xmlns:a="http://schemas.openxmlformats.org/drawingml/2006/main" noChangeAspect="1"/>
             </wp:cNvGraphicFramePr>
@@ -7331,10 +7335,18 @@
               <a:graphicData uri="http://schemas.openxmlformats.org/drawingml/2006/picture">
                 <pic:pic xmlns:pic="http://schemas.openxmlformats.org/drawingml/2006/picture">
                   <pic:nvPicPr>
-                    <pic:cNvPr id="13" name="image_2020-03-17_20-54-24.png"/>
-                    <pic:cNvPicPr/>
+                    <pic:cNvPr id="3" name="Picture 2" descr="A close up of a map&#10;&#10;Description automatically generated">
+                      <a:extLst>
+                        <a:ext uri="{FF2B5EF4-FFF2-40B4-BE49-F238E27FC236}">
+                          <a16:creationId xmlns:a16="http://schemas.microsoft.com/office/drawing/2014/main" id="{5B91F518-6AED-0F46-8420-0FE7DAB11281}"/>
+                        </a:ext>
+                      </a:extLst>
+                    </pic:cNvPr>
+                    <pic:cNvPicPr>
+                      <a:picLocks noChangeAspect="1"/>
+                    </pic:cNvPicPr>
                   </pic:nvPicPr>
-                  <pic:blipFill>
+                  <pic:blipFill rotWithShape="1">
                     <a:blip r:embed="rId18">
                       <a:extLst>
                         <a:ext uri="{28A0092B-C50C-407E-A947-70E740481C1C}">
@@ -7342,18 +7354,25 @@
                         </a:ext>
                       </a:extLst>
                     </a:blip>
-                    <a:stretch>
-                      <a:fillRect/>
-                    </a:stretch>
+                    <a:srcRect l="624" t="723"/>
+                    <a:stretch/>
                   </pic:blipFill>
-                  <pic:spPr>
+                  <pic:spPr bwMode="auto">
                     <a:xfrm>
                       <a:off x="0" y="0"/>
-                      <a:ext cx="7966369" cy="5563426"/>
+                      <a:ext cx="7969719" cy="5534775"/>
                     </a:xfrm>
                     <a:prstGeom prst="rect">
                       <a:avLst/>
                     </a:prstGeom>
+                    <a:ln>
+                      <a:noFill/>
+                    </a:ln>
+                    <a:extLst>
+                      <a:ext uri="{53640926-AAD7-44D8-BBD7-CCE9431645EC}">
+                        <a14:shadowObscured xmlns:a14="http://schemas.microsoft.com/office/drawing/2010/main"/>
+                      </a:ext>
+                    </a:extLst>
                   </pic:spPr>
                 </pic:pic>
               </a:graphicData>
@@ -8301,19 +8320,12 @@
         <w:spacing w:line="360" w:lineRule="auto"/>
         <w:jc w:val="center"/>
         <w:rPr>
-          <w:sz w:val="28"/>
-          <w:szCs w:val="28"/>
-        </w:rPr>
-      </w:pPr>
-      <w:r>
-        <w:rPr>
           <w:i/>
           <w:iCs/>
           <w:sz w:val="28"/>
           <w:szCs w:val="28"/>
         </w:rPr>
-        <w:t>Рисунок Б</w:t>
-      </w:r>
+      </w:pPr>
       <w:r>
         <w:rPr>
           <w:i/>
@@ -8321,7 +8333,7 @@
           <w:sz w:val="28"/>
           <w:szCs w:val="28"/>
         </w:rPr>
-        <w:t>11</w:t>
+        <w:t>Рисунок Б</w:t>
       </w:r>
       <w:r>
         <w:rPr>
@@ -8330,7 +8342,7 @@
           <w:sz w:val="28"/>
           <w:szCs w:val="28"/>
         </w:rPr>
-        <w:t xml:space="preserve"> </w:t>
+        <w:t>11</w:t>
       </w:r>
       <w:r>
         <w:rPr>
@@ -8339,8 +8351,456 @@
           <w:sz w:val="28"/>
           <w:szCs w:val="28"/>
         </w:rPr>
+        <w:t xml:space="preserve"> </w:t>
+      </w:r>
+      <w:r>
+        <w:rPr>
+          <w:i/>
+          <w:iCs/>
+          <w:sz w:val="28"/>
+          <w:szCs w:val="28"/>
+        </w:rPr>
         <w:t>Структура базы данных</w:t>
       </w:r>
+    </w:p>
+    <w:p>
+      <w:pPr>
+        <w:spacing w:line="360" w:lineRule="auto"/>
+        <w:jc w:val="center"/>
+        <w:rPr>
+          <w:i/>
+          <w:iCs/>
+          <w:sz w:val="28"/>
+          <w:szCs w:val="28"/>
+        </w:rPr>
+      </w:pPr>
+      <w:r>
+        <w:rPr>
+          <w:noProof/>
+          <w:sz w:val="28"/>
+          <w:szCs w:val="28"/>
+        </w:rPr>
+        <w:lastRenderedPageBreak/>
+        <w:drawing>
+          <wp:anchor distT="0" distB="0" distL="114300" distR="114300" simplePos="0" relativeHeight="251659264" behindDoc="0" locked="0" layoutInCell="1" allowOverlap="1" wp14:anchorId="695F62DA" wp14:editId="13867EC5">
+            <wp:simplePos x="0" y="0"/>
+            <wp:positionH relativeFrom="column">
+              <wp:posOffset>99170</wp:posOffset>
+            </wp:positionH>
+            <wp:positionV relativeFrom="paragraph">
+              <wp:posOffset>580</wp:posOffset>
+            </wp:positionV>
+            <wp:extent cx="9488805" cy="3482340"/>
+            <wp:effectExtent l="0" t="0" r="0" b="0"/>
+            <wp:wrapTopAndBottom/>
+            <wp:docPr id="10" name="Picture 10" descr="A picture containing screenshot&#10;&#10;Description automatically generated"/>
+            <wp:cNvGraphicFramePr>
+              <a:graphicFrameLocks xmlns:a="http://schemas.openxmlformats.org/drawingml/2006/main" noChangeAspect="1"/>
+            </wp:cNvGraphicFramePr>
+            <a:graphic xmlns:a="http://schemas.openxmlformats.org/drawingml/2006/main">
+              <a:graphicData uri="http://schemas.openxmlformats.org/drawingml/2006/picture">
+                <pic:pic xmlns:pic="http://schemas.openxmlformats.org/drawingml/2006/picture">
+                  <pic:nvPicPr>
+                    <pic:cNvPr id="1" name=""/>
+                    <pic:cNvPicPr/>
+                  </pic:nvPicPr>
+                  <pic:blipFill>
+                    <a:blip r:embed="rId26">
+                      <a:extLst>
+                        <a:ext uri="{28A0092B-C50C-407E-A947-70E740481C1C}">
+                          <a14:useLocalDpi xmlns:a14="http://schemas.microsoft.com/office/drawing/2010/main" val="0"/>
+                        </a:ext>
+                      </a:extLst>
+                    </a:blip>
+                    <a:stretch>
+                      <a:fillRect/>
+                    </a:stretch>
+                  </pic:blipFill>
+                  <pic:spPr>
+                    <a:xfrm>
+                      <a:off x="0" y="0"/>
+                      <a:ext cx="9488805" cy="3482340"/>
+                    </a:xfrm>
+                    <a:prstGeom prst="rect">
+                      <a:avLst/>
+                    </a:prstGeom>
+                  </pic:spPr>
+                </pic:pic>
+              </a:graphicData>
+            </a:graphic>
+            <wp14:sizeRelH relativeFrom="page">
+              <wp14:pctWidth>0</wp14:pctWidth>
+            </wp14:sizeRelH>
+            <wp14:sizeRelV relativeFrom="page">
+              <wp14:pctHeight>0</wp14:pctHeight>
+            </wp14:sizeRelV>
+          </wp:anchor>
+        </w:drawing>
+      </w:r>
+      <w:r>
+        <w:rPr>
+          <w:i/>
+          <w:iCs/>
+          <w:sz w:val="28"/>
+          <w:szCs w:val="28"/>
+        </w:rPr>
+        <w:t>Рисунок Б</w:t>
+      </w:r>
+      <w:r>
+        <w:rPr>
+          <w:i/>
+          <w:iCs/>
+          <w:sz w:val="28"/>
+          <w:szCs w:val="28"/>
+        </w:rPr>
+        <w:t>1</w:t>
+      </w:r>
+      <w:r>
+        <w:rPr>
+          <w:i/>
+          <w:iCs/>
+          <w:sz w:val="28"/>
+          <w:szCs w:val="28"/>
+        </w:rPr>
+        <w:t>2 Диаграмма развертывания</w:t>
+      </w:r>
+    </w:p>
+    <w:p>
+      <w:pPr>
+        <w:spacing w:after="160" w:line="259" w:lineRule="auto"/>
+        <w:rPr>
+          <w:i/>
+          <w:iCs/>
+          <w:sz w:val="28"/>
+          <w:szCs w:val="28"/>
+        </w:rPr>
+        <w:sectPr>
+          <w:pgSz w:w="16817" w:h="11901" w:orient="landscape"/>
+          <w:pgMar w:top="851" w:right="1134" w:bottom="1701" w:left="1134" w:header="709" w:footer="709" w:gutter="0"/>
+          <w:cols w:space="708"/>
+          <w:docGrid w:linePitch="360"/>
+        </w:sectPr>
+      </w:pPr>
+      <w:r>
+        <w:rPr>
+          <w:i/>
+          <w:iCs/>
+          <w:sz w:val="28"/>
+          <w:szCs w:val="28"/>
+        </w:rPr>
+        <w:br w:type="page"/>
+      </w:r>
+    </w:p>
+    <w:p>
+      <w:pPr>
+        <w:spacing w:after="160" w:line="259" w:lineRule="auto"/>
+        <w:rPr>
+          <w:i/>
+          <w:iCs/>
+          <w:sz w:val="28"/>
+          <w:szCs w:val="28"/>
+        </w:rPr>
+      </w:pPr>
+    </w:p>
+    <w:p>
+      <w:pPr>
+        <w:spacing w:line="360" w:lineRule="auto"/>
+        <w:rPr>
+          <w:i/>
+          <w:iCs/>
+          <w:sz w:val="28"/>
+          <w:szCs w:val="28"/>
+        </w:rPr>
+      </w:pPr>
+      <w:r>
+        <w:rPr>
+          <w:rFonts w:ascii="Arial" w:hAnsi="Arial" w:cs="Arial"/>
+          <w:bCs/>
+          <w:caps/>
+          <w:noProof/>
+          <w:sz w:val="32"/>
+          <w:szCs w:val="32"/>
+        </w:rPr>
+        <w:drawing>
+          <wp:inline distT="0" distB="0" distL="0" distR="0" wp14:anchorId="56D8807E" wp14:editId="4AC652FD">
+            <wp:extent cx="5940425" cy="5465445"/>
+            <wp:effectExtent l="0" t="0" r="3175" b="0"/>
+            <wp:docPr id="11" name="Picture 11" descr="A screenshot of a cell phone&#10;&#10;Description automatically generated"/>
+            <wp:cNvGraphicFramePr>
+              <a:graphicFrameLocks xmlns:a="http://schemas.openxmlformats.org/drawingml/2006/main" noChangeAspect="1"/>
+            </wp:cNvGraphicFramePr>
+            <a:graphic xmlns:a="http://schemas.openxmlformats.org/drawingml/2006/main">
+              <a:graphicData uri="http://schemas.openxmlformats.org/drawingml/2006/picture">
+                <pic:pic xmlns:pic="http://schemas.openxmlformats.org/drawingml/2006/picture">
+                  <pic:nvPicPr>
+                    <pic:cNvPr id="1" name=""/>
+                    <pic:cNvPicPr/>
+                  </pic:nvPicPr>
+                  <pic:blipFill>
+                    <a:blip r:embed="rId27"/>
+                    <a:stretch>
+                      <a:fillRect/>
+                    </a:stretch>
+                  </pic:blipFill>
+                  <pic:spPr>
+                    <a:xfrm>
+                      <a:off x="0" y="0"/>
+                      <a:ext cx="5940425" cy="5465445"/>
+                    </a:xfrm>
+                    <a:prstGeom prst="rect">
+                      <a:avLst/>
+                    </a:prstGeom>
+                  </pic:spPr>
+                </pic:pic>
+              </a:graphicData>
+            </a:graphic>
+          </wp:inline>
+        </w:drawing>
+      </w:r>
+    </w:p>
+    <w:p>
+      <w:pPr>
+        <w:spacing w:line="360" w:lineRule="auto"/>
+        <w:ind w:firstLine="708"/>
+        <w:jc w:val="center"/>
+        <w:rPr>
+          <w:i/>
+          <w:iCs/>
+          <w:sz w:val="28"/>
+          <w:szCs w:val="28"/>
+        </w:rPr>
+      </w:pPr>
+      <w:r>
+        <w:rPr>
+          <w:i/>
+          <w:iCs/>
+          <w:sz w:val="28"/>
+          <w:szCs w:val="28"/>
+        </w:rPr>
+        <w:t>Рисунок 13.1 Диаграмма последовательностей</w:t>
+      </w:r>
+    </w:p>
+    <w:p>
+      <w:pPr>
+        <w:spacing w:after="160" w:line="259" w:lineRule="auto"/>
+      </w:pPr>
+      <w:r>
+        <w:rPr>
+          <w:i/>
+          <w:iCs/>
+          <w:noProof/>
+          <w:sz w:val="28"/>
+          <w:szCs w:val="28"/>
+        </w:rPr>
+        <w:lastRenderedPageBreak/>
+        <mc:AlternateContent>
+          <mc:Choice Requires="wpg">
+            <w:drawing>
+              <wp:anchor distT="0" distB="0" distL="114300" distR="114300" simplePos="0" relativeHeight="251661312" behindDoc="0" locked="0" layoutInCell="1" allowOverlap="1" wp14:anchorId="4D7FF09E" wp14:editId="1A267615">
+                <wp:simplePos x="0" y="0"/>
+                <wp:positionH relativeFrom="column">
+                  <wp:posOffset>-204912</wp:posOffset>
+                </wp:positionH>
+                <wp:positionV relativeFrom="paragraph">
+                  <wp:posOffset>221</wp:posOffset>
+                </wp:positionV>
+                <wp:extent cx="6142355" cy="8504689"/>
+                <wp:effectExtent l="0" t="0" r="4445" b="4445"/>
+                <wp:wrapTopAndBottom/>
+                <wp:docPr id="5" name="Group 5"/>
+                <wp:cNvGraphicFramePr/>
+                <a:graphic xmlns:a="http://schemas.openxmlformats.org/drawingml/2006/main">
+                  <a:graphicData uri="http://schemas.microsoft.com/office/word/2010/wordprocessingGroup">
+                    <wpg:wgp>
+                      <wpg:cNvGrpSpPr/>
+                      <wpg:grpSpPr>
+                        <a:xfrm>
+                          <a:off x="0" y="0"/>
+                          <a:ext cx="6142355" cy="8504689"/>
+                          <a:chOff x="0" y="0"/>
+                          <a:chExt cx="6142355" cy="8504689"/>
+                        </a:xfrm>
+                      </wpg:grpSpPr>
+                      <pic:pic xmlns:pic="http://schemas.openxmlformats.org/drawingml/2006/picture">
+                        <pic:nvPicPr>
+                          <pic:cNvPr id="8" name="Picture 8" descr="A screenshot of a cell phone&#10;&#10;Description automatically generated"/>
+                          <pic:cNvPicPr>
+                            <a:picLocks noChangeAspect="1"/>
+                          </pic:cNvPicPr>
+                        </pic:nvPicPr>
+                        <pic:blipFill>
+                          <a:blip r:embed="rId28">
+                            <a:extLst>
+                              <a:ext uri="{28A0092B-C50C-407E-A947-70E740481C1C}">
+                                <a14:useLocalDpi xmlns:a14="http://schemas.microsoft.com/office/drawing/2010/main" val="0"/>
+                              </a:ext>
+                            </a:extLst>
+                          </a:blip>
+                          <a:stretch>
+                            <a:fillRect/>
+                          </a:stretch>
+                        </pic:blipFill>
+                        <pic:spPr>
+                          <a:xfrm>
+                            <a:off x="0" y="6352674"/>
+                            <a:ext cx="5940425" cy="2152015"/>
+                          </a:xfrm>
+                          <a:prstGeom prst="rect">
+                            <a:avLst/>
+                          </a:prstGeom>
+                        </pic:spPr>
+                      </pic:pic>
+                      <pic:pic xmlns:pic="http://schemas.openxmlformats.org/drawingml/2006/picture">
+                        <pic:nvPicPr>
+                          <pic:cNvPr id="9" name="Picture 9"/>
+                          <pic:cNvPicPr>
+                            <a:picLocks noChangeAspect="1"/>
+                          </pic:cNvPicPr>
+                        </pic:nvPicPr>
+                        <pic:blipFill>
+                          <a:blip r:embed="rId29">
+                            <a:extLst>
+                              <a:ext uri="{28A0092B-C50C-407E-A947-70E740481C1C}">
+                                <a14:useLocalDpi xmlns:a14="http://schemas.microsoft.com/office/drawing/2010/main" val="0"/>
+                              </a:ext>
+                            </a:extLst>
+                          </a:blip>
+                          <a:stretch>
+                            <a:fillRect/>
+                          </a:stretch>
+                        </pic:blipFill>
+                        <pic:spPr>
+                          <a:xfrm>
+                            <a:off x="0" y="0"/>
+                            <a:ext cx="6142355" cy="480695"/>
+                          </a:xfrm>
+                          <a:prstGeom prst="rect">
+                            <a:avLst/>
+                          </a:prstGeom>
+                        </pic:spPr>
+                      </pic:pic>
+                      <pic:pic xmlns:pic="http://schemas.openxmlformats.org/drawingml/2006/picture">
+                        <pic:nvPicPr>
+                          <pic:cNvPr id="15" name="Picture 15" descr="A screenshot of a cell phone&#10;&#10;Description automatically generated"/>
+                          <pic:cNvPicPr>
+                            <a:picLocks noChangeAspect="1"/>
+                          </pic:cNvPicPr>
+                        </pic:nvPicPr>
+                        <pic:blipFill>
+                          <a:blip r:embed="rId30">
+                            <a:extLst>
+                              <a:ext uri="{28A0092B-C50C-407E-A947-70E740481C1C}">
+                                <a14:useLocalDpi xmlns:a14="http://schemas.microsoft.com/office/drawing/2010/main" val="0"/>
+                              </a:ext>
+                            </a:extLst>
+                          </a:blip>
+                          <a:stretch>
+                            <a:fillRect/>
+                          </a:stretch>
+                        </pic:blipFill>
+                        <pic:spPr>
+                          <a:xfrm>
+                            <a:off x="48126" y="465221"/>
+                            <a:ext cx="5907405" cy="5882640"/>
+                          </a:xfrm>
+                          <a:prstGeom prst="rect">
+                            <a:avLst/>
+                          </a:prstGeom>
+                        </pic:spPr>
+                      </pic:pic>
+                    </wpg:wgp>
+                  </a:graphicData>
+                </a:graphic>
+              </wp:anchor>
+            </w:drawing>
+          </mc:Choice>
+          <mc:Fallback>
+            <w:pict>
+              <v:group w14:anchorId="061DC95D" id="Group 5" o:spid="_x0000_s1026" style="position:absolute;margin-left:-16.15pt;margin-top:0;width:483.65pt;height:669.65pt;z-index:251661312" coordsize="61423,85046" o:gfxdata="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">
+                <v:shapetype id="_x0000_t75" coordsize="21600,21600" o:spt="75" o:preferrelative="t" path="m@4@5l@4@11@9@11@9@5xe" filled="f" stroked="f">
+                  <v:stroke joinstyle="miter"/>
+                  <v:formulas>
+                    <v:f eqn="if lineDrawn pixelLineWidth 0"/>
+                    <v:f eqn="sum @0 1 0"/>
+                    <v:f eqn="sum 0 0 @1"/>
+                    <v:f eqn="prod @2 1 2"/>
+                    <v:f eqn="prod @3 21600 pixelWidth"/>
+                    <v:f eqn="prod @3 21600 pixelHeight"/>
+                    <v:f eqn="sum @0 0 1"/>
+                    <v:f eqn="prod @6 1 2"/>
+                    <v:f eqn="prod @7 21600 pixelWidth"/>
+                    <v:f eqn="sum @8 21600 0"/>
+                    <v:f eqn="prod @7 21600 pixelHeight"/>
+                    <v:f eqn="sum @10 21600 0"/>
+                  </v:formulas>
+                  <v:path o:extrusionok="f" gradientshapeok="t" o:connecttype="rect"/>
+                  <o:lock v:ext="edit" aspectratio="t"/>
+                </v:shapetype>
+                <v:shape id="Picture 8" o:spid="_x0000_s1027" type="#_x0000_t75" alt="A screenshot of a cell phone&#10;&#10;Description automatically generated" style="position:absolute;top:63526;width:59404;height:21520;visibility:visible;mso-wrap-style:square" o:gfxdata="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">
+                  <v:imagedata r:id="rId31" o:title="A screenshot of a cell phone&#10;&#10;Description automatically generated"/>
+                </v:shape>
+                <v:shape id="Picture 9" o:spid="_x0000_s1028" type="#_x0000_t75" style="position:absolute;width:61423;height:4806;visibility:visible;mso-wrap-style:square" o:gfxdata="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">
+                  <v:imagedata r:id="rId32" o:title=""/>
+                </v:shape>
+                <v:shape id="Picture 15" o:spid="_x0000_s1029" type="#_x0000_t75" alt="A screenshot of a cell phone&#10;&#10;Description automatically generated" style="position:absolute;left:481;top:4652;width:59074;height:58826;visibility:visible;mso-wrap-style:square" o:gfxdata="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">
+                  <v:imagedata r:id="rId33" o:title="A screenshot of a cell phone&#10;&#10;Description automatically generated"/>
+                </v:shape>
+                <w10:wrap type="topAndBottom"/>
+              </v:group>
+            </w:pict>
+          </mc:Fallback>
+        </mc:AlternateContent>
+      </w:r>
+    </w:p>
+    <w:p>
+      <w:pPr>
+        <w:spacing w:line="360" w:lineRule="auto"/>
+        <w:jc w:val="center"/>
+        <w:rPr>
+          <w:i/>
+          <w:iCs/>
+          <w:sz w:val="28"/>
+          <w:szCs w:val="28"/>
+        </w:rPr>
+      </w:pPr>
+      <w:r>
+        <w:rPr>
+          <w:i/>
+          <w:iCs/>
+          <w:sz w:val="28"/>
+          <w:szCs w:val="28"/>
+        </w:rPr>
+        <w:t>Рисунок 1</w:t>
+      </w:r>
+      <w:r>
+        <w:rPr>
+          <w:i/>
+          <w:iCs/>
+          <w:sz w:val="28"/>
+          <w:szCs w:val="28"/>
+        </w:rPr>
+        <w:t xml:space="preserve">3.2 </w:t>
+      </w:r>
+      <w:r>
+        <w:rPr>
+          <w:i/>
+          <w:iCs/>
+          <w:sz w:val="28"/>
+          <w:szCs w:val="28"/>
+        </w:rPr>
+        <w:t>Диаграмма последовательностей</w:t>
+      </w:r>
+    </w:p>
+    <w:p>
+      <w:pPr>
+        <w:spacing w:after="160" w:line="259" w:lineRule="auto"/>
+        <w:sectPr>
+          <w:pgSz w:w="11901" w:h="16817"/>
+          <w:pgMar w:top="1134" w:right="851" w:bottom="1134" w:left="1701" w:header="709" w:footer="709" w:gutter="0"/>
+          <w:cols w:space="708"/>
+          <w:docGrid w:linePitch="360"/>
+        </w:sectPr>
+      </w:pPr>
     </w:p>
     <w:p>
       <w:pPr>
@@ -21067,8 +21527,8 @@
   <w15:commentEx w15:paraId="6717181E" w15:done="1"/>
   <w15:commentEx w15:paraId="48C7640D" w15:done="1"/>
   <w15:commentEx w15:paraId="55C107EF" w15:paraIdParent="48C7640D" w15:done="1"/>
-  <w15:commentEx w15:paraId="16C22E21" w15:done="0"/>
-  <w15:commentEx w15:paraId="0C1A3026" w15:paraIdParent="16C22E21" w15:done="0"/>
+  <w15:commentEx w15:paraId="16C22E21" w15:done="1"/>
+  <w15:commentEx w15:paraId="0C1A3026" w15:paraIdParent="16C22E21" w15:done="1"/>
   <w15:commentEx w15:paraId="52261F67" w15:done="1"/>
   <w15:commentEx w15:paraId="7175BFA1" w15:done="1"/>
   <w15:commentEx w15:paraId="5EF614BC" w15:done="1"/>
